--- a/report/misc/style_SAP_en.docx
+++ b/report/misc/style_SAP_en.docx
@@ -247,14 +247,12 @@
         </w:rPr>
       </w:pPr>
       <w:r>
-        <w:rPr>
-          <w:lang w:val="en-US" w:eastAsia="en-US" w:bidi="ar-SA"/>
-        </w:rPr>
+        <w:rPr/>
         <mc:AlternateContent>
           <mc:Choice Requires="wps">
             <w:drawing>
               <wp:inline distT="0" distB="0" distL="0" distR="0">
-                <wp:extent cx="6127115" cy="26035"/>
+                <wp:extent cx="6127750" cy="26670"/>
                 <wp:effectExtent l="0" t="0" r="0" b="0"/>
                 <wp:docPr id="1" name="Forma1"/>
                 <a:graphic xmlns:a="http://schemas.openxmlformats.org/drawingml/2006/main">
@@ -264,7 +262,7 @@
                       <wps:spPr>
                         <a:xfrm>
                           <a:off x="0" y="0"/>
-                          <a:ext cx="6126480" cy="25560"/>
+                          <a:ext cx="6127200" cy="25920"/>
                         </a:xfrm>
                         <a:prstGeom prst="rect">
                           <a:avLst/>
@@ -293,7 +291,7 @@
           </mc:Choice>
           <mc:Fallback>
             <w:pict>
-              <v:rect id="shape_0" ID="Forma1" path="m0,0l-2147483645,0l-2147483645,-2147483646l0,-2147483646xe" fillcolor="white" stroked="t" style="position:absolute;margin-left:0pt;margin-top:-2.05pt;width:482.35pt;height:1.95pt;mso-wrap-style:none;v-text-anchor:middle;mso-position-vertical:top">
+              <v:rect id="shape_0" ID="Forma1" path="m0,0l-2147483645,0l-2147483645,-2147483646l0,-2147483646xe" fillcolor="white" stroked="t" style="position:absolute;margin-left:0pt;margin-top:-2.1pt;width:482.4pt;height:2pt;mso-wrap-style:none;v-text-anchor:middle;mso-position-vertical:top">
                 <v:fill o:detectmouseclick="t" type="solid" color2="black"/>
                 <v:stroke color="black" joinstyle="round" endcap="flat"/>
                 <w10:wrap type="square"/>
@@ -773,7 +771,7 @@
         <mc:Choice Requires="wps">
           <w:drawing>
             <wp:inline distT="0" distB="0" distL="0" distR="0">
-              <wp:extent cx="6125845" cy="24765"/>
+              <wp:extent cx="6126480" cy="25400"/>
               <wp:effectExtent l="0" t="0" r="0" b="0"/>
               <wp:docPr id="4" name="Forma4"/>
               <a:graphic xmlns:a="http://schemas.openxmlformats.org/drawingml/2006/main">
@@ -783,7 +781,7 @@
                     <wps:spPr>
                       <a:xfrm>
                         <a:off x="0" y="0"/>
-                        <a:ext cx="6125040" cy="24120"/>
+                        <a:ext cx="6125760" cy="24840"/>
                       </a:xfrm>
                       <a:prstGeom prst="rect">
                         <a:avLst/>
@@ -812,7 +810,7 @@
         </mc:Choice>
         <mc:Fallback>
           <w:pict>
-            <v:rect id="shape_0" ID="Forma4" path="m0,0l-2147483645,0l-2147483645,-2147483646l0,-2147483646xe" fillcolor="white" stroked="t" style="position:absolute;margin-left:0pt;margin-top:-1.95pt;width:482.25pt;height:1.85pt;mso-wrap-style:none;v-text-anchor:middle;mso-position-vertical:top">
+            <v:rect id="shape_0" ID="Forma4" path="m0,0l-2147483645,0l-2147483645,-2147483646l0,-2147483646xe" fillcolor="white" stroked="t" style="position:absolute;margin-left:0pt;margin-top:-2pt;width:482.3pt;height:1.9pt;mso-wrap-style:none;v-text-anchor:middle;mso-position-vertical:top">
               <v:fill o:detectmouseclick="t" type="solid" color2="black"/>
               <v:stroke color="black" joinstyle="round" endcap="flat"/>
               <w10:wrap type="square"/>
@@ -842,8 +840,8 @@
       <w:gridCol w:w="187"/>
       <w:gridCol w:w="981"/>
       <w:gridCol w:w="187"/>
-      <w:gridCol w:w="657"/>
-      <w:gridCol w:w="175"/>
+      <w:gridCol w:w="658"/>
+      <w:gridCol w:w="174"/>
       <w:gridCol w:w="944"/>
     </w:tblGrid>
     <w:tr>
@@ -1064,20 +1062,7 @@
               <w:szCs w:val="24"/>
               <w:lang w:val="en-US" w:eastAsia="en-US" w:bidi="ar-SA"/>
             </w:rPr>
-            <w:t>Vers</w:t>
-          </w:r>
-          <w:r>
-            <w:rPr>
-              <w:rFonts w:eastAsia="Cambria" w:cs="" w:cstheme="minorBidi" w:eastAsiaTheme="minorHAnsi"/>
-              <w:b/>
-              <w:bCs/>
-              <w:color w:val="auto"/>
-              <w:kern w:val="0"/>
-              <w:sz w:val="20"/>
-              <w:szCs w:val="24"/>
-              <w:lang w:val="en-US" w:eastAsia="en-US" w:bidi="ar-SA"/>
-            </w:rPr>
-            <w:t>ion</w:t>
+            <w:t>Version</w:t>
           </w:r>
         </w:p>
         <w:p>
@@ -1151,7 +1136,7 @@
       </w:tc>
       <w:tc>
         <w:tcPr>
-          <w:tcW w:w="657" w:type="dxa"/>
+          <w:tcW w:w="658" w:type="dxa"/>
           <w:tcBorders/>
           <w:vAlign w:val="center"/>
         </w:tcPr>
@@ -1211,40 +1196,30 @@
             </w:rPr>
           </w:pPr>
           <w:r>
-            <w:rPr>
-              <w:lang w:val="en-US" w:eastAsia="en-US" w:bidi="ar-SA"/>
-            </w:rPr>
+            <w:rPr/>
             <w:fldChar w:fldCharType="begin"/>
           </w:r>
           <w:r>
-            <w:rPr>
-              <w:lang w:val="en-US" w:eastAsia="en-US" w:bidi="ar-SA"/>
-            </w:rPr>
+            <w:rPr/>
             <w:instrText> DATE \@"yyyy" </w:instrText>
           </w:r>
           <w:r>
-            <w:rPr>
-              <w:lang w:val="en-US" w:eastAsia="en-US" w:bidi="ar-SA"/>
-            </w:rPr>
+            <w:rPr/>
             <w:fldChar w:fldCharType="separate"/>
           </w:r>
           <w:r>
-            <w:rPr>
-              <w:lang w:val="en-US" w:eastAsia="en-US" w:bidi="ar-SA"/>
-            </w:rPr>
+            <w:rPr/>
             <w:t>2021</w:t>
           </w:r>
           <w:r>
-            <w:rPr>
-              <w:lang w:val="en-US" w:eastAsia="en-US" w:bidi="ar-SA"/>
-            </w:rPr>
+            <w:rPr/>
             <w:fldChar w:fldCharType="end"/>
           </w:r>
         </w:p>
       </w:tc>
       <w:tc>
         <w:tcPr>
-          <w:tcW w:w="175" w:type="dxa"/>
+          <w:tcW w:w="174" w:type="dxa"/>
           <w:tcBorders/>
           <w:vAlign w:val="center"/>
         </w:tcPr>
@@ -1352,7 +1327,7 @@
             <w:rPr>
               <w:lang w:val="en-US" w:eastAsia="en-US" w:bidi="ar-SA"/>
             </w:rPr>
-            <w:t>8</w:t>
+            <w:t>10</w:t>
           </w:r>
           <w:r>
             <w:rPr>
@@ -1462,15 +1437,7 @@
               <w:bCs/>
               <w:lang w:val="en-US" w:eastAsia="en-US" w:bidi="ar-SA"/>
             </w:rPr>
-            <w:t>FF Consult</w:t>
-          </w:r>
-          <w:r>
-            <w:rPr>
-              <w:b/>
-              <w:bCs/>
-              <w:lang w:val="en-US" w:eastAsia="en-US" w:bidi="ar-SA"/>
-            </w:rPr>
-            <w:t xml:space="preserve">ing </w:t>
+            <w:t xml:space="preserve">FF Consulting </w:t>
           </w:r>
           <w:r>
             <w:rPr>
@@ -1491,15 +1458,7 @@
               <w:bCs/>
               <w:lang w:val="en-US" w:eastAsia="en-US" w:bidi="ar-SA"/>
             </w:rPr>
-            <w:t xml:space="preserve"> Bioestat</w:t>
-          </w:r>
-          <w:r>
-            <w:rPr>
-              <w:b/>
-              <w:bCs/>
-              <w:lang w:val="en-US" w:eastAsia="en-US" w:bidi="ar-SA"/>
-            </w:rPr>
-            <w:t xml:space="preserve">istics </w:t>
+            <w:t xml:space="preserve"> Biostatistics </w:t>
           </w:r>
           <w:r>
             <w:rPr>
@@ -1520,15 +1479,7 @@
               <w:bCs/>
               <w:lang w:val="en-US" w:eastAsia="en-US" w:bidi="ar-SA"/>
             </w:rPr>
-            <w:t xml:space="preserve"> Epidemiolog</w:t>
-          </w:r>
-          <w:r>
-            <w:rPr>
-              <w:b/>
-              <w:bCs/>
-              <w:lang w:val="en-US" w:eastAsia="en-US" w:bidi="ar-SA"/>
-            </w:rPr>
-            <w:t>y</w:t>
+            <w:t xml:space="preserve"> Epidemiology</w:t>
           </w:r>
         </w:p>
       </w:tc>
@@ -1587,44 +1538,15 @@
               <w:szCs w:val="24"/>
               <w:lang w:val="en-US" w:eastAsia="en-US" w:bidi="ar-SA"/>
             </w:rPr>
-            <w:t xml:space="preserve">Statistical Analysis </w:t>
-          </w:r>
-          <w:r>
-            <w:rPr>
-              <w:rFonts w:eastAsia="Cambria" w:cs="" w:cstheme="minorBidi" w:eastAsiaTheme="minorHAnsi"/>
+            <w:t xml:space="preserve">Statistical Analysis Plan </w:t>
+          </w:r>
+          <w:r>
+            <w:rPr>
               <w:b/>
               <w:bCs/>
-              <w:color w:val="auto"/>
-              <w:kern w:val="0"/>
-              <w:sz w:val="20"/>
-              <w:szCs w:val="24"/>
-              <w:lang w:val="en-US" w:eastAsia="en-US" w:bidi="ar-SA"/>
-            </w:rPr>
-            <w:t xml:space="preserve">Plan </w:t>
-          </w:r>
-          <w:r>
-            <w:rPr>
-              <w:b/>
-              <w:bCs/>
-              <w:lang w:val="en-US" w:eastAsia="en-US" w:bidi="ar-SA"/>
-            </w:rPr>
-            <w:t>(SA</w:t>
-          </w:r>
-          <w:r>
-            <w:rPr>
-              <w:b/>
-              <w:bCs/>
-              <w:lang w:val="en-US" w:eastAsia="en-US" w:bidi="ar-SA"/>
-            </w:rPr>
-            <w:t>P</w:t>
-          </w:r>
-          <w:r>
-            <w:rPr>
-              <w:b/>
-              <w:bCs/>
-              <w:lang w:val="en-US" w:eastAsia="en-US" w:bidi="ar-SA"/>
-            </w:rPr>
-            <w:t>)</w:t>
+              <w:lang w:val="en-US" w:eastAsia="en-US" w:bidi="ar-SA"/>
+            </w:rPr>
+            <w:t>(SAP)</w:t>
           </w:r>
         </w:p>
       </w:tc>
@@ -1675,7 +1597,7 @@
             <v:h position="@0,21600"/>
           </v:handles>
         </v:shapetype>
-        <v:shape id="PowerPlusWaterMarkObject" o:spid="shape_0" fillcolor="silver" stroked="f" style="position:absolute;margin-left:7.25pt;margin-top:218pt;width:467.3pt;height:165.1pt;mso-wrap-style:none;v-text-anchor:middle;rotation:315;mso-position-horizontal:center;mso-position-horizontal-relative:margin;mso-position-vertical:center;mso-position-vertical-relative:margin" type="shapetype_136">
+        <v:shape id="PowerPlusWaterMarkObject" o:spid="shape_0" fillcolor="silver" stroked="f" style="position:absolute;margin-left:7.3pt;margin-top:239.35pt;width:467.25pt;height:165.05pt;mso-wrap-style:none;v-text-anchor:middle;rotation:315;mso-position-horizontal:center;mso-position-horizontal-relative:margin;mso-position-vertical:center;mso-position-vertical-relative:margin" type="shapetype_136">
           <v:path textpathok="t"/>
           <v:textpath on="t" fitshape="t" string="DRAFT" trim="t" style="font-family:&quot;Ubuntu&quot;;font-size:1pt"/>
           <v:fill o:detectmouseclick="t" type="solid" color2="#3f3f3f" opacity="0.5"/>
@@ -1687,7 +1609,7 @@
         <mc:Choice Requires="wps">
           <w:drawing>
             <wp:inline distT="0" distB="0" distL="0" distR="0">
-              <wp:extent cx="6125845" cy="24765"/>
+              <wp:extent cx="6126480" cy="25400"/>
               <wp:effectExtent l="0" t="0" r="0" b="0"/>
               <wp:docPr id="3" name="Forma3"/>
               <a:graphic xmlns:a="http://schemas.openxmlformats.org/drawingml/2006/main">
@@ -1697,7 +1619,7 @@
                     <wps:spPr>
                       <a:xfrm>
                         <a:off x="0" y="0"/>
-                        <a:ext cx="6125040" cy="24120"/>
+                        <a:ext cx="6125760" cy="24840"/>
                       </a:xfrm>
                       <a:prstGeom prst="rect">
                         <a:avLst/>
@@ -1726,7 +1648,7 @@
         </mc:Choice>
         <mc:Fallback>
           <w:pict>
-            <v:rect id="shape_0" ID="Forma3" path="m0,0l-2147483645,0l-2147483645,-2147483646l0,-2147483646xe" fillcolor="white" stroked="t" style="position:absolute;margin-left:0pt;margin-top:-1.95pt;width:482.25pt;height:1.85pt;mso-wrap-style:none;v-text-anchor:middle;mso-position-vertical:top">
+            <v:rect id="shape_0" ID="Forma3" path="m0,0l-2147483645,0l-2147483645,-2147483646l0,-2147483646xe" fillcolor="white" stroked="t" style="position:absolute;margin-left:0pt;margin-top:-2pt;width:482.3pt;height:1.9pt;mso-wrap-style:none;v-text-anchor:middle;mso-position-vertical:top">
               <v:fill o:detectmouseclick="t" type="solid" color2="black"/>
               <v:stroke color="black" joinstyle="round" endcap="flat"/>
               <w10:wrap type="square"/>

--- a/report/misc/style_SAP_en.docx
+++ b/report/misc/style_SAP_en.docx
@@ -252,7 +252,7 @@
           <mc:Choice Requires="wps">
             <w:drawing>
               <wp:inline distT="0" distB="0" distL="0" distR="0">
-                <wp:extent cx="6127750" cy="26670"/>
+                <wp:extent cx="6132830" cy="31750"/>
                 <wp:effectExtent l="0" t="0" r="0" b="0"/>
                 <wp:docPr id="1" name="Forma1"/>
                 <a:graphic xmlns:a="http://schemas.openxmlformats.org/drawingml/2006/main">
@@ -262,7 +262,7 @@
                       <wps:spPr>
                         <a:xfrm>
                           <a:off x="0" y="0"/>
-                          <a:ext cx="6127200" cy="25920"/>
+                          <a:ext cx="6132240" cy="30960"/>
                         </a:xfrm>
                         <a:prstGeom prst="rect">
                           <a:avLst/>
@@ -291,7 +291,7 @@
           </mc:Choice>
           <mc:Fallback>
             <w:pict>
-              <v:rect id="shape_0" ID="Forma1" path="m0,0l-2147483645,0l-2147483645,-2147483646l0,-2147483646xe" fillcolor="white" stroked="t" style="position:absolute;margin-left:0pt;margin-top:-2.1pt;width:482.4pt;height:2pt;mso-wrap-style:none;v-text-anchor:middle;mso-position-vertical:top">
+              <v:rect id="shape_0" ID="Forma1" path="m0,0l-2147483645,0l-2147483645,-2147483646l0,-2147483646xe" fillcolor="white" stroked="t" style="position:absolute;margin-left:0pt;margin-top:-2.5pt;width:482.8pt;height:2.4pt;mso-wrap-style:none;v-text-anchor:middle;mso-position-vertical:top">
                 <v:fill o:detectmouseclick="t" type="solid" color2="black"/>
                 <v:stroke color="black" joinstyle="round" endcap="flat"/>
                 <w10:wrap type="square"/>
@@ -582,6 +582,5537 @@
           <w:lang w:val="en-US" w:eastAsia="en-US" w:bidi="ar-SA"/>
         </w:rPr>
       </w:r>
+    </w:p>
+    <w:p>
+      <w:pPr>
+        <w:pStyle w:val="TableCaption"/>
+        <w:rPr/>
+      </w:pPr>
+      <w:r>
+        <w:rPr/>
+        <w:t xml:space="preserve">Tabela </w:t>
+      </w:r>
+      <w:r>
+        <w:rPr/>
+        <w:fldChar w:fldCharType="begin"/>
+      </w:r>
+      <w:r>
+        <w:rPr/>
+        <w:instrText> SEQ Tabela \* ARABIC </w:instrText>
+      </w:r>
+      <w:r>
+        <w:rPr/>
+        <w:fldChar w:fldCharType="separate"/>
+      </w:r>
+      <w:r>
+        <w:rPr/>
+        <w:t>1</w:t>
+      </w:r>
+      <w:r>
+        <w:rPr/>
+        <w:fldChar w:fldCharType="end"/>
+      </w:r>
+      <w:r>
+        <w:rPr/>
+        <w:t>: Legenda de tabela</w:t>
+      </w:r>
+    </w:p>
+    <w:tbl>
+      <w:tblPr>
+        <w:tblW w:w="9636" w:type="dxa"/>
+        <w:jc w:val="center"/>
+        <w:tblInd w:w="0" w:type="dxa"/>
+        <w:tblLayout w:type="fixed"/>
+        <w:tblCellMar>
+          <w:top w:w="55" w:type="dxa"/>
+          <w:left w:w="55" w:type="dxa"/>
+          <w:bottom w:w="55" w:type="dxa"/>
+          <w:right w:w="55" w:type="dxa"/>
+        </w:tblCellMar>
+      </w:tblPr>
+      <w:tblGrid>
+        <w:gridCol w:w="950"/>
+        <w:gridCol w:w="982"/>
+        <w:gridCol w:w="952"/>
+        <w:gridCol w:w="981"/>
+        <w:gridCol w:w="972"/>
+        <w:gridCol w:w="950"/>
+        <w:gridCol w:w="975"/>
+        <w:gridCol w:w="973"/>
+        <w:gridCol w:w="950"/>
+        <w:gridCol w:w="950"/>
+      </w:tblGrid>
+      <w:tr>
+        <w:trPr/>
+        <w:tc>
+          <w:tcPr>
+            <w:tcW w:w="950" w:type="dxa"/>
+            <w:tcBorders>
+              <w:top w:val="single" w:sz="4" w:space="0" w:color="000000"/>
+              <w:left w:val="single" w:sz="4" w:space="0" w:color="000000"/>
+              <w:bottom w:val="single" w:sz="4" w:space="0" w:color="000000"/>
+            </w:tcBorders>
+            <w:shd w:fill="B2B2B2" w:val="clear"/>
+            <w:vAlign w:val="center"/>
+          </w:tcPr>
+          <w:p>
+            <w:pPr>
+              <w:pStyle w:val="Contedodatabela"/>
+              <w:widowControl w:val="false"/>
+              <w:spacing w:before="0" w:after="0"/>
+              <w:jc w:val="center"/>
+              <w:rPr>
+                <w:rFonts w:ascii="Ubuntu" w:hAnsi="Ubuntu"/>
+                <w:b/>
+                <w:b/>
+                <w:bCs/>
+                <w:i w:val="false"/>
+                <w:i w:val="false"/>
+                <w:iCs w:val="false"/>
+                <w:strike w:val="false"/>
+                <w:dstrike w:val="false"/>
+                <w:outline w:val="false"/>
+                <w:shadow w:val="false"/>
+                <w:color w:val="000000"/>
+                <w:sz w:val="22"/>
+                <w:szCs w:val="22"/>
+                <w:u w:val="none"/>
+              </w:rPr>
+            </w:pPr>
+            <w:r>
+              <w:rPr>
+                <w:b/>
+                <w:bCs/>
+                <w:i w:val="false"/>
+                <w:iCs w:val="false"/>
+                <w:strike w:val="false"/>
+                <w:dstrike w:val="false"/>
+                <w:outline w:val="false"/>
+                <w:shadow w:val="false"/>
+                <w:color w:val="000000"/>
+                <w:sz w:val="22"/>
+                <w:szCs w:val="22"/>
+                <w:u w:val="none"/>
+              </w:rPr>
+              <w:t>a</w:t>
+            </w:r>
+          </w:p>
+        </w:tc>
+        <w:tc>
+          <w:tcPr>
+            <w:tcW w:w="982" w:type="dxa"/>
+            <w:tcBorders>
+              <w:top w:val="single" w:sz="4" w:space="0" w:color="000000"/>
+              <w:left w:val="single" w:sz="4" w:space="0" w:color="000000"/>
+              <w:bottom w:val="single" w:sz="4" w:space="0" w:color="000000"/>
+            </w:tcBorders>
+            <w:shd w:fill="B2B2B2" w:val="clear"/>
+            <w:vAlign w:val="center"/>
+          </w:tcPr>
+          <w:p>
+            <w:pPr>
+              <w:pStyle w:val="Contedodatabela"/>
+              <w:widowControl w:val="false"/>
+              <w:spacing w:before="0" w:after="0"/>
+              <w:jc w:val="center"/>
+              <w:rPr>
+                <w:rFonts w:ascii="Ubuntu" w:hAnsi="Ubuntu"/>
+                <w:b/>
+                <w:b/>
+                <w:bCs/>
+                <w:i w:val="false"/>
+                <w:i w:val="false"/>
+                <w:iCs w:val="false"/>
+                <w:strike w:val="false"/>
+                <w:dstrike w:val="false"/>
+                <w:outline w:val="false"/>
+                <w:shadow w:val="false"/>
+                <w:color w:val="000000"/>
+                <w:sz w:val="22"/>
+                <w:szCs w:val="22"/>
+                <w:u w:val="none"/>
+              </w:rPr>
+            </w:pPr>
+            <w:r>
+              <w:rPr>
+                <w:b/>
+                <w:bCs/>
+                <w:i w:val="false"/>
+                <w:iCs w:val="false"/>
+                <w:strike w:val="false"/>
+                <w:dstrike w:val="false"/>
+                <w:outline w:val="false"/>
+                <w:shadow w:val="false"/>
+                <w:color w:val="000000"/>
+                <w:sz w:val="22"/>
+                <w:szCs w:val="22"/>
+                <w:u w:val="none"/>
+              </w:rPr>
+              <w:t>b</w:t>
+            </w:r>
+          </w:p>
+        </w:tc>
+        <w:tc>
+          <w:tcPr>
+            <w:tcW w:w="952" w:type="dxa"/>
+            <w:tcBorders>
+              <w:top w:val="single" w:sz="4" w:space="0" w:color="000000"/>
+              <w:left w:val="single" w:sz="4" w:space="0" w:color="000000"/>
+              <w:bottom w:val="single" w:sz="4" w:space="0" w:color="000000"/>
+            </w:tcBorders>
+            <w:shd w:fill="B2B2B2" w:val="clear"/>
+            <w:vAlign w:val="center"/>
+          </w:tcPr>
+          <w:p>
+            <w:pPr>
+              <w:pStyle w:val="Contedodatabela"/>
+              <w:widowControl w:val="false"/>
+              <w:spacing w:before="0" w:after="0"/>
+              <w:jc w:val="center"/>
+              <w:rPr>
+                <w:rFonts w:ascii="Ubuntu" w:hAnsi="Ubuntu"/>
+                <w:b/>
+                <w:b/>
+                <w:bCs/>
+                <w:i w:val="false"/>
+                <w:i w:val="false"/>
+                <w:iCs w:val="false"/>
+                <w:strike w:val="false"/>
+                <w:dstrike w:val="false"/>
+                <w:outline w:val="false"/>
+                <w:shadow w:val="false"/>
+                <w:color w:val="000000"/>
+                <w:sz w:val="22"/>
+                <w:szCs w:val="22"/>
+                <w:u w:val="none"/>
+              </w:rPr>
+            </w:pPr>
+            <w:r>
+              <w:rPr>
+                <w:b/>
+                <w:bCs/>
+                <w:i w:val="false"/>
+                <w:iCs w:val="false"/>
+                <w:strike w:val="false"/>
+                <w:dstrike w:val="false"/>
+                <w:outline w:val="false"/>
+                <w:shadow w:val="false"/>
+                <w:color w:val="000000"/>
+                <w:sz w:val="22"/>
+                <w:szCs w:val="22"/>
+                <w:u w:val="none"/>
+              </w:rPr>
+              <w:t>c</w:t>
+            </w:r>
+          </w:p>
+        </w:tc>
+        <w:tc>
+          <w:tcPr>
+            <w:tcW w:w="981" w:type="dxa"/>
+            <w:tcBorders>
+              <w:top w:val="single" w:sz="4" w:space="0" w:color="000000"/>
+              <w:left w:val="single" w:sz="4" w:space="0" w:color="000000"/>
+              <w:bottom w:val="single" w:sz="4" w:space="0" w:color="000000"/>
+            </w:tcBorders>
+            <w:shd w:fill="B2B2B2" w:val="clear"/>
+            <w:vAlign w:val="center"/>
+          </w:tcPr>
+          <w:p>
+            <w:pPr>
+              <w:pStyle w:val="Contedodatabela"/>
+              <w:widowControl w:val="false"/>
+              <w:spacing w:before="0" w:after="0"/>
+              <w:jc w:val="center"/>
+              <w:rPr>
+                <w:rFonts w:ascii="Ubuntu" w:hAnsi="Ubuntu"/>
+                <w:b/>
+                <w:b/>
+                <w:bCs/>
+                <w:i w:val="false"/>
+                <w:i w:val="false"/>
+                <w:iCs w:val="false"/>
+                <w:strike w:val="false"/>
+                <w:dstrike w:val="false"/>
+                <w:outline w:val="false"/>
+                <w:shadow w:val="false"/>
+                <w:color w:val="000000"/>
+                <w:sz w:val="22"/>
+                <w:szCs w:val="22"/>
+                <w:u w:val="none"/>
+              </w:rPr>
+            </w:pPr>
+            <w:r>
+              <w:rPr>
+                <w:b/>
+                <w:bCs/>
+                <w:i w:val="false"/>
+                <w:iCs w:val="false"/>
+                <w:strike w:val="false"/>
+                <w:dstrike w:val="false"/>
+                <w:outline w:val="false"/>
+                <w:shadow w:val="false"/>
+                <w:color w:val="000000"/>
+                <w:sz w:val="22"/>
+                <w:szCs w:val="22"/>
+                <w:u w:val="none"/>
+              </w:rPr>
+              <w:t>d</w:t>
+            </w:r>
+          </w:p>
+        </w:tc>
+        <w:tc>
+          <w:tcPr>
+            <w:tcW w:w="972" w:type="dxa"/>
+            <w:tcBorders>
+              <w:top w:val="single" w:sz="4" w:space="0" w:color="000000"/>
+              <w:left w:val="single" w:sz="4" w:space="0" w:color="000000"/>
+              <w:bottom w:val="single" w:sz="4" w:space="0" w:color="000000"/>
+            </w:tcBorders>
+            <w:shd w:fill="B2B2B2" w:val="clear"/>
+            <w:vAlign w:val="center"/>
+          </w:tcPr>
+          <w:p>
+            <w:pPr>
+              <w:pStyle w:val="Contedodatabela"/>
+              <w:widowControl w:val="false"/>
+              <w:spacing w:before="0" w:after="0"/>
+              <w:jc w:val="center"/>
+              <w:rPr>
+                <w:rFonts w:ascii="Ubuntu" w:hAnsi="Ubuntu"/>
+                <w:b/>
+                <w:b/>
+                <w:bCs/>
+                <w:i w:val="false"/>
+                <w:i w:val="false"/>
+                <w:iCs w:val="false"/>
+                <w:strike w:val="false"/>
+                <w:dstrike w:val="false"/>
+                <w:outline w:val="false"/>
+                <w:shadow w:val="false"/>
+                <w:color w:val="000000"/>
+                <w:sz w:val="22"/>
+                <w:szCs w:val="22"/>
+                <w:u w:val="none"/>
+              </w:rPr>
+            </w:pPr>
+            <w:r>
+              <w:rPr>
+                <w:b/>
+                <w:bCs/>
+                <w:i w:val="false"/>
+                <w:iCs w:val="false"/>
+                <w:strike w:val="false"/>
+                <w:dstrike w:val="false"/>
+                <w:outline w:val="false"/>
+                <w:shadow w:val="false"/>
+                <w:color w:val="000000"/>
+                <w:sz w:val="22"/>
+                <w:szCs w:val="22"/>
+                <w:u w:val="none"/>
+              </w:rPr>
+              <w:t>e</w:t>
+            </w:r>
+          </w:p>
+        </w:tc>
+        <w:tc>
+          <w:tcPr>
+            <w:tcW w:w="950" w:type="dxa"/>
+            <w:tcBorders>
+              <w:top w:val="single" w:sz="4" w:space="0" w:color="000000"/>
+              <w:left w:val="single" w:sz="4" w:space="0" w:color="000000"/>
+              <w:bottom w:val="single" w:sz="4" w:space="0" w:color="000000"/>
+            </w:tcBorders>
+            <w:shd w:fill="B2B2B2" w:val="clear"/>
+            <w:vAlign w:val="center"/>
+          </w:tcPr>
+          <w:p>
+            <w:pPr>
+              <w:pStyle w:val="Contedodatabela"/>
+              <w:widowControl w:val="false"/>
+              <w:spacing w:before="0" w:after="0"/>
+              <w:jc w:val="center"/>
+              <w:rPr>
+                <w:rFonts w:ascii="Ubuntu" w:hAnsi="Ubuntu"/>
+                <w:b/>
+                <w:b/>
+                <w:bCs/>
+                <w:i w:val="false"/>
+                <w:i w:val="false"/>
+                <w:iCs w:val="false"/>
+                <w:strike w:val="false"/>
+                <w:dstrike w:val="false"/>
+                <w:outline w:val="false"/>
+                <w:shadow w:val="false"/>
+                <w:color w:val="000000"/>
+                <w:sz w:val="22"/>
+                <w:szCs w:val="22"/>
+                <w:u w:val="none"/>
+              </w:rPr>
+            </w:pPr>
+            <w:r>
+              <w:rPr>
+                <w:b/>
+                <w:bCs/>
+                <w:i w:val="false"/>
+                <w:iCs w:val="false"/>
+                <w:strike w:val="false"/>
+                <w:dstrike w:val="false"/>
+                <w:outline w:val="false"/>
+                <w:shadow w:val="false"/>
+                <w:color w:val="000000"/>
+                <w:sz w:val="22"/>
+                <w:szCs w:val="22"/>
+                <w:u w:val="none"/>
+              </w:rPr>
+              <w:t>f</w:t>
+            </w:r>
+          </w:p>
+        </w:tc>
+        <w:tc>
+          <w:tcPr>
+            <w:tcW w:w="975" w:type="dxa"/>
+            <w:tcBorders>
+              <w:top w:val="single" w:sz="4" w:space="0" w:color="000000"/>
+              <w:left w:val="single" w:sz="4" w:space="0" w:color="000000"/>
+              <w:bottom w:val="single" w:sz="4" w:space="0" w:color="000000"/>
+            </w:tcBorders>
+            <w:shd w:fill="B2B2B2" w:val="clear"/>
+            <w:vAlign w:val="center"/>
+          </w:tcPr>
+          <w:p>
+            <w:pPr>
+              <w:pStyle w:val="Contedodatabela"/>
+              <w:widowControl w:val="false"/>
+              <w:spacing w:before="0" w:after="0"/>
+              <w:jc w:val="center"/>
+              <w:rPr>
+                <w:rFonts w:ascii="Ubuntu" w:hAnsi="Ubuntu"/>
+                <w:b/>
+                <w:b/>
+                <w:bCs/>
+                <w:i w:val="false"/>
+                <w:i w:val="false"/>
+                <w:iCs w:val="false"/>
+                <w:strike w:val="false"/>
+                <w:dstrike w:val="false"/>
+                <w:outline w:val="false"/>
+                <w:shadow w:val="false"/>
+                <w:color w:val="000000"/>
+                <w:sz w:val="22"/>
+                <w:szCs w:val="22"/>
+                <w:u w:val="none"/>
+              </w:rPr>
+            </w:pPr>
+            <w:r>
+              <w:rPr>
+                <w:b/>
+                <w:bCs/>
+                <w:i w:val="false"/>
+                <w:iCs w:val="false"/>
+                <w:strike w:val="false"/>
+                <w:dstrike w:val="false"/>
+                <w:outline w:val="false"/>
+                <w:shadow w:val="false"/>
+                <w:color w:val="000000"/>
+                <w:sz w:val="22"/>
+                <w:szCs w:val="22"/>
+                <w:u w:val="none"/>
+              </w:rPr>
+              <w:t>g</w:t>
+            </w:r>
+          </w:p>
+        </w:tc>
+        <w:tc>
+          <w:tcPr>
+            <w:tcW w:w="973" w:type="dxa"/>
+            <w:tcBorders>
+              <w:top w:val="single" w:sz="4" w:space="0" w:color="000000"/>
+              <w:left w:val="single" w:sz="4" w:space="0" w:color="000000"/>
+              <w:bottom w:val="single" w:sz="4" w:space="0" w:color="000000"/>
+            </w:tcBorders>
+            <w:shd w:fill="B2B2B2" w:val="clear"/>
+            <w:vAlign w:val="center"/>
+          </w:tcPr>
+          <w:p>
+            <w:pPr>
+              <w:pStyle w:val="Contedodatabela"/>
+              <w:widowControl w:val="false"/>
+              <w:spacing w:before="0" w:after="0"/>
+              <w:jc w:val="center"/>
+              <w:rPr>
+                <w:rFonts w:ascii="Ubuntu" w:hAnsi="Ubuntu"/>
+                <w:b/>
+                <w:b/>
+                <w:bCs/>
+                <w:i w:val="false"/>
+                <w:i w:val="false"/>
+                <w:iCs w:val="false"/>
+                <w:strike w:val="false"/>
+                <w:dstrike w:val="false"/>
+                <w:outline w:val="false"/>
+                <w:shadow w:val="false"/>
+                <w:color w:val="000000"/>
+                <w:sz w:val="22"/>
+                <w:szCs w:val="22"/>
+                <w:u w:val="none"/>
+              </w:rPr>
+            </w:pPr>
+            <w:r>
+              <w:rPr>
+                <w:b/>
+                <w:bCs/>
+                <w:i w:val="false"/>
+                <w:iCs w:val="false"/>
+                <w:strike w:val="false"/>
+                <w:dstrike w:val="false"/>
+                <w:outline w:val="false"/>
+                <w:shadow w:val="false"/>
+                <w:color w:val="000000"/>
+                <w:sz w:val="22"/>
+                <w:szCs w:val="22"/>
+                <w:u w:val="none"/>
+              </w:rPr>
+              <w:t>h</w:t>
+            </w:r>
+          </w:p>
+        </w:tc>
+        <w:tc>
+          <w:tcPr>
+            <w:tcW w:w="950" w:type="dxa"/>
+            <w:tcBorders>
+              <w:top w:val="single" w:sz="4" w:space="0" w:color="000000"/>
+              <w:left w:val="single" w:sz="4" w:space="0" w:color="000000"/>
+              <w:bottom w:val="single" w:sz="4" w:space="0" w:color="000000"/>
+            </w:tcBorders>
+            <w:shd w:fill="B2B2B2" w:val="clear"/>
+            <w:vAlign w:val="center"/>
+          </w:tcPr>
+          <w:p>
+            <w:pPr>
+              <w:pStyle w:val="Contedodatabela"/>
+              <w:widowControl w:val="false"/>
+              <w:spacing w:before="0" w:after="0"/>
+              <w:jc w:val="center"/>
+              <w:rPr>
+                <w:rFonts w:ascii="Ubuntu" w:hAnsi="Ubuntu"/>
+                <w:b/>
+                <w:b/>
+                <w:bCs/>
+                <w:i w:val="false"/>
+                <w:i w:val="false"/>
+                <w:iCs w:val="false"/>
+                <w:strike w:val="false"/>
+                <w:dstrike w:val="false"/>
+                <w:outline w:val="false"/>
+                <w:shadow w:val="false"/>
+                <w:color w:val="000000"/>
+                <w:sz w:val="22"/>
+                <w:szCs w:val="22"/>
+                <w:u w:val="none"/>
+              </w:rPr>
+            </w:pPr>
+            <w:r>
+              <w:rPr>
+                <w:b/>
+                <w:bCs/>
+                <w:i w:val="false"/>
+                <w:iCs w:val="false"/>
+                <w:strike w:val="false"/>
+                <w:dstrike w:val="false"/>
+                <w:outline w:val="false"/>
+                <w:shadow w:val="false"/>
+                <w:color w:val="000000"/>
+                <w:sz w:val="22"/>
+                <w:szCs w:val="22"/>
+                <w:u w:val="none"/>
+              </w:rPr>
+              <w:t>i</w:t>
+            </w:r>
+          </w:p>
+        </w:tc>
+        <w:tc>
+          <w:tcPr>
+            <w:tcW w:w="950" w:type="dxa"/>
+            <w:tcBorders>
+              <w:top w:val="single" w:sz="4" w:space="0" w:color="000000"/>
+              <w:left w:val="single" w:sz="4" w:space="0" w:color="000000"/>
+              <w:bottom w:val="single" w:sz="4" w:space="0" w:color="000000"/>
+              <w:right w:val="single" w:sz="4" w:space="0" w:color="000000"/>
+            </w:tcBorders>
+            <w:shd w:fill="B2B2B2" w:val="clear"/>
+            <w:vAlign w:val="center"/>
+          </w:tcPr>
+          <w:p>
+            <w:pPr>
+              <w:pStyle w:val="Contedodatabela"/>
+              <w:widowControl w:val="false"/>
+              <w:spacing w:before="0" w:after="0"/>
+              <w:jc w:val="center"/>
+              <w:rPr>
+                <w:rFonts w:ascii="Ubuntu" w:hAnsi="Ubuntu"/>
+                <w:b/>
+                <w:b/>
+                <w:bCs/>
+                <w:i w:val="false"/>
+                <w:i w:val="false"/>
+                <w:iCs w:val="false"/>
+                <w:strike w:val="false"/>
+                <w:dstrike w:val="false"/>
+                <w:outline w:val="false"/>
+                <w:shadow w:val="false"/>
+                <w:color w:val="000000"/>
+                <w:sz w:val="22"/>
+                <w:szCs w:val="22"/>
+                <w:u w:val="none"/>
+              </w:rPr>
+            </w:pPr>
+            <w:r>
+              <w:rPr>
+                <w:b/>
+                <w:bCs/>
+                <w:i w:val="false"/>
+                <w:iCs w:val="false"/>
+                <w:strike w:val="false"/>
+                <w:dstrike w:val="false"/>
+                <w:outline w:val="false"/>
+                <w:shadow w:val="false"/>
+                <w:color w:val="000000"/>
+                <w:sz w:val="22"/>
+                <w:szCs w:val="22"/>
+                <w:u w:val="none"/>
+              </w:rPr>
+              <w:t>j</w:t>
+            </w:r>
+          </w:p>
+        </w:tc>
+      </w:tr>
+      <w:tr>
+        <w:trPr/>
+        <w:tc>
+          <w:tcPr>
+            <w:tcW w:w="950" w:type="dxa"/>
+            <w:tcBorders>
+              <w:left w:val="single" w:sz="4" w:space="0" w:color="000000"/>
+              <w:bottom w:val="single" w:sz="4" w:space="0" w:color="000000"/>
+            </w:tcBorders>
+            <w:vAlign w:val="center"/>
+          </w:tcPr>
+          <w:p>
+            <w:pPr>
+              <w:pStyle w:val="Contedodatabela"/>
+              <w:widowControl w:val="false"/>
+              <w:spacing w:before="0" w:after="0"/>
+              <w:jc w:val="center"/>
+              <w:rPr>
+                <w:rFonts w:ascii="Ubuntu" w:hAnsi="Ubuntu"/>
+                <w:b w:val="false"/>
+                <w:b w:val="false"/>
+                <w:bCs w:val="false"/>
+                <w:i w:val="false"/>
+                <w:i w:val="false"/>
+                <w:iCs w:val="false"/>
+                <w:strike w:val="false"/>
+                <w:dstrike w:val="false"/>
+                <w:outline w:val="false"/>
+                <w:shadow w:val="false"/>
+                <w:color w:val="000000"/>
+                <w:sz w:val="22"/>
+                <w:szCs w:val="22"/>
+                <w:u w:val="none"/>
+              </w:rPr>
+            </w:pPr>
+            <w:r>
+              <w:rPr>
+                <w:b w:val="false"/>
+                <w:bCs w:val="false"/>
+                <w:i w:val="false"/>
+                <w:iCs w:val="false"/>
+                <w:strike w:val="false"/>
+                <w:dstrike w:val="false"/>
+                <w:outline w:val="false"/>
+                <w:shadow w:val="false"/>
+                <w:color w:val="000000"/>
+                <w:sz w:val="22"/>
+                <w:szCs w:val="22"/>
+                <w:u w:val="none"/>
+              </w:rPr>
+              <w:t>1</w:t>
+            </w:r>
+          </w:p>
+        </w:tc>
+        <w:tc>
+          <w:tcPr>
+            <w:tcW w:w="982" w:type="dxa"/>
+            <w:tcBorders>
+              <w:left w:val="single" w:sz="4" w:space="0" w:color="000000"/>
+              <w:bottom w:val="single" w:sz="4" w:space="0" w:color="000000"/>
+            </w:tcBorders>
+            <w:vAlign w:val="center"/>
+          </w:tcPr>
+          <w:p>
+            <w:pPr>
+              <w:pStyle w:val="Contedodatabela"/>
+              <w:widowControl w:val="false"/>
+              <w:spacing w:before="0" w:after="0"/>
+              <w:jc w:val="center"/>
+              <w:rPr>
+                <w:rFonts w:ascii="Ubuntu" w:hAnsi="Ubuntu"/>
+                <w:b w:val="false"/>
+                <w:b w:val="false"/>
+                <w:bCs w:val="false"/>
+                <w:i w:val="false"/>
+                <w:i w:val="false"/>
+                <w:iCs w:val="false"/>
+                <w:strike w:val="false"/>
+                <w:dstrike w:val="false"/>
+                <w:outline w:val="false"/>
+                <w:shadow w:val="false"/>
+                <w:color w:val="000000"/>
+                <w:sz w:val="22"/>
+                <w:szCs w:val="22"/>
+                <w:u w:val="none"/>
+              </w:rPr>
+            </w:pPr>
+            <w:r>
+              <w:rPr>
+                <w:b w:val="false"/>
+                <w:bCs w:val="false"/>
+                <w:i w:val="false"/>
+                <w:iCs w:val="false"/>
+                <w:strike w:val="false"/>
+                <w:dstrike w:val="false"/>
+                <w:outline w:val="false"/>
+                <w:shadow w:val="false"/>
+                <w:color w:val="000000"/>
+                <w:sz w:val="22"/>
+                <w:szCs w:val="22"/>
+                <w:u w:val="none"/>
+              </w:rPr>
+              <w:t>1</w:t>
+            </w:r>
+          </w:p>
+        </w:tc>
+        <w:tc>
+          <w:tcPr>
+            <w:tcW w:w="952" w:type="dxa"/>
+            <w:tcBorders>
+              <w:left w:val="single" w:sz="4" w:space="0" w:color="000000"/>
+              <w:bottom w:val="single" w:sz="4" w:space="0" w:color="000000"/>
+            </w:tcBorders>
+            <w:vAlign w:val="center"/>
+          </w:tcPr>
+          <w:p>
+            <w:pPr>
+              <w:pStyle w:val="Contedodatabela"/>
+              <w:widowControl w:val="false"/>
+              <w:spacing w:before="0" w:after="0"/>
+              <w:jc w:val="center"/>
+              <w:rPr>
+                <w:rFonts w:ascii="Ubuntu" w:hAnsi="Ubuntu"/>
+                <w:b w:val="false"/>
+                <w:b w:val="false"/>
+                <w:bCs w:val="false"/>
+                <w:i w:val="false"/>
+                <w:i w:val="false"/>
+                <w:iCs w:val="false"/>
+                <w:strike w:val="false"/>
+                <w:dstrike w:val="false"/>
+                <w:outline w:val="false"/>
+                <w:shadow w:val="false"/>
+                <w:color w:val="000000"/>
+                <w:sz w:val="22"/>
+                <w:szCs w:val="22"/>
+                <w:u w:val="none"/>
+              </w:rPr>
+            </w:pPr>
+            <w:r>
+              <w:rPr>
+                <w:b w:val="false"/>
+                <w:bCs w:val="false"/>
+                <w:i w:val="false"/>
+                <w:iCs w:val="false"/>
+                <w:strike w:val="false"/>
+                <w:dstrike w:val="false"/>
+                <w:outline w:val="false"/>
+                <w:shadow w:val="false"/>
+                <w:color w:val="000000"/>
+                <w:sz w:val="22"/>
+                <w:szCs w:val="22"/>
+                <w:u w:val="none"/>
+              </w:rPr>
+              <w:t>1</w:t>
+            </w:r>
+          </w:p>
+        </w:tc>
+        <w:tc>
+          <w:tcPr>
+            <w:tcW w:w="981" w:type="dxa"/>
+            <w:tcBorders>
+              <w:left w:val="single" w:sz="4" w:space="0" w:color="000000"/>
+              <w:bottom w:val="single" w:sz="4" w:space="0" w:color="000000"/>
+            </w:tcBorders>
+            <w:vAlign w:val="center"/>
+          </w:tcPr>
+          <w:p>
+            <w:pPr>
+              <w:pStyle w:val="Contedodatabela"/>
+              <w:widowControl w:val="false"/>
+              <w:spacing w:before="0" w:after="0"/>
+              <w:jc w:val="center"/>
+              <w:rPr>
+                <w:rFonts w:ascii="Ubuntu" w:hAnsi="Ubuntu"/>
+                <w:b w:val="false"/>
+                <w:b w:val="false"/>
+                <w:bCs w:val="false"/>
+                <w:i w:val="false"/>
+                <w:i w:val="false"/>
+                <w:iCs w:val="false"/>
+                <w:strike w:val="false"/>
+                <w:dstrike w:val="false"/>
+                <w:outline w:val="false"/>
+                <w:shadow w:val="false"/>
+                <w:color w:val="000000"/>
+                <w:sz w:val="22"/>
+                <w:szCs w:val="22"/>
+                <w:u w:val="none"/>
+              </w:rPr>
+            </w:pPr>
+            <w:r>
+              <w:rPr>
+                <w:b w:val="false"/>
+                <w:bCs w:val="false"/>
+                <w:i w:val="false"/>
+                <w:iCs w:val="false"/>
+                <w:strike w:val="false"/>
+                <w:dstrike w:val="false"/>
+                <w:outline w:val="false"/>
+                <w:shadow w:val="false"/>
+                <w:color w:val="000000"/>
+                <w:sz w:val="22"/>
+                <w:szCs w:val="22"/>
+                <w:u w:val="none"/>
+              </w:rPr>
+              <w:t>1</w:t>
+            </w:r>
+          </w:p>
+        </w:tc>
+        <w:tc>
+          <w:tcPr>
+            <w:tcW w:w="972" w:type="dxa"/>
+            <w:tcBorders>
+              <w:left w:val="single" w:sz="4" w:space="0" w:color="000000"/>
+              <w:bottom w:val="single" w:sz="4" w:space="0" w:color="000000"/>
+            </w:tcBorders>
+            <w:vAlign w:val="center"/>
+          </w:tcPr>
+          <w:p>
+            <w:pPr>
+              <w:pStyle w:val="Contedodatabela"/>
+              <w:widowControl w:val="false"/>
+              <w:spacing w:before="0" w:after="0"/>
+              <w:jc w:val="center"/>
+              <w:rPr>
+                <w:rFonts w:ascii="Ubuntu" w:hAnsi="Ubuntu"/>
+                <w:b w:val="false"/>
+                <w:b w:val="false"/>
+                <w:bCs w:val="false"/>
+                <w:i w:val="false"/>
+                <w:i w:val="false"/>
+                <w:iCs w:val="false"/>
+                <w:strike w:val="false"/>
+                <w:dstrike w:val="false"/>
+                <w:outline w:val="false"/>
+                <w:shadow w:val="false"/>
+                <w:color w:val="000000"/>
+                <w:sz w:val="22"/>
+                <w:szCs w:val="22"/>
+                <w:u w:val="none"/>
+              </w:rPr>
+            </w:pPr>
+            <w:r>
+              <w:rPr>
+                <w:b w:val="false"/>
+                <w:bCs w:val="false"/>
+                <w:i w:val="false"/>
+                <w:iCs w:val="false"/>
+                <w:strike w:val="false"/>
+                <w:dstrike w:val="false"/>
+                <w:outline w:val="false"/>
+                <w:shadow w:val="false"/>
+                <w:color w:val="000000"/>
+                <w:sz w:val="22"/>
+                <w:szCs w:val="22"/>
+                <w:u w:val="none"/>
+              </w:rPr>
+              <w:t>1</w:t>
+            </w:r>
+          </w:p>
+        </w:tc>
+        <w:tc>
+          <w:tcPr>
+            <w:tcW w:w="950" w:type="dxa"/>
+            <w:tcBorders>
+              <w:left w:val="single" w:sz="4" w:space="0" w:color="000000"/>
+              <w:bottom w:val="single" w:sz="4" w:space="0" w:color="000000"/>
+            </w:tcBorders>
+            <w:vAlign w:val="center"/>
+          </w:tcPr>
+          <w:p>
+            <w:pPr>
+              <w:pStyle w:val="Contedodatabela"/>
+              <w:widowControl w:val="false"/>
+              <w:spacing w:before="0" w:after="0"/>
+              <w:jc w:val="center"/>
+              <w:rPr>
+                <w:rFonts w:ascii="Ubuntu" w:hAnsi="Ubuntu"/>
+                <w:b w:val="false"/>
+                <w:b w:val="false"/>
+                <w:bCs w:val="false"/>
+                <w:i w:val="false"/>
+                <w:i w:val="false"/>
+                <w:iCs w:val="false"/>
+                <w:strike w:val="false"/>
+                <w:dstrike w:val="false"/>
+                <w:outline w:val="false"/>
+                <w:shadow w:val="false"/>
+                <w:color w:val="000000"/>
+                <w:sz w:val="22"/>
+                <w:szCs w:val="22"/>
+                <w:u w:val="none"/>
+              </w:rPr>
+            </w:pPr>
+            <w:r>
+              <w:rPr>
+                <w:b w:val="false"/>
+                <w:bCs w:val="false"/>
+                <w:i w:val="false"/>
+                <w:iCs w:val="false"/>
+                <w:strike w:val="false"/>
+                <w:dstrike w:val="false"/>
+                <w:outline w:val="false"/>
+                <w:shadow w:val="false"/>
+                <w:color w:val="000000"/>
+                <w:sz w:val="22"/>
+                <w:szCs w:val="22"/>
+                <w:u w:val="none"/>
+              </w:rPr>
+              <w:t>1</w:t>
+            </w:r>
+          </w:p>
+        </w:tc>
+        <w:tc>
+          <w:tcPr>
+            <w:tcW w:w="975" w:type="dxa"/>
+            <w:tcBorders>
+              <w:left w:val="single" w:sz="4" w:space="0" w:color="000000"/>
+              <w:bottom w:val="single" w:sz="4" w:space="0" w:color="000000"/>
+            </w:tcBorders>
+            <w:vAlign w:val="center"/>
+          </w:tcPr>
+          <w:p>
+            <w:pPr>
+              <w:pStyle w:val="Contedodatabela"/>
+              <w:widowControl w:val="false"/>
+              <w:spacing w:before="0" w:after="0"/>
+              <w:jc w:val="center"/>
+              <w:rPr>
+                <w:rFonts w:ascii="Ubuntu" w:hAnsi="Ubuntu"/>
+                <w:b w:val="false"/>
+                <w:b w:val="false"/>
+                <w:bCs w:val="false"/>
+                <w:i w:val="false"/>
+                <w:i w:val="false"/>
+                <w:iCs w:val="false"/>
+                <w:strike w:val="false"/>
+                <w:dstrike w:val="false"/>
+                <w:outline w:val="false"/>
+                <w:shadow w:val="false"/>
+                <w:color w:val="000000"/>
+                <w:sz w:val="22"/>
+                <w:szCs w:val="22"/>
+                <w:u w:val="none"/>
+              </w:rPr>
+            </w:pPr>
+            <w:r>
+              <w:rPr>
+                <w:b w:val="false"/>
+                <w:bCs w:val="false"/>
+                <w:i w:val="false"/>
+                <w:iCs w:val="false"/>
+                <w:strike w:val="false"/>
+                <w:dstrike w:val="false"/>
+                <w:outline w:val="false"/>
+                <w:shadow w:val="false"/>
+                <w:color w:val="000000"/>
+                <w:sz w:val="22"/>
+                <w:szCs w:val="22"/>
+                <w:u w:val="none"/>
+              </w:rPr>
+              <w:t>1</w:t>
+            </w:r>
+          </w:p>
+        </w:tc>
+        <w:tc>
+          <w:tcPr>
+            <w:tcW w:w="973" w:type="dxa"/>
+            <w:tcBorders>
+              <w:left w:val="single" w:sz="4" w:space="0" w:color="000000"/>
+              <w:bottom w:val="single" w:sz="4" w:space="0" w:color="000000"/>
+            </w:tcBorders>
+            <w:vAlign w:val="center"/>
+          </w:tcPr>
+          <w:p>
+            <w:pPr>
+              <w:pStyle w:val="Contedodatabela"/>
+              <w:widowControl w:val="false"/>
+              <w:spacing w:before="0" w:after="0"/>
+              <w:jc w:val="center"/>
+              <w:rPr>
+                <w:rFonts w:ascii="Ubuntu" w:hAnsi="Ubuntu"/>
+                <w:b w:val="false"/>
+                <w:b w:val="false"/>
+                <w:bCs w:val="false"/>
+                <w:i w:val="false"/>
+                <w:i w:val="false"/>
+                <w:iCs w:val="false"/>
+                <w:strike w:val="false"/>
+                <w:dstrike w:val="false"/>
+                <w:outline w:val="false"/>
+                <w:shadow w:val="false"/>
+                <w:color w:val="000000"/>
+                <w:sz w:val="22"/>
+                <w:szCs w:val="22"/>
+                <w:u w:val="none"/>
+              </w:rPr>
+            </w:pPr>
+            <w:r>
+              <w:rPr>
+                <w:b w:val="false"/>
+                <w:bCs w:val="false"/>
+                <w:i w:val="false"/>
+                <w:iCs w:val="false"/>
+                <w:strike w:val="false"/>
+                <w:dstrike w:val="false"/>
+                <w:outline w:val="false"/>
+                <w:shadow w:val="false"/>
+                <w:color w:val="000000"/>
+                <w:sz w:val="22"/>
+                <w:szCs w:val="22"/>
+                <w:u w:val="none"/>
+              </w:rPr>
+              <w:t>1</w:t>
+            </w:r>
+          </w:p>
+        </w:tc>
+        <w:tc>
+          <w:tcPr>
+            <w:tcW w:w="950" w:type="dxa"/>
+            <w:tcBorders>
+              <w:left w:val="single" w:sz="4" w:space="0" w:color="000000"/>
+              <w:bottom w:val="single" w:sz="4" w:space="0" w:color="000000"/>
+            </w:tcBorders>
+            <w:vAlign w:val="center"/>
+          </w:tcPr>
+          <w:p>
+            <w:pPr>
+              <w:pStyle w:val="Contedodatabela"/>
+              <w:widowControl w:val="false"/>
+              <w:spacing w:before="0" w:after="0"/>
+              <w:jc w:val="center"/>
+              <w:rPr>
+                <w:rFonts w:ascii="Ubuntu" w:hAnsi="Ubuntu"/>
+                <w:b w:val="false"/>
+                <w:b w:val="false"/>
+                <w:bCs w:val="false"/>
+                <w:i w:val="false"/>
+                <w:i w:val="false"/>
+                <w:iCs w:val="false"/>
+                <w:strike w:val="false"/>
+                <w:dstrike w:val="false"/>
+                <w:outline w:val="false"/>
+                <w:shadow w:val="false"/>
+                <w:color w:val="000000"/>
+                <w:sz w:val="22"/>
+                <w:szCs w:val="22"/>
+                <w:u w:val="none"/>
+              </w:rPr>
+            </w:pPr>
+            <w:r>
+              <w:rPr>
+                <w:b w:val="false"/>
+                <w:bCs w:val="false"/>
+                <w:i w:val="false"/>
+                <w:iCs w:val="false"/>
+                <w:strike w:val="false"/>
+                <w:dstrike w:val="false"/>
+                <w:outline w:val="false"/>
+                <w:shadow w:val="false"/>
+                <w:color w:val="000000"/>
+                <w:sz w:val="22"/>
+                <w:szCs w:val="22"/>
+                <w:u w:val="none"/>
+              </w:rPr>
+              <w:t>1</w:t>
+            </w:r>
+          </w:p>
+        </w:tc>
+        <w:tc>
+          <w:tcPr>
+            <w:tcW w:w="950" w:type="dxa"/>
+            <w:tcBorders>
+              <w:left w:val="single" w:sz="4" w:space="0" w:color="000000"/>
+              <w:bottom w:val="single" w:sz="4" w:space="0" w:color="000000"/>
+              <w:right w:val="single" w:sz="4" w:space="0" w:color="000000"/>
+            </w:tcBorders>
+            <w:vAlign w:val="center"/>
+          </w:tcPr>
+          <w:p>
+            <w:pPr>
+              <w:pStyle w:val="Contedodatabela"/>
+              <w:widowControl w:val="false"/>
+              <w:spacing w:before="0" w:after="0"/>
+              <w:jc w:val="center"/>
+              <w:rPr>
+                <w:rFonts w:ascii="Ubuntu" w:hAnsi="Ubuntu"/>
+                <w:b w:val="false"/>
+                <w:b w:val="false"/>
+                <w:bCs w:val="false"/>
+                <w:i w:val="false"/>
+                <w:i w:val="false"/>
+                <w:iCs w:val="false"/>
+                <w:strike w:val="false"/>
+                <w:dstrike w:val="false"/>
+                <w:outline w:val="false"/>
+                <w:shadow w:val="false"/>
+                <w:color w:val="000000"/>
+                <w:sz w:val="22"/>
+                <w:szCs w:val="22"/>
+                <w:u w:val="none"/>
+              </w:rPr>
+            </w:pPr>
+            <w:r>
+              <w:rPr>
+                <w:b w:val="false"/>
+                <w:bCs w:val="false"/>
+                <w:i w:val="false"/>
+                <w:iCs w:val="false"/>
+                <w:strike w:val="false"/>
+                <w:dstrike w:val="false"/>
+                <w:outline w:val="false"/>
+                <w:shadow w:val="false"/>
+                <w:color w:val="000000"/>
+                <w:sz w:val="22"/>
+                <w:szCs w:val="22"/>
+                <w:u w:val="none"/>
+              </w:rPr>
+              <w:t>1</w:t>
+            </w:r>
+          </w:p>
+        </w:tc>
+      </w:tr>
+      <w:tr>
+        <w:trPr/>
+        <w:tc>
+          <w:tcPr>
+            <w:tcW w:w="950" w:type="dxa"/>
+            <w:tcBorders>
+              <w:left w:val="single" w:sz="4" w:space="0" w:color="000000"/>
+              <w:bottom w:val="single" w:sz="4" w:space="0" w:color="000000"/>
+            </w:tcBorders>
+            <w:vAlign w:val="center"/>
+          </w:tcPr>
+          <w:p>
+            <w:pPr>
+              <w:pStyle w:val="Contedodatabela"/>
+              <w:widowControl w:val="false"/>
+              <w:spacing w:before="0" w:after="0"/>
+              <w:jc w:val="center"/>
+              <w:rPr>
+                <w:rFonts w:ascii="Ubuntu" w:hAnsi="Ubuntu"/>
+                <w:b w:val="false"/>
+                <w:b w:val="false"/>
+                <w:bCs w:val="false"/>
+                <w:i w:val="false"/>
+                <w:i w:val="false"/>
+                <w:iCs w:val="false"/>
+                <w:strike w:val="false"/>
+                <w:dstrike w:val="false"/>
+                <w:outline w:val="false"/>
+                <w:shadow w:val="false"/>
+                <w:color w:val="000000"/>
+                <w:sz w:val="22"/>
+                <w:szCs w:val="22"/>
+                <w:u w:val="none"/>
+              </w:rPr>
+            </w:pPr>
+            <w:r>
+              <w:rPr>
+                <w:b w:val="false"/>
+                <w:bCs w:val="false"/>
+                <w:i w:val="false"/>
+                <w:iCs w:val="false"/>
+                <w:strike w:val="false"/>
+                <w:dstrike w:val="false"/>
+                <w:outline w:val="false"/>
+                <w:shadow w:val="false"/>
+                <w:color w:val="000000"/>
+                <w:sz w:val="22"/>
+                <w:szCs w:val="22"/>
+                <w:u w:val="none"/>
+              </w:rPr>
+              <w:t>2</w:t>
+            </w:r>
+          </w:p>
+        </w:tc>
+        <w:tc>
+          <w:tcPr>
+            <w:tcW w:w="982" w:type="dxa"/>
+            <w:tcBorders>
+              <w:left w:val="single" w:sz="4" w:space="0" w:color="000000"/>
+              <w:bottom w:val="single" w:sz="4" w:space="0" w:color="000000"/>
+            </w:tcBorders>
+            <w:vAlign w:val="center"/>
+          </w:tcPr>
+          <w:p>
+            <w:pPr>
+              <w:pStyle w:val="Contedodatabela"/>
+              <w:widowControl w:val="false"/>
+              <w:spacing w:before="0" w:after="0"/>
+              <w:jc w:val="center"/>
+              <w:rPr>
+                <w:rFonts w:ascii="Ubuntu" w:hAnsi="Ubuntu"/>
+                <w:b w:val="false"/>
+                <w:b w:val="false"/>
+                <w:bCs w:val="false"/>
+                <w:i w:val="false"/>
+                <w:i w:val="false"/>
+                <w:iCs w:val="false"/>
+                <w:strike w:val="false"/>
+                <w:dstrike w:val="false"/>
+                <w:outline w:val="false"/>
+                <w:shadow w:val="false"/>
+                <w:color w:val="000000"/>
+                <w:sz w:val="22"/>
+                <w:szCs w:val="22"/>
+                <w:u w:val="none"/>
+              </w:rPr>
+            </w:pPr>
+            <w:r>
+              <w:rPr>
+                <w:b w:val="false"/>
+                <w:bCs w:val="false"/>
+                <w:i w:val="false"/>
+                <w:iCs w:val="false"/>
+                <w:strike w:val="false"/>
+                <w:dstrike w:val="false"/>
+                <w:outline w:val="false"/>
+                <w:shadow w:val="false"/>
+                <w:color w:val="000000"/>
+                <w:sz w:val="22"/>
+                <w:szCs w:val="22"/>
+                <w:u w:val="none"/>
+              </w:rPr>
+              <w:t>2</w:t>
+            </w:r>
+          </w:p>
+        </w:tc>
+        <w:tc>
+          <w:tcPr>
+            <w:tcW w:w="952" w:type="dxa"/>
+            <w:tcBorders>
+              <w:left w:val="single" w:sz="4" w:space="0" w:color="000000"/>
+              <w:bottom w:val="single" w:sz="4" w:space="0" w:color="000000"/>
+            </w:tcBorders>
+            <w:vAlign w:val="center"/>
+          </w:tcPr>
+          <w:p>
+            <w:pPr>
+              <w:pStyle w:val="Contedodatabela"/>
+              <w:widowControl w:val="false"/>
+              <w:spacing w:before="0" w:after="0"/>
+              <w:jc w:val="center"/>
+              <w:rPr>
+                <w:rFonts w:ascii="Ubuntu" w:hAnsi="Ubuntu"/>
+                <w:b w:val="false"/>
+                <w:b w:val="false"/>
+                <w:bCs w:val="false"/>
+                <w:i w:val="false"/>
+                <w:i w:val="false"/>
+                <w:iCs w:val="false"/>
+                <w:strike w:val="false"/>
+                <w:dstrike w:val="false"/>
+                <w:outline w:val="false"/>
+                <w:shadow w:val="false"/>
+                <w:color w:val="000000"/>
+                <w:sz w:val="22"/>
+                <w:szCs w:val="22"/>
+                <w:u w:val="none"/>
+              </w:rPr>
+            </w:pPr>
+            <w:r>
+              <w:rPr>
+                <w:b w:val="false"/>
+                <w:bCs w:val="false"/>
+                <w:i w:val="false"/>
+                <w:iCs w:val="false"/>
+                <w:strike w:val="false"/>
+                <w:dstrike w:val="false"/>
+                <w:outline w:val="false"/>
+                <w:shadow w:val="false"/>
+                <w:color w:val="000000"/>
+                <w:sz w:val="22"/>
+                <w:szCs w:val="22"/>
+                <w:u w:val="none"/>
+              </w:rPr>
+              <w:t>2</w:t>
+            </w:r>
+          </w:p>
+        </w:tc>
+        <w:tc>
+          <w:tcPr>
+            <w:tcW w:w="981" w:type="dxa"/>
+            <w:tcBorders>
+              <w:left w:val="single" w:sz="4" w:space="0" w:color="000000"/>
+              <w:bottom w:val="single" w:sz="4" w:space="0" w:color="000000"/>
+            </w:tcBorders>
+            <w:vAlign w:val="center"/>
+          </w:tcPr>
+          <w:p>
+            <w:pPr>
+              <w:pStyle w:val="Contedodatabela"/>
+              <w:widowControl w:val="false"/>
+              <w:spacing w:before="0" w:after="0"/>
+              <w:jc w:val="center"/>
+              <w:rPr>
+                <w:rFonts w:ascii="Ubuntu" w:hAnsi="Ubuntu"/>
+                <w:b w:val="false"/>
+                <w:b w:val="false"/>
+                <w:bCs w:val="false"/>
+                <w:i w:val="false"/>
+                <w:i w:val="false"/>
+                <w:iCs w:val="false"/>
+                <w:strike w:val="false"/>
+                <w:dstrike w:val="false"/>
+                <w:outline w:val="false"/>
+                <w:shadow w:val="false"/>
+                <w:color w:val="000000"/>
+                <w:sz w:val="22"/>
+                <w:szCs w:val="22"/>
+                <w:u w:val="none"/>
+              </w:rPr>
+            </w:pPr>
+            <w:r>
+              <w:rPr>
+                <w:b w:val="false"/>
+                <w:bCs w:val="false"/>
+                <w:i w:val="false"/>
+                <w:iCs w:val="false"/>
+                <w:strike w:val="false"/>
+                <w:dstrike w:val="false"/>
+                <w:outline w:val="false"/>
+                <w:shadow w:val="false"/>
+                <w:color w:val="000000"/>
+                <w:sz w:val="22"/>
+                <w:szCs w:val="22"/>
+                <w:u w:val="none"/>
+              </w:rPr>
+              <w:t>2</w:t>
+            </w:r>
+          </w:p>
+        </w:tc>
+        <w:tc>
+          <w:tcPr>
+            <w:tcW w:w="972" w:type="dxa"/>
+            <w:tcBorders>
+              <w:left w:val="single" w:sz="4" w:space="0" w:color="000000"/>
+              <w:bottom w:val="single" w:sz="4" w:space="0" w:color="000000"/>
+            </w:tcBorders>
+            <w:vAlign w:val="center"/>
+          </w:tcPr>
+          <w:p>
+            <w:pPr>
+              <w:pStyle w:val="Contedodatabela"/>
+              <w:widowControl w:val="false"/>
+              <w:spacing w:before="0" w:after="0"/>
+              <w:jc w:val="center"/>
+              <w:rPr>
+                <w:rFonts w:ascii="Ubuntu" w:hAnsi="Ubuntu"/>
+                <w:b w:val="false"/>
+                <w:b w:val="false"/>
+                <w:bCs w:val="false"/>
+                <w:i w:val="false"/>
+                <w:i w:val="false"/>
+                <w:iCs w:val="false"/>
+                <w:strike w:val="false"/>
+                <w:dstrike w:val="false"/>
+                <w:outline w:val="false"/>
+                <w:shadow w:val="false"/>
+                <w:color w:val="000000"/>
+                <w:sz w:val="22"/>
+                <w:szCs w:val="22"/>
+                <w:u w:val="none"/>
+              </w:rPr>
+            </w:pPr>
+            <w:r>
+              <w:rPr>
+                <w:b w:val="false"/>
+                <w:bCs w:val="false"/>
+                <w:i w:val="false"/>
+                <w:iCs w:val="false"/>
+                <w:strike w:val="false"/>
+                <w:dstrike w:val="false"/>
+                <w:outline w:val="false"/>
+                <w:shadow w:val="false"/>
+                <w:color w:val="000000"/>
+                <w:sz w:val="22"/>
+                <w:szCs w:val="22"/>
+                <w:u w:val="none"/>
+              </w:rPr>
+              <w:t>2</w:t>
+            </w:r>
+          </w:p>
+        </w:tc>
+        <w:tc>
+          <w:tcPr>
+            <w:tcW w:w="950" w:type="dxa"/>
+            <w:tcBorders>
+              <w:left w:val="single" w:sz="4" w:space="0" w:color="000000"/>
+              <w:bottom w:val="single" w:sz="4" w:space="0" w:color="000000"/>
+            </w:tcBorders>
+            <w:vAlign w:val="center"/>
+          </w:tcPr>
+          <w:p>
+            <w:pPr>
+              <w:pStyle w:val="Contedodatabela"/>
+              <w:widowControl w:val="false"/>
+              <w:spacing w:before="0" w:after="0"/>
+              <w:jc w:val="center"/>
+              <w:rPr>
+                <w:rFonts w:ascii="Ubuntu" w:hAnsi="Ubuntu"/>
+                <w:b w:val="false"/>
+                <w:b w:val="false"/>
+                <w:bCs w:val="false"/>
+                <w:i w:val="false"/>
+                <w:i w:val="false"/>
+                <w:iCs w:val="false"/>
+                <w:strike w:val="false"/>
+                <w:dstrike w:val="false"/>
+                <w:outline w:val="false"/>
+                <w:shadow w:val="false"/>
+                <w:color w:val="000000"/>
+                <w:sz w:val="22"/>
+                <w:szCs w:val="22"/>
+                <w:u w:val="none"/>
+              </w:rPr>
+            </w:pPr>
+            <w:r>
+              <w:rPr>
+                <w:b w:val="false"/>
+                <w:bCs w:val="false"/>
+                <w:i w:val="false"/>
+                <w:iCs w:val="false"/>
+                <w:strike w:val="false"/>
+                <w:dstrike w:val="false"/>
+                <w:outline w:val="false"/>
+                <w:shadow w:val="false"/>
+                <w:color w:val="000000"/>
+                <w:sz w:val="22"/>
+                <w:szCs w:val="22"/>
+                <w:u w:val="none"/>
+              </w:rPr>
+              <w:t>2</w:t>
+            </w:r>
+          </w:p>
+        </w:tc>
+        <w:tc>
+          <w:tcPr>
+            <w:tcW w:w="975" w:type="dxa"/>
+            <w:tcBorders>
+              <w:left w:val="single" w:sz="4" w:space="0" w:color="000000"/>
+              <w:bottom w:val="single" w:sz="4" w:space="0" w:color="000000"/>
+            </w:tcBorders>
+            <w:vAlign w:val="center"/>
+          </w:tcPr>
+          <w:p>
+            <w:pPr>
+              <w:pStyle w:val="Contedodatabela"/>
+              <w:widowControl w:val="false"/>
+              <w:spacing w:before="0" w:after="0"/>
+              <w:jc w:val="center"/>
+              <w:rPr>
+                <w:rFonts w:ascii="Ubuntu" w:hAnsi="Ubuntu"/>
+                <w:b w:val="false"/>
+                <w:b w:val="false"/>
+                <w:bCs w:val="false"/>
+                <w:i w:val="false"/>
+                <w:i w:val="false"/>
+                <w:iCs w:val="false"/>
+                <w:strike w:val="false"/>
+                <w:dstrike w:val="false"/>
+                <w:outline w:val="false"/>
+                <w:shadow w:val="false"/>
+                <w:color w:val="000000"/>
+                <w:sz w:val="22"/>
+                <w:szCs w:val="22"/>
+                <w:u w:val="none"/>
+              </w:rPr>
+            </w:pPr>
+            <w:r>
+              <w:rPr>
+                <w:b w:val="false"/>
+                <w:bCs w:val="false"/>
+                <w:i w:val="false"/>
+                <w:iCs w:val="false"/>
+                <w:strike w:val="false"/>
+                <w:dstrike w:val="false"/>
+                <w:outline w:val="false"/>
+                <w:shadow w:val="false"/>
+                <w:color w:val="000000"/>
+                <w:sz w:val="22"/>
+                <w:szCs w:val="22"/>
+                <w:u w:val="none"/>
+              </w:rPr>
+              <w:t>2</w:t>
+            </w:r>
+          </w:p>
+        </w:tc>
+        <w:tc>
+          <w:tcPr>
+            <w:tcW w:w="973" w:type="dxa"/>
+            <w:tcBorders>
+              <w:left w:val="single" w:sz="4" w:space="0" w:color="000000"/>
+              <w:bottom w:val="single" w:sz="4" w:space="0" w:color="000000"/>
+            </w:tcBorders>
+            <w:vAlign w:val="center"/>
+          </w:tcPr>
+          <w:p>
+            <w:pPr>
+              <w:pStyle w:val="Contedodatabela"/>
+              <w:widowControl w:val="false"/>
+              <w:spacing w:before="0" w:after="0"/>
+              <w:jc w:val="center"/>
+              <w:rPr>
+                <w:rFonts w:ascii="Ubuntu" w:hAnsi="Ubuntu"/>
+                <w:b w:val="false"/>
+                <w:b w:val="false"/>
+                <w:bCs w:val="false"/>
+                <w:i w:val="false"/>
+                <w:i w:val="false"/>
+                <w:iCs w:val="false"/>
+                <w:strike w:val="false"/>
+                <w:dstrike w:val="false"/>
+                <w:outline w:val="false"/>
+                <w:shadow w:val="false"/>
+                <w:color w:val="000000"/>
+                <w:sz w:val="22"/>
+                <w:szCs w:val="22"/>
+                <w:u w:val="none"/>
+              </w:rPr>
+            </w:pPr>
+            <w:r>
+              <w:rPr>
+                <w:b w:val="false"/>
+                <w:bCs w:val="false"/>
+                <w:i w:val="false"/>
+                <w:iCs w:val="false"/>
+                <w:strike w:val="false"/>
+                <w:dstrike w:val="false"/>
+                <w:outline w:val="false"/>
+                <w:shadow w:val="false"/>
+                <w:color w:val="000000"/>
+                <w:sz w:val="22"/>
+                <w:szCs w:val="22"/>
+                <w:u w:val="none"/>
+              </w:rPr>
+              <w:t>2</w:t>
+            </w:r>
+          </w:p>
+        </w:tc>
+        <w:tc>
+          <w:tcPr>
+            <w:tcW w:w="950" w:type="dxa"/>
+            <w:tcBorders>
+              <w:left w:val="single" w:sz="4" w:space="0" w:color="000000"/>
+              <w:bottom w:val="single" w:sz="4" w:space="0" w:color="000000"/>
+            </w:tcBorders>
+            <w:vAlign w:val="center"/>
+          </w:tcPr>
+          <w:p>
+            <w:pPr>
+              <w:pStyle w:val="Contedodatabela"/>
+              <w:widowControl w:val="false"/>
+              <w:spacing w:before="0" w:after="0"/>
+              <w:jc w:val="center"/>
+              <w:rPr>
+                <w:rFonts w:ascii="Ubuntu" w:hAnsi="Ubuntu"/>
+                <w:b w:val="false"/>
+                <w:b w:val="false"/>
+                <w:bCs w:val="false"/>
+                <w:i w:val="false"/>
+                <w:i w:val="false"/>
+                <w:iCs w:val="false"/>
+                <w:strike w:val="false"/>
+                <w:dstrike w:val="false"/>
+                <w:outline w:val="false"/>
+                <w:shadow w:val="false"/>
+                <w:color w:val="000000"/>
+                <w:sz w:val="22"/>
+                <w:szCs w:val="22"/>
+                <w:u w:val="none"/>
+              </w:rPr>
+            </w:pPr>
+            <w:r>
+              <w:rPr>
+                <w:b w:val="false"/>
+                <w:bCs w:val="false"/>
+                <w:i w:val="false"/>
+                <w:iCs w:val="false"/>
+                <w:strike w:val="false"/>
+                <w:dstrike w:val="false"/>
+                <w:outline w:val="false"/>
+                <w:shadow w:val="false"/>
+                <w:color w:val="000000"/>
+                <w:sz w:val="22"/>
+                <w:szCs w:val="22"/>
+                <w:u w:val="none"/>
+              </w:rPr>
+              <w:t>2</w:t>
+            </w:r>
+          </w:p>
+        </w:tc>
+        <w:tc>
+          <w:tcPr>
+            <w:tcW w:w="950" w:type="dxa"/>
+            <w:tcBorders>
+              <w:left w:val="single" w:sz="4" w:space="0" w:color="000000"/>
+              <w:bottom w:val="single" w:sz="4" w:space="0" w:color="000000"/>
+              <w:right w:val="single" w:sz="4" w:space="0" w:color="000000"/>
+            </w:tcBorders>
+            <w:vAlign w:val="center"/>
+          </w:tcPr>
+          <w:p>
+            <w:pPr>
+              <w:pStyle w:val="Contedodatabela"/>
+              <w:widowControl w:val="false"/>
+              <w:spacing w:before="0" w:after="0"/>
+              <w:jc w:val="center"/>
+              <w:rPr>
+                <w:rFonts w:ascii="Ubuntu" w:hAnsi="Ubuntu"/>
+                <w:b w:val="false"/>
+                <w:b w:val="false"/>
+                <w:bCs w:val="false"/>
+                <w:i w:val="false"/>
+                <w:i w:val="false"/>
+                <w:iCs w:val="false"/>
+                <w:strike w:val="false"/>
+                <w:dstrike w:val="false"/>
+                <w:outline w:val="false"/>
+                <w:shadow w:val="false"/>
+                <w:color w:val="000000"/>
+                <w:sz w:val="22"/>
+                <w:szCs w:val="22"/>
+                <w:u w:val="none"/>
+              </w:rPr>
+            </w:pPr>
+            <w:r>
+              <w:rPr>
+                <w:b w:val="false"/>
+                <w:bCs w:val="false"/>
+                <w:i w:val="false"/>
+                <w:iCs w:val="false"/>
+                <w:strike w:val="false"/>
+                <w:dstrike w:val="false"/>
+                <w:outline w:val="false"/>
+                <w:shadow w:val="false"/>
+                <w:color w:val="000000"/>
+                <w:sz w:val="22"/>
+                <w:szCs w:val="22"/>
+                <w:u w:val="none"/>
+              </w:rPr>
+              <w:t>2</w:t>
+            </w:r>
+          </w:p>
+        </w:tc>
+      </w:tr>
+      <w:tr>
+        <w:trPr/>
+        <w:tc>
+          <w:tcPr>
+            <w:tcW w:w="950" w:type="dxa"/>
+            <w:tcBorders>
+              <w:left w:val="single" w:sz="4" w:space="0" w:color="000000"/>
+              <w:bottom w:val="single" w:sz="4" w:space="0" w:color="000000"/>
+            </w:tcBorders>
+            <w:vAlign w:val="center"/>
+          </w:tcPr>
+          <w:p>
+            <w:pPr>
+              <w:pStyle w:val="Contedodatabela"/>
+              <w:widowControl w:val="false"/>
+              <w:spacing w:before="0" w:after="0"/>
+              <w:jc w:val="center"/>
+              <w:rPr>
+                <w:rFonts w:ascii="Ubuntu" w:hAnsi="Ubuntu"/>
+                <w:b w:val="false"/>
+                <w:b w:val="false"/>
+                <w:bCs w:val="false"/>
+                <w:i w:val="false"/>
+                <w:i w:val="false"/>
+                <w:iCs w:val="false"/>
+                <w:strike w:val="false"/>
+                <w:dstrike w:val="false"/>
+                <w:outline w:val="false"/>
+                <w:shadow w:val="false"/>
+                <w:color w:val="000000"/>
+                <w:sz w:val="22"/>
+                <w:szCs w:val="22"/>
+                <w:u w:val="none"/>
+              </w:rPr>
+            </w:pPr>
+            <w:r>
+              <w:rPr>
+                <w:b w:val="false"/>
+                <w:bCs w:val="false"/>
+                <w:i w:val="false"/>
+                <w:iCs w:val="false"/>
+                <w:strike w:val="false"/>
+                <w:dstrike w:val="false"/>
+                <w:outline w:val="false"/>
+                <w:shadow w:val="false"/>
+                <w:color w:val="000000"/>
+                <w:sz w:val="22"/>
+                <w:szCs w:val="22"/>
+                <w:u w:val="none"/>
+              </w:rPr>
+              <w:t>3</w:t>
+            </w:r>
+          </w:p>
+        </w:tc>
+        <w:tc>
+          <w:tcPr>
+            <w:tcW w:w="982" w:type="dxa"/>
+            <w:tcBorders>
+              <w:left w:val="single" w:sz="4" w:space="0" w:color="000000"/>
+              <w:bottom w:val="single" w:sz="4" w:space="0" w:color="000000"/>
+            </w:tcBorders>
+            <w:vAlign w:val="center"/>
+          </w:tcPr>
+          <w:p>
+            <w:pPr>
+              <w:pStyle w:val="Contedodatabela"/>
+              <w:widowControl w:val="false"/>
+              <w:spacing w:before="0" w:after="0"/>
+              <w:jc w:val="center"/>
+              <w:rPr>
+                <w:rFonts w:ascii="Ubuntu" w:hAnsi="Ubuntu"/>
+                <w:b w:val="false"/>
+                <w:b w:val="false"/>
+                <w:bCs w:val="false"/>
+                <w:i w:val="false"/>
+                <w:i w:val="false"/>
+                <w:iCs w:val="false"/>
+                <w:strike w:val="false"/>
+                <w:dstrike w:val="false"/>
+                <w:outline w:val="false"/>
+                <w:shadow w:val="false"/>
+                <w:color w:val="000000"/>
+                <w:sz w:val="22"/>
+                <w:szCs w:val="22"/>
+                <w:u w:val="none"/>
+              </w:rPr>
+            </w:pPr>
+            <w:r>
+              <w:rPr>
+                <w:b w:val="false"/>
+                <w:bCs w:val="false"/>
+                <w:i w:val="false"/>
+                <w:iCs w:val="false"/>
+                <w:strike w:val="false"/>
+                <w:dstrike w:val="false"/>
+                <w:outline w:val="false"/>
+                <w:shadow w:val="false"/>
+                <w:color w:val="000000"/>
+                <w:sz w:val="22"/>
+                <w:szCs w:val="22"/>
+                <w:u w:val="none"/>
+              </w:rPr>
+              <w:t>3</w:t>
+            </w:r>
+          </w:p>
+        </w:tc>
+        <w:tc>
+          <w:tcPr>
+            <w:tcW w:w="952" w:type="dxa"/>
+            <w:tcBorders>
+              <w:left w:val="single" w:sz="4" w:space="0" w:color="000000"/>
+              <w:bottom w:val="single" w:sz="4" w:space="0" w:color="000000"/>
+            </w:tcBorders>
+            <w:vAlign w:val="center"/>
+          </w:tcPr>
+          <w:p>
+            <w:pPr>
+              <w:pStyle w:val="Contedodatabela"/>
+              <w:widowControl w:val="false"/>
+              <w:spacing w:before="0" w:after="0"/>
+              <w:jc w:val="center"/>
+              <w:rPr>
+                <w:rFonts w:ascii="Ubuntu" w:hAnsi="Ubuntu"/>
+                <w:b w:val="false"/>
+                <w:b w:val="false"/>
+                <w:bCs w:val="false"/>
+                <w:i w:val="false"/>
+                <w:i w:val="false"/>
+                <w:iCs w:val="false"/>
+                <w:strike w:val="false"/>
+                <w:dstrike w:val="false"/>
+                <w:outline w:val="false"/>
+                <w:shadow w:val="false"/>
+                <w:color w:val="000000"/>
+                <w:sz w:val="22"/>
+                <w:szCs w:val="22"/>
+                <w:u w:val="none"/>
+              </w:rPr>
+            </w:pPr>
+            <w:r>
+              <w:rPr>
+                <w:b w:val="false"/>
+                <w:bCs w:val="false"/>
+                <w:i w:val="false"/>
+                <w:iCs w:val="false"/>
+                <w:strike w:val="false"/>
+                <w:dstrike w:val="false"/>
+                <w:outline w:val="false"/>
+                <w:shadow w:val="false"/>
+                <w:color w:val="000000"/>
+                <w:sz w:val="22"/>
+                <w:szCs w:val="22"/>
+                <w:u w:val="none"/>
+              </w:rPr>
+              <w:t>3</w:t>
+            </w:r>
+          </w:p>
+        </w:tc>
+        <w:tc>
+          <w:tcPr>
+            <w:tcW w:w="981" w:type="dxa"/>
+            <w:tcBorders>
+              <w:left w:val="single" w:sz="4" w:space="0" w:color="000000"/>
+              <w:bottom w:val="single" w:sz="4" w:space="0" w:color="000000"/>
+            </w:tcBorders>
+            <w:vAlign w:val="center"/>
+          </w:tcPr>
+          <w:p>
+            <w:pPr>
+              <w:pStyle w:val="Contedodatabela"/>
+              <w:widowControl w:val="false"/>
+              <w:spacing w:before="0" w:after="0"/>
+              <w:jc w:val="center"/>
+              <w:rPr>
+                <w:rFonts w:ascii="Ubuntu" w:hAnsi="Ubuntu"/>
+                <w:b w:val="false"/>
+                <w:b w:val="false"/>
+                <w:bCs w:val="false"/>
+                <w:i w:val="false"/>
+                <w:i w:val="false"/>
+                <w:iCs w:val="false"/>
+                <w:strike w:val="false"/>
+                <w:dstrike w:val="false"/>
+                <w:outline w:val="false"/>
+                <w:shadow w:val="false"/>
+                <w:color w:val="000000"/>
+                <w:sz w:val="22"/>
+                <w:szCs w:val="22"/>
+                <w:u w:val="none"/>
+              </w:rPr>
+            </w:pPr>
+            <w:r>
+              <w:rPr>
+                <w:b w:val="false"/>
+                <w:bCs w:val="false"/>
+                <w:i w:val="false"/>
+                <w:iCs w:val="false"/>
+                <w:strike w:val="false"/>
+                <w:dstrike w:val="false"/>
+                <w:outline w:val="false"/>
+                <w:shadow w:val="false"/>
+                <w:color w:val="000000"/>
+                <w:sz w:val="22"/>
+                <w:szCs w:val="22"/>
+                <w:u w:val="none"/>
+              </w:rPr>
+              <w:t>3</w:t>
+            </w:r>
+          </w:p>
+        </w:tc>
+        <w:tc>
+          <w:tcPr>
+            <w:tcW w:w="972" w:type="dxa"/>
+            <w:tcBorders>
+              <w:left w:val="single" w:sz="4" w:space="0" w:color="000000"/>
+              <w:bottom w:val="single" w:sz="4" w:space="0" w:color="000000"/>
+            </w:tcBorders>
+            <w:vAlign w:val="center"/>
+          </w:tcPr>
+          <w:p>
+            <w:pPr>
+              <w:pStyle w:val="Contedodatabela"/>
+              <w:widowControl w:val="false"/>
+              <w:spacing w:before="0" w:after="0"/>
+              <w:jc w:val="center"/>
+              <w:rPr>
+                <w:rFonts w:ascii="Ubuntu" w:hAnsi="Ubuntu"/>
+                <w:b w:val="false"/>
+                <w:b w:val="false"/>
+                <w:bCs w:val="false"/>
+                <w:i w:val="false"/>
+                <w:i w:val="false"/>
+                <w:iCs w:val="false"/>
+                <w:strike w:val="false"/>
+                <w:dstrike w:val="false"/>
+                <w:outline w:val="false"/>
+                <w:shadow w:val="false"/>
+                <w:color w:val="000000"/>
+                <w:sz w:val="22"/>
+                <w:szCs w:val="22"/>
+                <w:u w:val="none"/>
+              </w:rPr>
+            </w:pPr>
+            <w:r>
+              <w:rPr>
+                <w:b w:val="false"/>
+                <w:bCs w:val="false"/>
+                <w:i w:val="false"/>
+                <w:iCs w:val="false"/>
+                <w:strike w:val="false"/>
+                <w:dstrike w:val="false"/>
+                <w:outline w:val="false"/>
+                <w:shadow w:val="false"/>
+                <w:color w:val="000000"/>
+                <w:sz w:val="22"/>
+                <w:szCs w:val="22"/>
+                <w:u w:val="none"/>
+              </w:rPr>
+              <w:t>3</w:t>
+            </w:r>
+          </w:p>
+        </w:tc>
+        <w:tc>
+          <w:tcPr>
+            <w:tcW w:w="950" w:type="dxa"/>
+            <w:tcBorders>
+              <w:left w:val="single" w:sz="4" w:space="0" w:color="000000"/>
+              <w:bottom w:val="single" w:sz="4" w:space="0" w:color="000000"/>
+            </w:tcBorders>
+            <w:vAlign w:val="center"/>
+          </w:tcPr>
+          <w:p>
+            <w:pPr>
+              <w:pStyle w:val="Contedodatabela"/>
+              <w:widowControl w:val="false"/>
+              <w:spacing w:before="0" w:after="0"/>
+              <w:jc w:val="center"/>
+              <w:rPr>
+                <w:rFonts w:ascii="Ubuntu" w:hAnsi="Ubuntu"/>
+                <w:b w:val="false"/>
+                <w:b w:val="false"/>
+                <w:bCs w:val="false"/>
+                <w:i w:val="false"/>
+                <w:i w:val="false"/>
+                <w:iCs w:val="false"/>
+                <w:strike w:val="false"/>
+                <w:dstrike w:val="false"/>
+                <w:outline w:val="false"/>
+                <w:shadow w:val="false"/>
+                <w:color w:val="000000"/>
+                <w:sz w:val="22"/>
+                <w:szCs w:val="22"/>
+                <w:u w:val="none"/>
+              </w:rPr>
+            </w:pPr>
+            <w:r>
+              <w:rPr>
+                <w:b w:val="false"/>
+                <w:bCs w:val="false"/>
+                <w:i w:val="false"/>
+                <w:iCs w:val="false"/>
+                <w:strike w:val="false"/>
+                <w:dstrike w:val="false"/>
+                <w:outline w:val="false"/>
+                <w:shadow w:val="false"/>
+                <w:color w:val="000000"/>
+                <w:sz w:val="22"/>
+                <w:szCs w:val="22"/>
+                <w:u w:val="none"/>
+              </w:rPr>
+              <w:t>3</w:t>
+            </w:r>
+          </w:p>
+        </w:tc>
+        <w:tc>
+          <w:tcPr>
+            <w:tcW w:w="975" w:type="dxa"/>
+            <w:tcBorders>
+              <w:left w:val="single" w:sz="4" w:space="0" w:color="000000"/>
+              <w:bottom w:val="single" w:sz="4" w:space="0" w:color="000000"/>
+            </w:tcBorders>
+            <w:vAlign w:val="center"/>
+          </w:tcPr>
+          <w:p>
+            <w:pPr>
+              <w:pStyle w:val="Contedodatabela"/>
+              <w:widowControl w:val="false"/>
+              <w:spacing w:before="0" w:after="0"/>
+              <w:jc w:val="center"/>
+              <w:rPr>
+                <w:rFonts w:ascii="Ubuntu" w:hAnsi="Ubuntu"/>
+                <w:b w:val="false"/>
+                <w:b w:val="false"/>
+                <w:bCs w:val="false"/>
+                <w:i w:val="false"/>
+                <w:i w:val="false"/>
+                <w:iCs w:val="false"/>
+                <w:strike w:val="false"/>
+                <w:dstrike w:val="false"/>
+                <w:outline w:val="false"/>
+                <w:shadow w:val="false"/>
+                <w:color w:val="000000"/>
+                <w:sz w:val="22"/>
+                <w:szCs w:val="22"/>
+                <w:u w:val="none"/>
+              </w:rPr>
+            </w:pPr>
+            <w:r>
+              <w:rPr>
+                <w:b w:val="false"/>
+                <w:bCs w:val="false"/>
+                <w:i w:val="false"/>
+                <w:iCs w:val="false"/>
+                <w:strike w:val="false"/>
+                <w:dstrike w:val="false"/>
+                <w:outline w:val="false"/>
+                <w:shadow w:val="false"/>
+                <w:color w:val="000000"/>
+                <w:sz w:val="22"/>
+                <w:szCs w:val="22"/>
+                <w:u w:val="none"/>
+              </w:rPr>
+              <w:t>3</w:t>
+            </w:r>
+          </w:p>
+        </w:tc>
+        <w:tc>
+          <w:tcPr>
+            <w:tcW w:w="973" w:type="dxa"/>
+            <w:tcBorders>
+              <w:left w:val="single" w:sz="4" w:space="0" w:color="000000"/>
+              <w:bottom w:val="single" w:sz="4" w:space="0" w:color="000000"/>
+            </w:tcBorders>
+            <w:vAlign w:val="center"/>
+          </w:tcPr>
+          <w:p>
+            <w:pPr>
+              <w:pStyle w:val="Contedodatabela"/>
+              <w:widowControl w:val="false"/>
+              <w:spacing w:before="0" w:after="0"/>
+              <w:jc w:val="center"/>
+              <w:rPr>
+                <w:rFonts w:ascii="Ubuntu" w:hAnsi="Ubuntu"/>
+                <w:b w:val="false"/>
+                <w:b w:val="false"/>
+                <w:bCs w:val="false"/>
+                <w:i w:val="false"/>
+                <w:i w:val="false"/>
+                <w:iCs w:val="false"/>
+                <w:strike w:val="false"/>
+                <w:dstrike w:val="false"/>
+                <w:outline w:val="false"/>
+                <w:shadow w:val="false"/>
+                <w:color w:val="000000"/>
+                <w:sz w:val="22"/>
+                <w:szCs w:val="22"/>
+                <w:u w:val="none"/>
+              </w:rPr>
+            </w:pPr>
+            <w:r>
+              <w:rPr>
+                <w:b w:val="false"/>
+                <w:bCs w:val="false"/>
+                <w:i w:val="false"/>
+                <w:iCs w:val="false"/>
+                <w:strike w:val="false"/>
+                <w:dstrike w:val="false"/>
+                <w:outline w:val="false"/>
+                <w:shadow w:val="false"/>
+                <w:color w:val="000000"/>
+                <w:sz w:val="22"/>
+                <w:szCs w:val="22"/>
+                <w:u w:val="none"/>
+              </w:rPr>
+              <w:t>3</w:t>
+            </w:r>
+          </w:p>
+        </w:tc>
+        <w:tc>
+          <w:tcPr>
+            <w:tcW w:w="950" w:type="dxa"/>
+            <w:tcBorders>
+              <w:left w:val="single" w:sz="4" w:space="0" w:color="000000"/>
+              <w:bottom w:val="single" w:sz="4" w:space="0" w:color="000000"/>
+            </w:tcBorders>
+            <w:vAlign w:val="center"/>
+          </w:tcPr>
+          <w:p>
+            <w:pPr>
+              <w:pStyle w:val="Contedodatabela"/>
+              <w:widowControl w:val="false"/>
+              <w:spacing w:before="0" w:after="0"/>
+              <w:jc w:val="center"/>
+              <w:rPr>
+                <w:rFonts w:ascii="Ubuntu" w:hAnsi="Ubuntu"/>
+                <w:b w:val="false"/>
+                <w:b w:val="false"/>
+                <w:bCs w:val="false"/>
+                <w:i w:val="false"/>
+                <w:i w:val="false"/>
+                <w:iCs w:val="false"/>
+                <w:strike w:val="false"/>
+                <w:dstrike w:val="false"/>
+                <w:outline w:val="false"/>
+                <w:shadow w:val="false"/>
+                <w:color w:val="000000"/>
+                <w:sz w:val="22"/>
+                <w:szCs w:val="22"/>
+                <w:u w:val="none"/>
+              </w:rPr>
+            </w:pPr>
+            <w:r>
+              <w:rPr>
+                <w:b w:val="false"/>
+                <w:bCs w:val="false"/>
+                <w:i w:val="false"/>
+                <w:iCs w:val="false"/>
+                <w:strike w:val="false"/>
+                <w:dstrike w:val="false"/>
+                <w:outline w:val="false"/>
+                <w:shadow w:val="false"/>
+                <w:color w:val="000000"/>
+                <w:sz w:val="22"/>
+                <w:szCs w:val="22"/>
+                <w:u w:val="none"/>
+              </w:rPr>
+              <w:t>3</w:t>
+            </w:r>
+          </w:p>
+        </w:tc>
+        <w:tc>
+          <w:tcPr>
+            <w:tcW w:w="950" w:type="dxa"/>
+            <w:tcBorders>
+              <w:left w:val="single" w:sz="4" w:space="0" w:color="000000"/>
+              <w:bottom w:val="single" w:sz="4" w:space="0" w:color="000000"/>
+              <w:right w:val="single" w:sz="4" w:space="0" w:color="000000"/>
+            </w:tcBorders>
+            <w:vAlign w:val="center"/>
+          </w:tcPr>
+          <w:p>
+            <w:pPr>
+              <w:pStyle w:val="Contedodatabela"/>
+              <w:widowControl w:val="false"/>
+              <w:spacing w:before="0" w:after="0"/>
+              <w:jc w:val="center"/>
+              <w:rPr>
+                <w:rFonts w:ascii="Ubuntu" w:hAnsi="Ubuntu"/>
+                <w:b w:val="false"/>
+                <w:b w:val="false"/>
+                <w:bCs w:val="false"/>
+                <w:i w:val="false"/>
+                <w:i w:val="false"/>
+                <w:iCs w:val="false"/>
+                <w:strike w:val="false"/>
+                <w:dstrike w:val="false"/>
+                <w:outline w:val="false"/>
+                <w:shadow w:val="false"/>
+                <w:color w:val="000000"/>
+                <w:sz w:val="22"/>
+                <w:szCs w:val="22"/>
+                <w:u w:val="none"/>
+              </w:rPr>
+            </w:pPr>
+            <w:r>
+              <w:rPr>
+                <w:b w:val="false"/>
+                <w:bCs w:val="false"/>
+                <w:i w:val="false"/>
+                <w:iCs w:val="false"/>
+                <w:strike w:val="false"/>
+                <w:dstrike w:val="false"/>
+                <w:outline w:val="false"/>
+                <w:shadow w:val="false"/>
+                <w:color w:val="000000"/>
+                <w:sz w:val="22"/>
+                <w:szCs w:val="22"/>
+                <w:u w:val="none"/>
+              </w:rPr>
+              <w:t>3</w:t>
+            </w:r>
+          </w:p>
+        </w:tc>
+      </w:tr>
+      <w:tr>
+        <w:trPr/>
+        <w:tc>
+          <w:tcPr>
+            <w:tcW w:w="950" w:type="dxa"/>
+            <w:tcBorders>
+              <w:left w:val="single" w:sz="4" w:space="0" w:color="000000"/>
+              <w:bottom w:val="single" w:sz="4" w:space="0" w:color="000000"/>
+            </w:tcBorders>
+            <w:vAlign w:val="center"/>
+          </w:tcPr>
+          <w:p>
+            <w:pPr>
+              <w:pStyle w:val="Contedodatabela"/>
+              <w:widowControl w:val="false"/>
+              <w:spacing w:before="0" w:after="0"/>
+              <w:jc w:val="center"/>
+              <w:rPr>
+                <w:rFonts w:ascii="Ubuntu" w:hAnsi="Ubuntu"/>
+                <w:b w:val="false"/>
+                <w:b w:val="false"/>
+                <w:bCs w:val="false"/>
+                <w:i w:val="false"/>
+                <w:i w:val="false"/>
+                <w:iCs w:val="false"/>
+                <w:strike w:val="false"/>
+                <w:dstrike w:val="false"/>
+                <w:outline w:val="false"/>
+                <w:shadow w:val="false"/>
+                <w:color w:val="000000"/>
+                <w:sz w:val="22"/>
+                <w:szCs w:val="22"/>
+                <w:u w:val="none"/>
+              </w:rPr>
+            </w:pPr>
+            <w:r>
+              <w:rPr>
+                <w:b w:val="false"/>
+                <w:bCs w:val="false"/>
+                <w:i w:val="false"/>
+                <w:iCs w:val="false"/>
+                <w:strike w:val="false"/>
+                <w:dstrike w:val="false"/>
+                <w:outline w:val="false"/>
+                <w:shadow w:val="false"/>
+                <w:color w:val="000000"/>
+                <w:sz w:val="22"/>
+                <w:szCs w:val="22"/>
+                <w:u w:val="none"/>
+              </w:rPr>
+              <w:t>4</w:t>
+            </w:r>
+          </w:p>
+        </w:tc>
+        <w:tc>
+          <w:tcPr>
+            <w:tcW w:w="982" w:type="dxa"/>
+            <w:tcBorders>
+              <w:left w:val="single" w:sz="4" w:space="0" w:color="000000"/>
+              <w:bottom w:val="single" w:sz="4" w:space="0" w:color="000000"/>
+            </w:tcBorders>
+            <w:vAlign w:val="center"/>
+          </w:tcPr>
+          <w:p>
+            <w:pPr>
+              <w:pStyle w:val="Contedodatabela"/>
+              <w:widowControl w:val="false"/>
+              <w:spacing w:before="0" w:after="0"/>
+              <w:jc w:val="center"/>
+              <w:rPr>
+                <w:rFonts w:ascii="Ubuntu" w:hAnsi="Ubuntu"/>
+                <w:b w:val="false"/>
+                <w:b w:val="false"/>
+                <w:bCs w:val="false"/>
+                <w:i w:val="false"/>
+                <w:i w:val="false"/>
+                <w:iCs w:val="false"/>
+                <w:strike w:val="false"/>
+                <w:dstrike w:val="false"/>
+                <w:outline w:val="false"/>
+                <w:shadow w:val="false"/>
+                <w:color w:val="000000"/>
+                <w:sz w:val="22"/>
+                <w:szCs w:val="22"/>
+                <w:u w:val="none"/>
+              </w:rPr>
+            </w:pPr>
+            <w:r>
+              <w:rPr>
+                <w:b w:val="false"/>
+                <w:bCs w:val="false"/>
+                <w:i w:val="false"/>
+                <w:iCs w:val="false"/>
+                <w:strike w:val="false"/>
+                <w:dstrike w:val="false"/>
+                <w:outline w:val="false"/>
+                <w:shadow w:val="false"/>
+                <w:color w:val="000000"/>
+                <w:sz w:val="22"/>
+                <w:szCs w:val="22"/>
+                <w:u w:val="none"/>
+              </w:rPr>
+              <w:t>4</w:t>
+            </w:r>
+          </w:p>
+        </w:tc>
+        <w:tc>
+          <w:tcPr>
+            <w:tcW w:w="952" w:type="dxa"/>
+            <w:tcBorders>
+              <w:left w:val="single" w:sz="4" w:space="0" w:color="000000"/>
+              <w:bottom w:val="single" w:sz="4" w:space="0" w:color="000000"/>
+            </w:tcBorders>
+            <w:vAlign w:val="center"/>
+          </w:tcPr>
+          <w:p>
+            <w:pPr>
+              <w:pStyle w:val="Contedodatabela"/>
+              <w:widowControl w:val="false"/>
+              <w:spacing w:before="0" w:after="0"/>
+              <w:jc w:val="center"/>
+              <w:rPr>
+                <w:rFonts w:ascii="Ubuntu" w:hAnsi="Ubuntu"/>
+                <w:b w:val="false"/>
+                <w:b w:val="false"/>
+                <w:bCs w:val="false"/>
+                <w:i w:val="false"/>
+                <w:i w:val="false"/>
+                <w:iCs w:val="false"/>
+                <w:strike w:val="false"/>
+                <w:dstrike w:val="false"/>
+                <w:outline w:val="false"/>
+                <w:shadow w:val="false"/>
+                <w:color w:val="000000"/>
+                <w:sz w:val="22"/>
+                <w:szCs w:val="22"/>
+                <w:u w:val="none"/>
+              </w:rPr>
+            </w:pPr>
+            <w:r>
+              <w:rPr>
+                <w:b w:val="false"/>
+                <w:bCs w:val="false"/>
+                <w:i w:val="false"/>
+                <w:iCs w:val="false"/>
+                <w:strike w:val="false"/>
+                <w:dstrike w:val="false"/>
+                <w:outline w:val="false"/>
+                <w:shadow w:val="false"/>
+                <w:color w:val="000000"/>
+                <w:sz w:val="22"/>
+                <w:szCs w:val="22"/>
+                <w:u w:val="none"/>
+              </w:rPr>
+              <w:t>4</w:t>
+            </w:r>
+          </w:p>
+        </w:tc>
+        <w:tc>
+          <w:tcPr>
+            <w:tcW w:w="981" w:type="dxa"/>
+            <w:tcBorders>
+              <w:left w:val="single" w:sz="4" w:space="0" w:color="000000"/>
+              <w:bottom w:val="single" w:sz="4" w:space="0" w:color="000000"/>
+            </w:tcBorders>
+            <w:vAlign w:val="center"/>
+          </w:tcPr>
+          <w:p>
+            <w:pPr>
+              <w:pStyle w:val="Contedodatabela"/>
+              <w:widowControl w:val="false"/>
+              <w:spacing w:before="0" w:after="0"/>
+              <w:jc w:val="center"/>
+              <w:rPr>
+                <w:rFonts w:ascii="Ubuntu" w:hAnsi="Ubuntu"/>
+                <w:b w:val="false"/>
+                <w:b w:val="false"/>
+                <w:bCs w:val="false"/>
+                <w:i w:val="false"/>
+                <w:i w:val="false"/>
+                <w:iCs w:val="false"/>
+                <w:strike w:val="false"/>
+                <w:dstrike w:val="false"/>
+                <w:outline w:val="false"/>
+                <w:shadow w:val="false"/>
+                <w:color w:val="000000"/>
+                <w:sz w:val="22"/>
+                <w:szCs w:val="22"/>
+                <w:u w:val="none"/>
+              </w:rPr>
+            </w:pPr>
+            <w:r>
+              <w:rPr>
+                <w:b w:val="false"/>
+                <w:bCs w:val="false"/>
+                <w:i w:val="false"/>
+                <w:iCs w:val="false"/>
+                <w:strike w:val="false"/>
+                <w:dstrike w:val="false"/>
+                <w:outline w:val="false"/>
+                <w:shadow w:val="false"/>
+                <w:color w:val="000000"/>
+                <w:sz w:val="22"/>
+                <w:szCs w:val="22"/>
+                <w:u w:val="none"/>
+              </w:rPr>
+              <w:t>4</w:t>
+            </w:r>
+          </w:p>
+        </w:tc>
+        <w:tc>
+          <w:tcPr>
+            <w:tcW w:w="972" w:type="dxa"/>
+            <w:tcBorders>
+              <w:left w:val="single" w:sz="4" w:space="0" w:color="000000"/>
+              <w:bottom w:val="single" w:sz="4" w:space="0" w:color="000000"/>
+            </w:tcBorders>
+            <w:vAlign w:val="center"/>
+          </w:tcPr>
+          <w:p>
+            <w:pPr>
+              <w:pStyle w:val="Contedodatabela"/>
+              <w:widowControl w:val="false"/>
+              <w:spacing w:before="0" w:after="0"/>
+              <w:jc w:val="center"/>
+              <w:rPr>
+                <w:rFonts w:ascii="Ubuntu" w:hAnsi="Ubuntu"/>
+                <w:b w:val="false"/>
+                <w:b w:val="false"/>
+                <w:bCs w:val="false"/>
+                <w:i w:val="false"/>
+                <w:i w:val="false"/>
+                <w:iCs w:val="false"/>
+                <w:strike w:val="false"/>
+                <w:dstrike w:val="false"/>
+                <w:outline w:val="false"/>
+                <w:shadow w:val="false"/>
+                <w:color w:val="000000"/>
+                <w:sz w:val="22"/>
+                <w:szCs w:val="22"/>
+                <w:u w:val="none"/>
+              </w:rPr>
+            </w:pPr>
+            <w:r>
+              <w:rPr>
+                <w:b w:val="false"/>
+                <w:bCs w:val="false"/>
+                <w:i w:val="false"/>
+                <w:iCs w:val="false"/>
+                <w:strike w:val="false"/>
+                <w:dstrike w:val="false"/>
+                <w:outline w:val="false"/>
+                <w:shadow w:val="false"/>
+                <w:color w:val="000000"/>
+                <w:sz w:val="22"/>
+                <w:szCs w:val="22"/>
+                <w:u w:val="none"/>
+              </w:rPr>
+              <w:t>4</w:t>
+            </w:r>
+          </w:p>
+        </w:tc>
+        <w:tc>
+          <w:tcPr>
+            <w:tcW w:w="950" w:type="dxa"/>
+            <w:tcBorders>
+              <w:left w:val="single" w:sz="4" w:space="0" w:color="000000"/>
+              <w:bottom w:val="single" w:sz="4" w:space="0" w:color="000000"/>
+            </w:tcBorders>
+            <w:vAlign w:val="center"/>
+          </w:tcPr>
+          <w:p>
+            <w:pPr>
+              <w:pStyle w:val="Contedodatabela"/>
+              <w:widowControl w:val="false"/>
+              <w:spacing w:before="0" w:after="0"/>
+              <w:jc w:val="center"/>
+              <w:rPr>
+                <w:rFonts w:ascii="Ubuntu" w:hAnsi="Ubuntu"/>
+                <w:b w:val="false"/>
+                <w:b w:val="false"/>
+                <w:bCs w:val="false"/>
+                <w:i w:val="false"/>
+                <w:i w:val="false"/>
+                <w:iCs w:val="false"/>
+                <w:strike w:val="false"/>
+                <w:dstrike w:val="false"/>
+                <w:outline w:val="false"/>
+                <w:shadow w:val="false"/>
+                <w:color w:val="000000"/>
+                <w:sz w:val="22"/>
+                <w:szCs w:val="22"/>
+                <w:u w:val="none"/>
+              </w:rPr>
+            </w:pPr>
+            <w:r>
+              <w:rPr>
+                <w:b w:val="false"/>
+                <w:bCs w:val="false"/>
+                <w:i w:val="false"/>
+                <w:iCs w:val="false"/>
+                <w:strike w:val="false"/>
+                <w:dstrike w:val="false"/>
+                <w:outline w:val="false"/>
+                <w:shadow w:val="false"/>
+                <w:color w:val="000000"/>
+                <w:sz w:val="22"/>
+                <w:szCs w:val="22"/>
+                <w:u w:val="none"/>
+              </w:rPr>
+              <w:t>4</w:t>
+            </w:r>
+          </w:p>
+        </w:tc>
+        <w:tc>
+          <w:tcPr>
+            <w:tcW w:w="975" w:type="dxa"/>
+            <w:tcBorders>
+              <w:left w:val="single" w:sz="4" w:space="0" w:color="000000"/>
+              <w:bottom w:val="single" w:sz="4" w:space="0" w:color="000000"/>
+            </w:tcBorders>
+            <w:vAlign w:val="center"/>
+          </w:tcPr>
+          <w:p>
+            <w:pPr>
+              <w:pStyle w:val="Contedodatabela"/>
+              <w:widowControl w:val="false"/>
+              <w:spacing w:before="0" w:after="0"/>
+              <w:jc w:val="center"/>
+              <w:rPr>
+                <w:rFonts w:ascii="Ubuntu" w:hAnsi="Ubuntu"/>
+                <w:b w:val="false"/>
+                <w:b w:val="false"/>
+                <w:bCs w:val="false"/>
+                <w:i w:val="false"/>
+                <w:i w:val="false"/>
+                <w:iCs w:val="false"/>
+                <w:strike w:val="false"/>
+                <w:dstrike w:val="false"/>
+                <w:outline w:val="false"/>
+                <w:shadow w:val="false"/>
+                <w:color w:val="000000"/>
+                <w:sz w:val="22"/>
+                <w:szCs w:val="22"/>
+                <w:u w:val="none"/>
+              </w:rPr>
+            </w:pPr>
+            <w:r>
+              <w:rPr>
+                <w:b w:val="false"/>
+                <w:bCs w:val="false"/>
+                <w:i w:val="false"/>
+                <w:iCs w:val="false"/>
+                <w:strike w:val="false"/>
+                <w:dstrike w:val="false"/>
+                <w:outline w:val="false"/>
+                <w:shadow w:val="false"/>
+                <w:color w:val="000000"/>
+                <w:sz w:val="22"/>
+                <w:szCs w:val="22"/>
+                <w:u w:val="none"/>
+              </w:rPr>
+              <w:t>4</w:t>
+            </w:r>
+          </w:p>
+        </w:tc>
+        <w:tc>
+          <w:tcPr>
+            <w:tcW w:w="973" w:type="dxa"/>
+            <w:tcBorders>
+              <w:left w:val="single" w:sz="4" w:space="0" w:color="000000"/>
+              <w:bottom w:val="single" w:sz="4" w:space="0" w:color="000000"/>
+            </w:tcBorders>
+            <w:vAlign w:val="center"/>
+          </w:tcPr>
+          <w:p>
+            <w:pPr>
+              <w:pStyle w:val="Contedodatabela"/>
+              <w:widowControl w:val="false"/>
+              <w:spacing w:before="0" w:after="0"/>
+              <w:jc w:val="center"/>
+              <w:rPr>
+                <w:rFonts w:ascii="Ubuntu" w:hAnsi="Ubuntu"/>
+                <w:b w:val="false"/>
+                <w:b w:val="false"/>
+                <w:bCs w:val="false"/>
+                <w:i w:val="false"/>
+                <w:i w:val="false"/>
+                <w:iCs w:val="false"/>
+                <w:strike w:val="false"/>
+                <w:dstrike w:val="false"/>
+                <w:outline w:val="false"/>
+                <w:shadow w:val="false"/>
+                <w:color w:val="000000"/>
+                <w:sz w:val="22"/>
+                <w:szCs w:val="22"/>
+                <w:u w:val="none"/>
+              </w:rPr>
+            </w:pPr>
+            <w:r>
+              <w:rPr>
+                <w:b w:val="false"/>
+                <w:bCs w:val="false"/>
+                <w:i w:val="false"/>
+                <w:iCs w:val="false"/>
+                <w:strike w:val="false"/>
+                <w:dstrike w:val="false"/>
+                <w:outline w:val="false"/>
+                <w:shadow w:val="false"/>
+                <w:color w:val="000000"/>
+                <w:sz w:val="22"/>
+                <w:szCs w:val="22"/>
+                <w:u w:val="none"/>
+              </w:rPr>
+              <w:t>4</w:t>
+            </w:r>
+          </w:p>
+        </w:tc>
+        <w:tc>
+          <w:tcPr>
+            <w:tcW w:w="950" w:type="dxa"/>
+            <w:tcBorders>
+              <w:left w:val="single" w:sz="4" w:space="0" w:color="000000"/>
+              <w:bottom w:val="single" w:sz="4" w:space="0" w:color="000000"/>
+            </w:tcBorders>
+            <w:vAlign w:val="center"/>
+          </w:tcPr>
+          <w:p>
+            <w:pPr>
+              <w:pStyle w:val="Contedodatabela"/>
+              <w:widowControl w:val="false"/>
+              <w:spacing w:before="0" w:after="0"/>
+              <w:jc w:val="center"/>
+              <w:rPr>
+                <w:rFonts w:ascii="Ubuntu" w:hAnsi="Ubuntu"/>
+                <w:b w:val="false"/>
+                <w:b w:val="false"/>
+                <w:bCs w:val="false"/>
+                <w:i w:val="false"/>
+                <w:i w:val="false"/>
+                <w:iCs w:val="false"/>
+                <w:strike w:val="false"/>
+                <w:dstrike w:val="false"/>
+                <w:outline w:val="false"/>
+                <w:shadow w:val="false"/>
+                <w:color w:val="000000"/>
+                <w:sz w:val="22"/>
+                <w:szCs w:val="22"/>
+                <w:u w:val="none"/>
+              </w:rPr>
+            </w:pPr>
+            <w:r>
+              <w:rPr>
+                <w:b w:val="false"/>
+                <w:bCs w:val="false"/>
+                <w:i w:val="false"/>
+                <w:iCs w:val="false"/>
+                <w:strike w:val="false"/>
+                <w:dstrike w:val="false"/>
+                <w:outline w:val="false"/>
+                <w:shadow w:val="false"/>
+                <w:color w:val="000000"/>
+                <w:sz w:val="22"/>
+                <w:szCs w:val="22"/>
+                <w:u w:val="none"/>
+              </w:rPr>
+              <w:t>4</w:t>
+            </w:r>
+          </w:p>
+        </w:tc>
+        <w:tc>
+          <w:tcPr>
+            <w:tcW w:w="950" w:type="dxa"/>
+            <w:tcBorders>
+              <w:left w:val="single" w:sz="4" w:space="0" w:color="000000"/>
+              <w:bottom w:val="single" w:sz="4" w:space="0" w:color="000000"/>
+              <w:right w:val="single" w:sz="4" w:space="0" w:color="000000"/>
+            </w:tcBorders>
+            <w:vAlign w:val="center"/>
+          </w:tcPr>
+          <w:p>
+            <w:pPr>
+              <w:pStyle w:val="Contedodatabela"/>
+              <w:widowControl w:val="false"/>
+              <w:spacing w:before="0" w:after="0"/>
+              <w:jc w:val="center"/>
+              <w:rPr>
+                <w:rFonts w:ascii="Ubuntu" w:hAnsi="Ubuntu"/>
+                <w:b w:val="false"/>
+                <w:b w:val="false"/>
+                <w:bCs w:val="false"/>
+                <w:i w:val="false"/>
+                <w:i w:val="false"/>
+                <w:iCs w:val="false"/>
+                <w:strike w:val="false"/>
+                <w:dstrike w:val="false"/>
+                <w:outline w:val="false"/>
+                <w:shadow w:val="false"/>
+                <w:color w:val="000000"/>
+                <w:sz w:val="22"/>
+                <w:szCs w:val="22"/>
+                <w:u w:val="none"/>
+              </w:rPr>
+            </w:pPr>
+            <w:r>
+              <w:rPr>
+                <w:b w:val="false"/>
+                <w:bCs w:val="false"/>
+                <w:i w:val="false"/>
+                <w:iCs w:val="false"/>
+                <w:strike w:val="false"/>
+                <w:dstrike w:val="false"/>
+                <w:outline w:val="false"/>
+                <w:shadow w:val="false"/>
+                <w:color w:val="000000"/>
+                <w:sz w:val="22"/>
+                <w:szCs w:val="22"/>
+                <w:u w:val="none"/>
+              </w:rPr>
+              <w:t>4</w:t>
+            </w:r>
+          </w:p>
+        </w:tc>
+      </w:tr>
+      <w:tr>
+        <w:trPr/>
+        <w:tc>
+          <w:tcPr>
+            <w:tcW w:w="950" w:type="dxa"/>
+            <w:tcBorders>
+              <w:left w:val="single" w:sz="4" w:space="0" w:color="000000"/>
+              <w:bottom w:val="single" w:sz="4" w:space="0" w:color="000000"/>
+            </w:tcBorders>
+            <w:vAlign w:val="center"/>
+          </w:tcPr>
+          <w:p>
+            <w:pPr>
+              <w:pStyle w:val="Contedodatabela"/>
+              <w:widowControl w:val="false"/>
+              <w:spacing w:before="0" w:after="0"/>
+              <w:jc w:val="center"/>
+              <w:rPr>
+                <w:rFonts w:ascii="Ubuntu" w:hAnsi="Ubuntu"/>
+                <w:b w:val="false"/>
+                <w:b w:val="false"/>
+                <w:bCs w:val="false"/>
+                <w:i w:val="false"/>
+                <w:i w:val="false"/>
+                <w:iCs w:val="false"/>
+                <w:strike w:val="false"/>
+                <w:dstrike w:val="false"/>
+                <w:outline w:val="false"/>
+                <w:shadow w:val="false"/>
+                <w:color w:val="000000"/>
+                <w:sz w:val="22"/>
+                <w:szCs w:val="22"/>
+                <w:u w:val="none"/>
+              </w:rPr>
+            </w:pPr>
+            <w:r>
+              <w:rPr>
+                <w:b w:val="false"/>
+                <w:bCs w:val="false"/>
+                <w:i w:val="false"/>
+                <w:iCs w:val="false"/>
+                <w:strike w:val="false"/>
+                <w:dstrike w:val="false"/>
+                <w:outline w:val="false"/>
+                <w:shadow w:val="false"/>
+                <w:color w:val="000000"/>
+                <w:sz w:val="22"/>
+                <w:szCs w:val="22"/>
+                <w:u w:val="none"/>
+              </w:rPr>
+              <w:t>5</w:t>
+            </w:r>
+          </w:p>
+        </w:tc>
+        <w:tc>
+          <w:tcPr>
+            <w:tcW w:w="982" w:type="dxa"/>
+            <w:tcBorders>
+              <w:left w:val="single" w:sz="4" w:space="0" w:color="000000"/>
+              <w:bottom w:val="single" w:sz="4" w:space="0" w:color="000000"/>
+            </w:tcBorders>
+            <w:vAlign w:val="center"/>
+          </w:tcPr>
+          <w:p>
+            <w:pPr>
+              <w:pStyle w:val="Contedodatabela"/>
+              <w:widowControl w:val="false"/>
+              <w:spacing w:before="0" w:after="0"/>
+              <w:jc w:val="center"/>
+              <w:rPr>
+                <w:rFonts w:ascii="Ubuntu" w:hAnsi="Ubuntu"/>
+                <w:b w:val="false"/>
+                <w:b w:val="false"/>
+                <w:bCs w:val="false"/>
+                <w:i w:val="false"/>
+                <w:i w:val="false"/>
+                <w:iCs w:val="false"/>
+                <w:strike w:val="false"/>
+                <w:dstrike w:val="false"/>
+                <w:outline w:val="false"/>
+                <w:shadow w:val="false"/>
+                <w:color w:val="000000"/>
+                <w:sz w:val="22"/>
+                <w:szCs w:val="22"/>
+                <w:u w:val="none"/>
+              </w:rPr>
+            </w:pPr>
+            <w:r>
+              <w:rPr>
+                <w:b w:val="false"/>
+                <w:bCs w:val="false"/>
+                <w:i w:val="false"/>
+                <w:iCs w:val="false"/>
+                <w:strike w:val="false"/>
+                <w:dstrike w:val="false"/>
+                <w:outline w:val="false"/>
+                <w:shadow w:val="false"/>
+                <w:color w:val="000000"/>
+                <w:sz w:val="22"/>
+                <w:szCs w:val="22"/>
+                <w:u w:val="none"/>
+              </w:rPr>
+              <w:t>5</w:t>
+            </w:r>
+          </w:p>
+        </w:tc>
+        <w:tc>
+          <w:tcPr>
+            <w:tcW w:w="952" w:type="dxa"/>
+            <w:tcBorders>
+              <w:left w:val="single" w:sz="4" w:space="0" w:color="000000"/>
+              <w:bottom w:val="single" w:sz="4" w:space="0" w:color="000000"/>
+            </w:tcBorders>
+            <w:vAlign w:val="center"/>
+          </w:tcPr>
+          <w:p>
+            <w:pPr>
+              <w:pStyle w:val="Contedodatabela"/>
+              <w:widowControl w:val="false"/>
+              <w:spacing w:before="0" w:after="0"/>
+              <w:jc w:val="center"/>
+              <w:rPr>
+                <w:rFonts w:ascii="Ubuntu" w:hAnsi="Ubuntu"/>
+                <w:b w:val="false"/>
+                <w:b w:val="false"/>
+                <w:bCs w:val="false"/>
+                <w:i w:val="false"/>
+                <w:i w:val="false"/>
+                <w:iCs w:val="false"/>
+                <w:strike w:val="false"/>
+                <w:dstrike w:val="false"/>
+                <w:outline w:val="false"/>
+                <w:shadow w:val="false"/>
+                <w:color w:val="000000"/>
+                <w:sz w:val="22"/>
+                <w:szCs w:val="22"/>
+                <w:u w:val="none"/>
+              </w:rPr>
+            </w:pPr>
+            <w:r>
+              <w:rPr>
+                <w:b w:val="false"/>
+                <w:bCs w:val="false"/>
+                <w:i w:val="false"/>
+                <w:iCs w:val="false"/>
+                <w:strike w:val="false"/>
+                <w:dstrike w:val="false"/>
+                <w:outline w:val="false"/>
+                <w:shadow w:val="false"/>
+                <w:color w:val="000000"/>
+                <w:sz w:val="22"/>
+                <w:szCs w:val="22"/>
+                <w:u w:val="none"/>
+              </w:rPr>
+              <w:t>5</w:t>
+            </w:r>
+          </w:p>
+        </w:tc>
+        <w:tc>
+          <w:tcPr>
+            <w:tcW w:w="981" w:type="dxa"/>
+            <w:tcBorders>
+              <w:left w:val="single" w:sz="4" w:space="0" w:color="000000"/>
+              <w:bottom w:val="single" w:sz="4" w:space="0" w:color="000000"/>
+            </w:tcBorders>
+            <w:vAlign w:val="center"/>
+          </w:tcPr>
+          <w:p>
+            <w:pPr>
+              <w:pStyle w:val="Contedodatabela"/>
+              <w:widowControl w:val="false"/>
+              <w:spacing w:before="0" w:after="0"/>
+              <w:jc w:val="center"/>
+              <w:rPr>
+                <w:rFonts w:ascii="Ubuntu" w:hAnsi="Ubuntu"/>
+                <w:b w:val="false"/>
+                <w:b w:val="false"/>
+                <w:bCs w:val="false"/>
+                <w:i w:val="false"/>
+                <w:i w:val="false"/>
+                <w:iCs w:val="false"/>
+                <w:strike w:val="false"/>
+                <w:dstrike w:val="false"/>
+                <w:outline w:val="false"/>
+                <w:shadow w:val="false"/>
+                <w:color w:val="000000"/>
+                <w:sz w:val="22"/>
+                <w:szCs w:val="22"/>
+                <w:u w:val="none"/>
+              </w:rPr>
+            </w:pPr>
+            <w:r>
+              <w:rPr>
+                <w:b w:val="false"/>
+                <w:bCs w:val="false"/>
+                <w:i w:val="false"/>
+                <w:iCs w:val="false"/>
+                <w:strike w:val="false"/>
+                <w:dstrike w:val="false"/>
+                <w:outline w:val="false"/>
+                <w:shadow w:val="false"/>
+                <w:color w:val="000000"/>
+                <w:sz w:val="22"/>
+                <w:szCs w:val="22"/>
+                <w:u w:val="none"/>
+              </w:rPr>
+              <w:t>5</w:t>
+            </w:r>
+          </w:p>
+        </w:tc>
+        <w:tc>
+          <w:tcPr>
+            <w:tcW w:w="972" w:type="dxa"/>
+            <w:tcBorders>
+              <w:left w:val="single" w:sz="4" w:space="0" w:color="000000"/>
+              <w:bottom w:val="single" w:sz="4" w:space="0" w:color="000000"/>
+            </w:tcBorders>
+            <w:vAlign w:val="center"/>
+          </w:tcPr>
+          <w:p>
+            <w:pPr>
+              <w:pStyle w:val="Contedodatabela"/>
+              <w:widowControl w:val="false"/>
+              <w:spacing w:before="0" w:after="0"/>
+              <w:jc w:val="center"/>
+              <w:rPr>
+                <w:rFonts w:ascii="Ubuntu" w:hAnsi="Ubuntu"/>
+                <w:b w:val="false"/>
+                <w:b w:val="false"/>
+                <w:bCs w:val="false"/>
+                <w:i w:val="false"/>
+                <w:i w:val="false"/>
+                <w:iCs w:val="false"/>
+                <w:strike w:val="false"/>
+                <w:dstrike w:val="false"/>
+                <w:outline w:val="false"/>
+                <w:shadow w:val="false"/>
+                <w:color w:val="000000"/>
+                <w:sz w:val="22"/>
+                <w:szCs w:val="22"/>
+                <w:u w:val="none"/>
+              </w:rPr>
+            </w:pPr>
+            <w:r>
+              <w:rPr>
+                <w:b w:val="false"/>
+                <w:bCs w:val="false"/>
+                <w:i w:val="false"/>
+                <w:iCs w:val="false"/>
+                <w:strike w:val="false"/>
+                <w:dstrike w:val="false"/>
+                <w:outline w:val="false"/>
+                <w:shadow w:val="false"/>
+                <w:color w:val="000000"/>
+                <w:sz w:val="22"/>
+                <w:szCs w:val="22"/>
+                <w:u w:val="none"/>
+              </w:rPr>
+              <w:t>5</w:t>
+            </w:r>
+          </w:p>
+        </w:tc>
+        <w:tc>
+          <w:tcPr>
+            <w:tcW w:w="950" w:type="dxa"/>
+            <w:tcBorders>
+              <w:left w:val="single" w:sz="4" w:space="0" w:color="000000"/>
+              <w:bottom w:val="single" w:sz="4" w:space="0" w:color="000000"/>
+            </w:tcBorders>
+            <w:vAlign w:val="center"/>
+          </w:tcPr>
+          <w:p>
+            <w:pPr>
+              <w:pStyle w:val="Contedodatabela"/>
+              <w:widowControl w:val="false"/>
+              <w:spacing w:before="0" w:after="0"/>
+              <w:jc w:val="center"/>
+              <w:rPr>
+                <w:rFonts w:ascii="Ubuntu" w:hAnsi="Ubuntu"/>
+                <w:b w:val="false"/>
+                <w:b w:val="false"/>
+                <w:bCs w:val="false"/>
+                <w:i w:val="false"/>
+                <w:i w:val="false"/>
+                <w:iCs w:val="false"/>
+                <w:strike w:val="false"/>
+                <w:dstrike w:val="false"/>
+                <w:outline w:val="false"/>
+                <w:shadow w:val="false"/>
+                <w:color w:val="000000"/>
+                <w:sz w:val="22"/>
+                <w:szCs w:val="22"/>
+                <w:u w:val="none"/>
+              </w:rPr>
+            </w:pPr>
+            <w:r>
+              <w:rPr>
+                <w:b w:val="false"/>
+                <w:bCs w:val="false"/>
+                <w:i w:val="false"/>
+                <w:iCs w:val="false"/>
+                <w:strike w:val="false"/>
+                <w:dstrike w:val="false"/>
+                <w:outline w:val="false"/>
+                <w:shadow w:val="false"/>
+                <w:color w:val="000000"/>
+                <w:sz w:val="22"/>
+                <w:szCs w:val="22"/>
+                <w:u w:val="none"/>
+              </w:rPr>
+              <w:t>5</w:t>
+            </w:r>
+          </w:p>
+        </w:tc>
+        <w:tc>
+          <w:tcPr>
+            <w:tcW w:w="975" w:type="dxa"/>
+            <w:tcBorders>
+              <w:left w:val="single" w:sz="4" w:space="0" w:color="000000"/>
+              <w:bottom w:val="single" w:sz="4" w:space="0" w:color="000000"/>
+            </w:tcBorders>
+            <w:vAlign w:val="center"/>
+          </w:tcPr>
+          <w:p>
+            <w:pPr>
+              <w:pStyle w:val="Contedodatabela"/>
+              <w:widowControl w:val="false"/>
+              <w:spacing w:before="0" w:after="0"/>
+              <w:jc w:val="center"/>
+              <w:rPr>
+                <w:rFonts w:ascii="Ubuntu" w:hAnsi="Ubuntu"/>
+                <w:b w:val="false"/>
+                <w:b w:val="false"/>
+                <w:bCs w:val="false"/>
+                <w:i w:val="false"/>
+                <w:i w:val="false"/>
+                <w:iCs w:val="false"/>
+                <w:strike w:val="false"/>
+                <w:dstrike w:val="false"/>
+                <w:outline w:val="false"/>
+                <w:shadow w:val="false"/>
+                <w:color w:val="000000"/>
+                <w:sz w:val="22"/>
+                <w:szCs w:val="22"/>
+                <w:u w:val="none"/>
+              </w:rPr>
+            </w:pPr>
+            <w:r>
+              <w:rPr>
+                <w:b w:val="false"/>
+                <w:bCs w:val="false"/>
+                <w:i w:val="false"/>
+                <w:iCs w:val="false"/>
+                <w:strike w:val="false"/>
+                <w:dstrike w:val="false"/>
+                <w:outline w:val="false"/>
+                <w:shadow w:val="false"/>
+                <w:color w:val="000000"/>
+                <w:sz w:val="22"/>
+                <w:szCs w:val="22"/>
+                <w:u w:val="none"/>
+              </w:rPr>
+              <w:t>5</w:t>
+            </w:r>
+          </w:p>
+        </w:tc>
+        <w:tc>
+          <w:tcPr>
+            <w:tcW w:w="973" w:type="dxa"/>
+            <w:tcBorders>
+              <w:left w:val="single" w:sz="4" w:space="0" w:color="000000"/>
+              <w:bottom w:val="single" w:sz="4" w:space="0" w:color="000000"/>
+            </w:tcBorders>
+            <w:vAlign w:val="center"/>
+          </w:tcPr>
+          <w:p>
+            <w:pPr>
+              <w:pStyle w:val="Contedodatabela"/>
+              <w:widowControl w:val="false"/>
+              <w:spacing w:before="0" w:after="0"/>
+              <w:jc w:val="center"/>
+              <w:rPr>
+                <w:rFonts w:ascii="Ubuntu" w:hAnsi="Ubuntu"/>
+                <w:b w:val="false"/>
+                <w:b w:val="false"/>
+                <w:bCs w:val="false"/>
+                <w:i w:val="false"/>
+                <w:i w:val="false"/>
+                <w:iCs w:val="false"/>
+                <w:strike w:val="false"/>
+                <w:dstrike w:val="false"/>
+                <w:outline w:val="false"/>
+                <w:shadow w:val="false"/>
+                <w:color w:val="000000"/>
+                <w:sz w:val="22"/>
+                <w:szCs w:val="22"/>
+                <w:u w:val="none"/>
+              </w:rPr>
+            </w:pPr>
+            <w:r>
+              <w:rPr>
+                <w:b w:val="false"/>
+                <w:bCs w:val="false"/>
+                <w:i w:val="false"/>
+                <w:iCs w:val="false"/>
+                <w:strike w:val="false"/>
+                <w:dstrike w:val="false"/>
+                <w:outline w:val="false"/>
+                <w:shadow w:val="false"/>
+                <w:color w:val="000000"/>
+                <w:sz w:val="22"/>
+                <w:szCs w:val="22"/>
+                <w:u w:val="none"/>
+              </w:rPr>
+              <w:t>5</w:t>
+            </w:r>
+          </w:p>
+        </w:tc>
+        <w:tc>
+          <w:tcPr>
+            <w:tcW w:w="950" w:type="dxa"/>
+            <w:tcBorders>
+              <w:left w:val="single" w:sz="4" w:space="0" w:color="000000"/>
+              <w:bottom w:val="single" w:sz="4" w:space="0" w:color="000000"/>
+            </w:tcBorders>
+            <w:vAlign w:val="center"/>
+          </w:tcPr>
+          <w:p>
+            <w:pPr>
+              <w:pStyle w:val="Contedodatabela"/>
+              <w:widowControl w:val="false"/>
+              <w:spacing w:before="0" w:after="0"/>
+              <w:jc w:val="center"/>
+              <w:rPr>
+                <w:rFonts w:ascii="Ubuntu" w:hAnsi="Ubuntu"/>
+                <w:b w:val="false"/>
+                <w:b w:val="false"/>
+                <w:bCs w:val="false"/>
+                <w:i w:val="false"/>
+                <w:i w:val="false"/>
+                <w:iCs w:val="false"/>
+                <w:strike w:val="false"/>
+                <w:dstrike w:val="false"/>
+                <w:outline w:val="false"/>
+                <w:shadow w:val="false"/>
+                <w:color w:val="000000"/>
+                <w:sz w:val="22"/>
+                <w:szCs w:val="22"/>
+                <w:u w:val="none"/>
+              </w:rPr>
+            </w:pPr>
+            <w:r>
+              <w:rPr>
+                <w:b w:val="false"/>
+                <w:bCs w:val="false"/>
+                <w:i w:val="false"/>
+                <w:iCs w:val="false"/>
+                <w:strike w:val="false"/>
+                <w:dstrike w:val="false"/>
+                <w:outline w:val="false"/>
+                <w:shadow w:val="false"/>
+                <w:color w:val="000000"/>
+                <w:sz w:val="22"/>
+                <w:szCs w:val="22"/>
+                <w:u w:val="none"/>
+              </w:rPr>
+              <w:t>5</w:t>
+            </w:r>
+          </w:p>
+        </w:tc>
+        <w:tc>
+          <w:tcPr>
+            <w:tcW w:w="950" w:type="dxa"/>
+            <w:tcBorders>
+              <w:left w:val="single" w:sz="4" w:space="0" w:color="000000"/>
+              <w:bottom w:val="single" w:sz="4" w:space="0" w:color="000000"/>
+              <w:right w:val="single" w:sz="4" w:space="0" w:color="000000"/>
+            </w:tcBorders>
+            <w:vAlign w:val="center"/>
+          </w:tcPr>
+          <w:p>
+            <w:pPr>
+              <w:pStyle w:val="Contedodatabela"/>
+              <w:widowControl w:val="false"/>
+              <w:spacing w:before="0" w:after="0"/>
+              <w:jc w:val="center"/>
+              <w:rPr>
+                <w:rFonts w:ascii="Ubuntu" w:hAnsi="Ubuntu"/>
+                <w:b w:val="false"/>
+                <w:b w:val="false"/>
+                <w:bCs w:val="false"/>
+                <w:i w:val="false"/>
+                <w:i w:val="false"/>
+                <w:iCs w:val="false"/>
+                <w:strike w:val="false"/>
+                <w:dstrike w:val="false"/>
+                <w:outline w:val="false"/>
+                <w:shadow w:val="false"/>
+                <w:color w:val="000000"/>
+                <w:sz w:val="22"/>
+                <w:szCs w:val="22"/>
+                <w:u w:val="none"/>
+              </w:rPr>
+            </w:pPr>
+            <w:r>
+              <w:rPr>
+                <w:b w:val="false"/>
+                <w:bCs w:val="false"/>
+                <w:i w:val="false"/>
+                <w:iCs w:val="false"/>
+                <w:strike w:val="false"/>
+                <w:dstrike w:val="false"/>
+                <w:outline w:val="false"/>
+                <w:shadow w:val="false"/>
+                <w:color w:val="000000"/>
+                <w:sz w:val="22"/>
+                <w:szCs w:val="22"/>
+                <w:u w:val="none"/>
+              </w:rPr>
+              <w:t>5</w:t>
+            </w:r>
+          </w:p>
+        </w:tc>
+      </w:tr>
+    </w:tbl>
+    <w:p>
+      <w:pPr>
+        <w:pStyle w:val="Corpodotexto"/>
+        <w:rPr>
+          <w:lang w:val="en-US" w:eastAsia="en-US" w:bidi="ar-SA"/>
+        </w:rPr>
+      </w:pPr>
+      <w:r>
+        <w:rPr>
+          <w:lang w:val="en-US" w:eastAsia="en-US" w:bidi="ar-SA"/>
+        </w:rPr>
+      </w:r>
+    </w:p>
+    <w:p>
+      <w:pPr>
+        <w:pStyle w:val="Corpodotexto"/>
+        <w:rPr>
+          <w:lang w:val="en-US" w:eastAsia="en-US" w:bidi="ar-SA"/>
+        </w:rPr>
+      </w:pPr>
+      <w:r>
+        <w:rPr>
+          <w:lang w:val="en-US" w:eastAsia="en-US" w:bidi="ar-SA"/>
+        </w:rPr>
+      </w:r>
+    </w:p>
+    <w:tbl>
+      <w:tblPr>
+        <w:tblW w:w="9638" w:type="dxa"/>
+        <w:jc w:val="left"/>
+        <w:tblInd w:w="55" w:type="dxa"/>
+        <w:tblLayout w:type="fixed"/>
+        <w:tblCellMar>
+          <w:top w:w="55" w:type="dxa"/>
+          <w:left w:w="55" w:type="dxa"/>
+          <w:bottom w:w="55" w:type="dxa"/>
+          <w:right w:w="55" w:type="dxa"/>
+        </w:tblCellMar>
+      </w:tblPr>
+      <w:tblGrid>
+        <w:gridCol w:w="1070"/>
+        <w:gridCol w:w="1071"/>
+        <w:gridCol w:w="1071"/>
+        <w:gridCol w:w="1071"/>
+        <w:gridCol w:w="1070"/>
+        <w:gridCol w:w="1071"/>
+        <w:gridCol w:w="1072"/>
+        <w:gridCol w:w="1074"/>
+        <w:gridCol w:w="1067"/>
+      </w:tblGrid>
+      <w:tr>
+        <w:trPr/>
+        <w:tc>
+          <w:tcPr>
+            <w:tcW w:w="1070" w:type="dxa"/>
+            <w:tcBorders>
+              <w:top w:val="single" w:sz="2" w:space="0" w:color="000000"/>
+              <w:left w:val="single" w:sz="2" w:space="0" w:color="000000"/>
+              <w:bottom w:val="single" w:sz="2" w:space="0" w:color="000000"/>
+            </w:tcBorders>
+            <w:vAlign w:val="center"/>
+          </w:tcPr>
+          <w:p>
+            <w:pPr>
+              <w:pStyle w:val="Contedodatabela"/>
+              <w:widowControl w:val="false"/>
+              <w:rPr>
+                <w:b/>
+                <w:b/>
+                <w:bCs/>
+                <w:i w:val="false"/>
+                <w:i w:val="false"/>
+                <w:iCs w:val="false"/>
+                <w:sz w:val="22"/>
+                <w:szCs w:val="22"/>
+              </w:rPr>
+            </w:pPr>
+            <w:r>
+              <w:rPr>
+                <w:b/>
+                <w:bCs/>
+                <w:i w:val="false"/>
+                <w:iCs w:val="false"/>
+                <w:sz w:val="22"/>
+                <w:szCs w:val="22"/>
+              </w:rPr>
+            </w:r>
+          </w:p>
+        </w:tc>
+        <w:tc>
+          <w:tcPr>
+            <w:tcW w:w="1071" w:type="dxa"/>
+            <w:tcBorders>
+              <w:top w:val="single" w:sz="2" w:space="0" w:color="000000"/>
+              <w:left w:val="single" w:sz="2" w:space="0" w:color="000000"/>
+              <w:bottom w:val="single" w:sz="2" w:space="0" w:color="000000"/>
+            </w:tcBorders>
+          </w:tcPr>
+          <w:p>
+            <w:pPr>
+              <w:pStyle w:val="Contedodatabela"/>
+              <w:widowControl w:val="false"/>
+              <w:rPr>
+                <w:b/>
+                <w:b/>
+                <w:bCs/>
+                <w:i w:val="false"/>
+                <w:i w:val="false"/>
+                <w:iCs w:val="false"/>
+                <w:sz w:val="22"/>
+                <w:szCs w:val="22"/>
+              </w:rPr>
+            </w:pPr>
+            <w:r>
+              <w:rPr>
+                <w:b/>
+                <w:bCs/>
+                <w:i w:val="false"/>
+                <w:iCs w:val="false"/>
+                <w:sz w:val="22"/>
+                <w:szCs w:val="22"/>
+              </w:rPr>
+            </w:r>
+          </w:p>
+        </w:tc>
+        <w:tc>
+          <w:tcPr>
+            <w:tcW w:w="1071" w:type="dxa"/>
+            <w:tcBorders>
+              <w:top w:val="single" w:sz="2" w:space="0" w:color="000000"/>
+              <w:left w:val="single" w:sz="2" w:space="0" w:color="000000"/>
+              <w:bottom w:val="single" w:sz="2" w:space="0" w:color="000000"/>
+            </w:tcBorders>
+          </w:tcPr>
+          <w:p>
+            <w:pPr>
+              <w:pStyle w:val="Contedodatabela"/>
+              <w:widowControl w:val="false"/>
+              <w:rPr>
+                <w:b/>
+                <w:b/>
+                <w:bCs/>
+                <w:i w:val="false"/>
+                <w:i w:val="false"/>
+                <w:iCs w:val="false"/>
+                <w:sz w:val="22"/>
+                <w:szCs w:val="22"/>
+              </w:rPr>
+            </w:pPr>
+            <w:r>
+              <w:rPr>
+                <w:b/>
+                <w:bCs/>
+                <w:i w:val="false"/>
+                <w:iCs w:val="false"/>
+                <w:sz w:val="22"/>
+                <w:szCs w:val="22"/>
+              </w:rPr>
+            </w:r>
+          </w:p>
+        </w:tc>
+        <w:tc>
+          <w:tcPr>
+            <w:tcW w:w="1071" w:type="dxa"/>
+            <w:tcBorders>
+              <w:top w:val="single" w:sz="2" w:space="0" w:color="000000"/>
+              <w:left w:val="single" w:sz="2" w:space="0" w:color="000000"/>
+              <w:bottom w:val="single" w:sz="2" w:space="0" w:color="000000"/>
+            </w:tcBorders>
+          </w:tcPr>
+          <w:p>
+            <w:pPr>
+              <w:pStyle w:val="Contedodatabela"/>
+              <w:widowControl w:val="false"/>
+              <w:rPr>
+                <w:b/>
+                <w:b/>
+                <w:bCs/>
+                <w:i w:val="false"/>
+                <w:i w:val="false"/>
+                <w:iCs w:val="false"/>
+                <w:sz w:val="22"/>
+                <w:szCs w:val="22"/>
+              </w:rPr>
+            </w:pPr>
+            <w:r>
+              <w:rPr>
+                <w:b/>
+                <w:bCs/>
+                <w:i w:val="false"/>
+                <w:iCs w:val="false"/>
+                <w:sz w:val="22"/>
+                <w:szCs w:val="22"/>
+              </w:rPr>
+            </w:r>
+          </w:p>
+        </w:tc>
+        <w:tc>
+          <w:tcPr>
+            <w:tcW w:w="1070" w:type="dxa"/>
+            <w:tcBorders>
+              <w:top w:val="single" w:sz="2" w:space="0" w:color="000000"/>
+              <w:left w:val="single" w:sz="2" w:space="0" w:color="000000"/>
+              <w:bottom w:val="single" w:sz="2" w:space="0" w:color="000000"/>
+            </w:tcBorders>
+          </w:tcPr>
+          <w:p>
+            <w:pPr>
+              <w:pStyle w:val="Contedodatabela"/>
+              <w:widowControl w:val="false"/>
+              <w:rPr>
+                <w:b/>
+                <w:b/>
+                <w:bCs/>
+                <w:i w:val="false"/>
+                <w:i w:val="false"/>
+                <w:iCs w:val="false"/>
+                <w:sz w:val="22"/>
+                <w:szCs w:val="22"/>
+              </w:rPr>
+            </w:pPr>
+            <w:r>
+              <w:rPr>
+                <w:b/>
+                <w:bCs/>
+                <w:i w:val="false"/>
+                <w:iCs w:val="false"/>
+                <w:sz w:val="22"/>
+                <w:szCs w:val="22"/>
+              </w:rPr>
+            </w:r>
+          </w:p>
+        </w:tc>
+        <w:tc>
+          <w:tcPr>
+            <w:tcW w:w="1071" w:type="dxa"/>
+            <w:tcBorders>
+              <w:top w:val="single" w:sz="2" w:space="0" w:color="000000"/>
+              <w:left w:val="single" w:sz="2" w:space="0" w:color="000000"/>
+              <w:bottom w:val="single" w:sz="2" w:space="0" w:color="000000"/>
+            </w:tcBorders>
+          </w:tcPr>
+          <w:p>
+            <w:pPr>
+              <w:pStyle w:val="Contedodatabela"/>
+              <w:widowControl w:val="false"/>
+              <w:rPr>
+                <w:b/>
+                <w:b/>
+                <w:bCs/>
+                <w:i w:val="false"/>
+                <w:i w:val="false"/>
+                <w:iCs w:val="false"/>
+                <w:sz w:val="22"/>
+                <w:szCs w:val="22"/>
+              </w:rPr>
+            </w:pPr>
+            <w:r>
+              <w:rPr>
+                <w:b/>
+                <w:bCs/>
+                <w:i w:val="false"/>
+                <w:iCs w:val="false"/>
+                <w:sz w:val="22"/>
+                <w:szCs w:val="22"/>
+              </w:rPr>
+            </w:r>
+          </w:p>
+        </w:tc>
+        <w:tc>
+          <w:tcPr>
+            <w:tcW w:w="1072" w:type="dxa"/>
+            <w:tcBorders>
+              <w:top w:val="single" w:sz="2" w:space="0" w:color="000000"/>
+              <w:left w:val="single" w:sz="2" w:space="0" w:color="000000"/>
+              <w:bottom w:val="single" w:sz="2" w:space="0" w:color="000000"/>
+            </w:tcBorders>
+          </w:tcPr>
+          <w:p>
+            <w:pPr>
+              <w:pStyle w:val="Contedodatabela"/>
+              <w:widowControl w:val="false"/>
+              <w:rPr>
+                <w:b/>
+                <w:b/>
+                <w:bCs/>
+                <w:i w:val="false"/>
+                <w:i w:val="false"/>
+                <w:iCs w:val="false"/>
+                <w:sz w:val="22"/>
+                <w:szCs w:val="22"/>
+              </w:rPr>
+            </w:pPr>
+            <w:r>
+              <w:rPr>
+                <w:b/>
+                <w:bCs/>
+                <w:i w:val="false"/>
+                <w:iCs w:val="false"/>
+                <w:sz w:val="22"/>
+                <w:szCs w:val="22"/>
+              </w:rPr>
+            </w:r>
+          </w:p>
+        </w:tc>
+        <w:tc>
+          <w:tcPr>
+            <w:tcW w:w="1074" w:type="dxa"/>
+            <w:tcBorders>
+              <w:top w:val="single" w:sz="2" w:space="0" w:color="000000"/>
+              <w:left w:val="single" w:sz="2" w:space="0" w:color="000000"/>
+              <w:bottom w:val="single" w:sz="2" w:space="0" w:color="000000"/>
+            </w:tcBorders>
+          </w:tcPr>
+          <w:p>
+            <w:pPr>
+              <w:pStyle w:val="Contedodatabela"/>
+              <w:widowControl w:val="false"/>
+              <w:rPr>
+                <w:b/>
+                <w:b/>
+                <w:bCs/>
+                <w:i w:val="false"/>
+                <w:i w:val="false"/>
+                <w:iCs w:val="false"/>
+                <w:sz w:val="22"/>
+                <w:szCs w:val="22"/>
+              </w:rPr>
+            </w:pPr>
+            <w:r>
+              <w:rPr>
+                <w:b/>
+                <w:bCs/>
+                <w:i w:val="false"/>
+                <w:iCs w:val="false"/>
+                <w:sz w:val="22"/>
+                <w:szCs w:val="22"/>
+              </w:rPr>
+            </w:r>
+          </w:p>
+        </w:tc>
+        <w:tc>
+          <w:tcPr>
+            <w:tcW w:w="1067" w:type="dxa"/>
+            <w:tcBorders>
+              <w:top w:val="single" w:sz="2" w:space="0" w:color="000000"/>
+              <w:left w:val="single" w:sz="2" w:space="0" w:color="000000"/>
+              <w:bottom w:val="single" w:sz="2" w:space="0" w:color="000000"/>
+              <w:right w:val="single" w:sz="2" w:space="0" w:color="000000"/>
+            </w:tcBorders>
+          </w:tcPr>
+          <w:p>
+            <w:pPr>
+              <w:pStyle w:val="Contedodatabela"/>
+              <w:widowControl w:val="false"/>
+              <w:rPr>
+                <w:b/>
+                <w:b/>
+                <w:bCs/>
+                <w:i w:val="false"/>
+                <w:i w:val="false"/>
+                <w:iCs w:val="false"/>
+                <w:sz w:val="22"/>
+                <w:szCs w:val="22"/>
+              </w:rPr>
+            </w:pPr>
+            <w:r>
+              <w:rPr>
+                <w:b/>
+                <w:bCs/>
+                <w:i w:val="false"/>
+                <w:iCs w:val="false"/>
+                <w:sz w:val="22"/>
+                <w:szCs w:val="22"/>
+              </w:rPr>
+            </w:r>
+          </w:p>
+        </w:tc>
+      </w:tr>
+      <w:tr>
+        <w:trPr/>
+        <w:tc>
+          <w:tcPr>
+            <w:tcW w:w="1070" w:type="dxa"/>
+            <w:tcBorders>
+              <w:left w:val="single" w:sz="2" w:space="0" w:color="000000"/>
+              <w:bottom w:val="single" w:sz="2" w:space="0" w:color="000000"/>
+            </w:tcBorders>
+          </w:tcPr>
+          <w:p>
+            <w:pPr>
+              <w:pStyle w:val="Contedodatabela"/>
+              <w:widowControl w:val="false"/>
+              <w:rPr>
+                <w:b w:val="false"/>
+                <w:b w:val="false"/>
+                <w:bCs w:val="false"/>
+                <w:i w:val="false"/>
+                <w:i w:val="false"/>
+                <w:iCs w:val="false"/>
+                <w:sz w:val="22"/>
+                <w:szCs w:val="22"/>
+              </w:rPr>
+            </w:pPr>
+            <w:r>
+              <w:rPr>
+                <w:b w:val="false"/>
+                <w:bCs w:val="false"/>
+                <w:i w:val="false"/>
+                <w:iCs w:val="false"/>
+                <w:sz w:val="22"/>
+                <w:szCs w:val="22"/>
+              </w:rPr>
+            </w:r>
+          </w:p>
+        </w:tc>
+        <w:tc>
+          <w:tcPr>
+            <w:tcW w:w="1071" w:type="dxa"/>
+            <w:tcBorders>
+              <w:left w:val="single" w:sz="2" w:space="0" w:color="000000"/>
+              <w:bottom w:val="single" w:sz="2" w:space="0" w:color="000000"/>
+            </w:tcBorders>
+          </w:tcPr>
+          <w:p>
+            <w:pPr>
+              <w:pStyle w:val="Contedodatabela"/>
+              <w:widowControl w:val="false"/>
+              <w:rPr>
+                <w:b w:val="false"/>
+                <w:b w:val="false"/>
+                <w:bCs w:val="false"/>
+                <w:i w:val="false"/>
+                <w:i w:val="false"/>
+                <w:iCs w:val="false"/>
+                <w:sz w:val="22"/>
+                <w:szCs w:val="22"/>
+              </w:rPr>
+            </w:pPr>
+            <w:r>
+              <w:rPr>
+                <w:b w:val="false"/>
+                <w:bCs w:val="false"/>
+                <w:i w:val="false"/>
+                <w:iCs w:val="false"/>
+                <w:sz w:val="22"/>
+                <w:szCs w:val="22"/>
+              </w:rPr>
+            </w:r>
+          </w:p>
+        </w:tc>
+        <w:tc>
+          <w:tcPr>
+            <w:tcW w:w="1071" w:type="dxa"/>
+            <w:tcBorders>
+              <w:left w:val="single" w:sz="2" w:space="0" w:color="000000"/>
+              <w:bottom w:val="single" w:sz="2" w:space="0" w:color="000000"/>
+            </w:tcBorders>
+          </w:tcPr>
+          <w:p>
+            <w:pPr>
+              <w:pStyle w:val="Contedodatabela"/>
+              <w:widowControl w:val="false"/>
+              <w:rPr>
+                <w:b w:val="false"/>
+                <w:b w:val="false"/>
+                <w:bCs w:val="false"/>
+                <w:i w:val="false"/>
+                <w:i w:val="false"/>
+                <w:iCs w:val="false"/>
+                <w:sz w:val="22"/>
+                <w:szCs w:val="22"/>
+              </w:rPr>
+            </w:pPr>
+            <w:r>
+              <w:rPr>
+                <w:b w:val="false"/>
+                <w:bCs w:val="false"/>
+                <w:i w:val="false"/>
+                <w:iCs w:val="false"/>
+                <w:sz w:val="22"/>
+                <w:szCs w:val="22"/>
+              </w:rPr>
+            </w:r>
+          </w:p>
+        </w:tc>
+        <w:tc>
+          <w:tcPr>
+            <w:tcW w:w="1071" w:type="dxa"/>
+            <w:tcBorders>
+              <w:left w:val="single" w:sz="2" w:space="0" w:color="000000"/>
+              <w:bottom w:val="single" w:sz="2" w:space="0" w:color="000000"/>
+            </w:tcBorders>
+          </w:tcPr>
+          <w:p>
+            <w:pPr>
+              <w:pStyle w:val="Contedodatabela"/>
+              <w:widowControl w:val="false"/>
+              <w:rPr>
+                <w:b w:val="false"/>
+                <w:b w:val="false"/>
+                <w:bCs w:val="false"/>
+                <w:i w:val="false"/>
+                <w:i w:val="false"/>
+                <w:iCs w:val="false"/>
+                <w:sz w:val="22"/>
+                <w:szCs w:val="22"/>
+              </w:rPr>
+            </w:pPr>
+            <w:r>
+              <w:rPr>
+                <w:b w:val="false"/>
+                <w:bCs w:val="false"/>
+                <w:i w:val="false"/>
+                <w:iCs w:val="false"/>
+                <w:sz w:val="22"/>
+                <w:szCs w:val="22"/>
+              </w:rPr>
+            </w:r>
+          </w:p>
+        </w:tc>
+        <w:tc>
+          <w:tcPr>
+            <w:tcW w:w="1070" w:type="dxa"/>
+            <w:tcBorders>
+              <w:left w:val="single" w:sz="2" w:space="0" w:color="000000"/>
+              <w:bottom w:val="single" w:sz="2" w:space="0" w:color="000000"/>
+            </w:tcBorders>
+          </w:tcPr>
+          <w:p>
+            <w:pPr>
+              <w:pStyle w:val="Contedodatabela"/>
+              <w:widowControl w:val="false"/>
+              <w:rPr>
+                <w:b w:val="false"/>
+                <w:b w:val="false"/>
+                <w:bCs w:val="false"/>
+                <w:i w:val="false"/>
+                <w:i w:val="false"/>
+                <w:iCs w:val="false"/>
+                <w:sz w:val="22"/>
+                <w:szCs w:val="22"/>
+              </w:rPr>
+            </w:pPr>
+            <w:r>
+              <w:rPr>
+                <w:b w:val="false"/>
+                <w:bCs w:val="false"/>
+                <w:i w:val="false"/>
+                <w:iCs w:val="false"/>
+                <w:sz w:val="22"/>
+                <w:szCs w:val="22"/>
+              </w:rPr>
+            </w:r>
+          </w:p>
+        </w:tc>
+        <w:tc>
+          <w:tcPr>
+            <w:tcW w:w="1071" w:type="dxa"/>
+            <w:tcBorders>
+              <w:left w:val="single" w:sz="2" w:space="0" w:color="000000"/>
+              <w:bottom w:val="single" w:sz="2" w:space="0" w:color="000000"/>
+            </w:tcBorders>
+          </w:tcPr>
+          <w:p>
+            <w:pPr>
+              <w:pStyle w:val="Contedodatabela"/>
+              <w:widowControl w:val="false"/>
+              <w:rPr>
+                <w:b w:val="false"/>
+                <w:b w:val="false"/>
+                <w:bCs w:val="false"/>
+                <w:i w:val="false"/>
+                <w:i w:val="false"/>
+                <w:iCs w:val="false"/>
+                <w:sz w:val="22"/>
+                <w:szCs w:val="22"/>
+              </w:rPr>
+            </w:pPr>
+            <w:r>
+              <w:rPr>
+                <w:b w:val="false"/>
+                <w:bCs w:val="false"/>
+                <w:i w:val="false"/>
+                <w:iCs w:val="false"/>
+                <w:sz w:val="22"/>
+                <w:szCs w:val="22"/>
+              </w:rPr>
+            </w:r>
+          </w:p>
+        </w:tc>
+        <w:tc>
+          <w:tcPr>
+            <w:tcW w:w="1072" w:type="dxa"/>
+            <w:tcBorders>
+              <w:left w:val="single" w:sz="2" w:space="0" w:color="000000"/>
+              <w:bottom w:val="single" w:sz="2" w:space="0" w:color="000000"/>
+            </w:tcBorders>
+          </w:tcPr>
+          <w:p>
+            <w:pPr>
+              <w:pStyle w:val="Contedodatabela"/>
+              <w:widowControl w:val="false"/>
+              <w:rPr>
+                <w:b w:val="false"/>
+                <w:b w:val="false"/>
+                <w:bCs w:val="false"/>
+                <w:i w:val="false"/>
+                <w:i w:val="false"/>
+                <w:iCs w:val="false"/>
+                <w:sz w:val="22"/>
+                <w:szCs w:val="22"/>
+              </w:rPr>
+            </w:pPr>
+            <w:r>
+              <w:rPr>
+                <w:b w:val="false"/>
+                <w:bCs w:val="false"/>
+                <w:i w:val="false"/>
+                <w:iCs w:val="false"/>
+                <w:sz w:val="22"/>
+                <w:szCs w:val="22"/>
+              </w:rPr>
+            </w:r>
+          </w:p>
+        </w:tc>
+        <w:tc>
+          <w:tcPr>
+            <w:tcW w:w="1074" w:type="dxa"/>
+            <w:tcBorders>
+              <w:left w:val="single" w:sz="2" w:space="0" w:color="000000"/>
+              <w:bottom w:val="single" w:sz="2" w:space="0" w:color="000000"/>
+            </w:tcBorders>
+          </w:tcPr>
+          <w:p>
+            <w:pPr>
+              <w:pStyle w:val="Contedodatabela"/>
+              <w:widowControl w:val="false"/>
+              <w:rPr>
+                <w:b w:val="false"/>
+                <w:b w:val="false"/>
+                <w:bCs w:val="false"/>
+                <w:i w:val="false"/>
+                <w:i w:val="false"/>
+                <w:iCs w:val="false"/>
+                <w:sz w:val="22"/>
+                <w:szCs w:val="22"/>
+              </w:rPr>
+            </w:pPr>
+            <w:r>
+              <w:rPr>
+                <w:b w:val="false"/>
+                <w:bCs w:val="false"/>
+                <w:i w:val="false"/>
+                <w:iCs w:val="false"/>
+                <w:sz w:val="22"/>
+                <w:szCs w:val="22"/>
+              </w:rPr>
+            </w:r>
+          </w:p>
+        </w:tc>
+        <w:tc>
+          <w:tcPr>
+            <w:tcW w:w="1067" w:type="dxa"/>
+            <w:tcBorders>
+              <w:left w:val="single" w:sz="2" w:space="0" w:color="000000"/>
+              <w:bottom w:val="single" w:sz="2" w:space="0" w:color="000000"/>
+              <w:right w:val="single" w:sz="2" w:space="0" w:color="000000"/>
+            </w:tcBorders>
+          </w:tcPr>
+          <w:p>
+            <w:pPr>
+              <w:pStyle w:val="Contedodatabela"/>
+              <w:widowControl w:val="false"/>
+              <w:rPr>
+                <w:b w:val="false"/>
+                <w:b w:val="false"/>
+                <w:bCs w:val="false"/>
+                <w:i w:val="false"/>
+                <w:i w:val="false"/>
+                <w:iCs w:val="false"/>
+                <w:sz w:val="22"/>
+                <w:szCs w:val="22"/>
+              </w:rPr>
+            </w:pPr>
+            <w:r>
+              <w:rPr>
+                <w:b w:val="false"/>
+                <w:bCs w:val="false"/>
+                <w:i w:val="false"/>
+                <w:iCs w:val="false"/>
+                <w:sz w:val="22"/>
+                <w:szCs w:val="22"/>
+              </w:rPr>
+            </w:r>
+          </w:p>
+        </w:tc>
+      </w:tr>
+      <w:tr>
+        <w:trPr/>
+        <w:tc>
+          <w:tcPr>
+            <w:tcW w:w="1070" w:type="dxa"/>
+            <w:tcBorders>
+              <w:left w:val="single" w:sz="2" w:space="0" w:color="000000"/>
+              <w:bottom w:val="single" w:sz="2" w:space="0" w:color="000000"/>
+            </w:tcBorders>
+          </w:tcPr>
+          <w:p>
+            <w:pPr>
+              <w:pStyle w:val="Contedodatabela"/>
+              <w:widowControl w:val="false"/>
+              <w:rPr>
+                <w:b w:val="false"/>
+                <w:b w:val="false"/>
+                <w:bCs w:val="false"/>
+                <w:i w:val="false"/>
+                <w:i w:val="false"/>
+                <w:iCs w:val="false"/>
+                <w:sz w:val="22"/>
+                <w:szCs w:val="22"/>
+              </w:rPr>
+            </w:pPr>
+            <w:r>
+              <w:rPr>
+                <w:b w:val="false"/>
+                <w:bCs w:val="false"/>
+                <w:i w:val="false"/>
+                <w:iCs w:val="false"/>
+                <w:sz w:val="22"/>
+                <w:szCs w:val="22"/>
+              </w:rPr>
+            </w:r>
+          </w:p>
+        </w:tc>
+        <w:tc>
+          <w:tcPr>
+            <w:tcW w:w="1071" w:type="dxa"/>
+            <w:tcBorders>
+              <w:left w:val="single" w:sz="2" w:space="0" w:color="000000"/>
+              <w:bottom w:val="single" w:sz="2" w:space="0" w:color="000000"/>
+            </w:tcBorders>
+          </w:tcPr>
+          <w:p>
+            <w:pPr>
+              <w:pStyle w:val="Contedodatabela"/>
+              <w:widowControl w:val="false"/>
+              <w:rPr>
+                <w:b w:val="false"/>
+                <w:b w:val="false"/>
+                <w:bCs w:val="false"/>
+                <w:i w:val="false"/>
+                <w:i w:val="false"/>
+                <w:iCs w:val="false"/>
+                <w:sz w:val="22"/>
+                <w:szCs w:val="22"/>
+              </w:rPr>
+            </w:pPr>
+            <w:r>
+              <w:rPr>
+                <w:b w:val="false"/>
+                <w:bCs w:val="false"/>
+                <w:i w:val="false"/>
+                <w:iCs w:val="false"/>
+                <w:sz w:val="22"/>
+                <w:szCs w:val="22"/>
+              </w:rPr>
+            </w:r>
+          </w:p>
+        </w:tc>
+        <w:tc>
+          <w:tcPr>
+            <w:tcW w:w="1071" w:type="dxa"/>
+            <w:tcBorders>
+              <w:left w:val="single" w:sz="2" w:space="0" w:color="000000"/>
+              <w:bottom w:val="single" w:sz="2" w:space="0" w:color="000000"/>
+            </w:tcBorders>
+          </w:tcPr>
+          <w:p>
+            <w:pPr>
+              <w:pStyle w:val="Contedodatabela"/>
+              <w:widowControl w:val="false"/>
+              <w:rPr>
+                <w:b w:val="false"/>
+                <w:b w:val="false"/>
+                <w:bCs w:val="false"/>
+                <w:i w:val="false"/>
+                <w:i w:val="false"/>
+                <w:iCs w:val="false"/>
+                <w:sz w:val="22"/>
+                <w:szCs w:val="22"/>
+              </w:rPr>
+            </w:pPr>
+            <w:r>
+              <w:rPr>
+                <w:b w:val="false"/>
+                <w:bCs w:val="false"/>
+                <w:i w:val="false"/>
+                <w:iCs w:val="false"/>
+                <w:sz w:val="22"/>
+                <w:szCs w:val="22"/>
+              </w:rPr>
+            </w:r>
+          </w:p>
+        </w:tc>
+        <w:tc>
+          <w:tcPr>
+            <w:tcW w:w="1071" w:type="dxa"/>
+            <w:tcBorders>
+              <w:left w:val="single" w:sz="2" w:space="0" w:color="000000"/>
+              <w:bottom w:val="single" w:sz="2" w:space="0" w:color="000000"/>
+            </w:tcBorders>
+          </w:tcPr>
+          <w:p>
+            <w:pPr>
+              <w:pStyle w:val="Contedodatabela"/>
+              <w:widowControl w:val="false"/>
+              <w:rPr>
+                <w:b w:val="false"/>
+                <w:b w:val="false"/>
+                <w:bCs w:val="false"/>
+                <w:i w:val="false"/>
+                <w:i w:val="false"/>
+                <w:iCs w:val="false"/>
+                <w:sz w:val="22"/>
+                <w:szCs w:val="22"/>
+              </w:rPr>
+            </w:pPr>
+            <w:r>
+              <w:rPr>
+                <w:b w:val="false"/>
+                <w:bCs w:val="false"/>
+                <w:i w:val="false"/>
+                <w:iCs w:val="false"/>
+                <w:sz w:val="22"/>
+                <w:szCs w:val="22"/>
+              </w:rPr>
+            </w:r>
+          </w:p>
+        </w:tc>
+        <w:tc>
+          <w:tcPr>
+            <w:tcW w:w="1070" w:type="dxa"/>
+            <w:tcBorders>
+              <w:left w:val="single" w:sz="2" w:space="0" w:color="000000"/>
+              <w:bottom w:val="single" w:sz="2" w:space="0" w:color="000000"/>
+            </w:tcBorders>
+          </w:tcPr>
+          <w:p>
+            <w:pPr>
+              <w:pStyle w:val="Contedodatabela"/>
+              <w:widowControl w:val="false"/>
+              <w:rPr>
+                <w:b w:val="false"/>
+                <w:b w:val="false"/>
+                <w:bCs w:val="false"/>
+                <w:i w:val="false"/>
+                <w:i w:val="false"/>
+                <w:iCs w:val="false"/>
+                <w:sz w:val="22"/>
+                <w:szCs w:val="22"/>
+              </w:rPr>
+            </w:pPr>
+            <w:r>
+              <w:rPr>
+                <w:b w:val="false"/>
+                <w:bCs w:val="false"/>
+                <w:i w:val="false"/>
+                <w:iCs w:val="false"/>
+                <w:sz w:val="22"/>
+                <w:szCs w:val="22"/>
+              </w:rPr>
+            </w:r>
+          </w:p>
+        </w:tc>
+        <w:tc>
+          <w:tcPr>
+            <w:tcW w:w="1071" w:type="dxa"/>
+            <w:tcBorders>
+              <w:left w:val="single" w:sz="2" w:space="0" w:color="000000"/>
+              <w:bottom w:val="single" w:sz="2" w:space="0" w:color="000000"/>
+            </w:tcBorders>
+          </w:tcPr>
+          <w:p>
+            <w:pPr>
+              <w:pStyle w:val="Contedodatabela"/>
+              <w:widowControl w:val="false"/>
+              <w:rPr>
+                <w:b w:val="false"/>
+                <w:b w:val="false"/>
+                <w:bCs w:val="false"/>
+                <w:i w:val="false"/>
+                <w:i w:val="false"/>
+                <w:iCs w:val="false"/>
+                <w:sz w:val="22"/>
+                <w:szCs w:val="22"/>
+              </w:rPr>
+            </w:pPr>
+            <w:r>
+              <w:rPr>
+                <w:b w:val="false"/>
+                <w:bCs w:val="false"/>
+                <w:i w:val="false"/>
+                <w:iCs w:val="false"/>
+                <w:sz w:val="22"/>
+                <w:szCs w:val="22"/>
+              </w:rPr>
+            </w:r>
+          </w:p>
+        </w:tc>
+        <w:tc>
+          <w:tcPr>
+            <w:tcW w:w="1072" w:type="dxa"/>
+            <w:tcBorders>
+              <w:left w:val="single" w:sz="2" w:space="0" w:color="000000"/>
+              <w:bottom w:val="single" w:sz="2" w:space="0" w:color="000000"/>
+            </w:tcBorders>
+          </w:tcPr>
+          <w:p>
+            <w:pPr>
+              <w:pStyle w:val="Contedodatabela"/>
+              <w:widowControl w:val="false"/>
+              <w:rPr>
+                <w:b w:val="false"/>
+                <w:b w:val="false"/>
+                <w:bCs w:val="false"/>
+                <w:i w:val="false"/>
+                <w:i w:val="false"/>
+                <w:iCs w:val="false"/>
+                <w:sz w:val="22"/>
+                <w:szCs w:val="22"/>
+              </w:rPr>
+            </w:pPr>
+            <w:r>
+              <w:rPr>
+                <w:b w:val="false"/>
+                <w:bCs w:val="false"/>
+                <w:i w:val="false"/>
+                <w:iCs w:val="false"/>
+                <w:sz w:val="22"/>
+                <w:szCs w:val="22"/>
+              </w:rPr>
+            </w:r>
+          </w:p>
+        </w:tc>
+        <w:tc>
+          <w:tcPr>
+            <w:tcW w:w="1074" w:type="dxa"/>
+            <w:tcBorders>
+              <w:left w:val="single" w:sz="2" w:space="0" w:color="000000"/>
+              <w:bottom w:val="single" w:sz="2" w:space="0" w:color="000000"/>
+            </w:tcBorders>
+          </w:tcPr>
+          <w:p>
+            <w:pPr>
+              <w:pStyle w:val="Contedodatabela"/>
+              <w:widowControl w:val="false"/>
+              <w:rPr>
+                <w:b w:val="false"/>
+                <w:b w:val="false"/>
+                <w:bCs w:val="false"/>
+                <w:i w:val="false"/>
+                <w:i w:val="false"/>
+                <w:iCs w:val="false"/>
+                <w:sz w:val="22"/>
+                <w:szCs w:val="22"/>
+              </w:rPr>
+            </w:pPr>
+            <w:r>
+              <w:rPr>
+                <w:b w:val="false"/>
+                <w:bCs w:val="false"/>
+                <w:i w:val="false"/>
+                <w:iCs w:val="false"/>
+                <w:sz w:val="22"/>
+                <w:szCs w:val="22"/>
+              </w:rPr>
+            </w:r>
+          </w:p>
+        </w:tc>
+        <w:tc>
+          <w:tcPr>
+            <w:tcW w:w="1067" w:type="dxa"/>
+            <w:tcBorders>
+              <w:left w:val="single" w:sz="2" w:space="0" w:color="000000"/>
+              <w:bottom w:val="single" w:sz="2" w:space="0" w:color="000000"/>
+              <w:right w:val="single" w:sz="2" w:space="0" w:color="000000"/>
+            </w:tcBorders>
+          </w:tcPr>
+          <w:p>
+            <w:pPr>
+              <w:pStyle w:val="Contedodatabela"/>
+              <w:widowControl w:val="false"/>
+              <w:rPr>
+                <w:b w:val="false"/>
+                <w:b w:val="false"/>
+                <w:bCs w:val="false"/>
+                <w:i w:val="false"/>
+                <w:i w:val="false"/>
+                <w:iCs w:val="false"/>
+                <w:sz w:val="22"/>
+                <w:szCs w:val="22"/>
+              </w:rPr>
+            </w:pPr>
+            <w:r>
+              <w:rPr>
+                <w:b w:val="false"/>
+                <w:bCs w:val="false"/>
+                <w:i w:val="false"/>
+                <w:iCs w:val="false"/>
+                <w:sz w:val="22"/>
+                <w:szCs w:val="22"/>
+              </w:rPr>
+            </w:r>
+          </w:p>
+        </w:tc>
+      </w:tr>
+      <w:tr>
+        <w:trPr/>
+        <w:tc>
+          <w:tcPr>
+            <w:tcW w:w="1070" w:type="dxa"/>
+            <w:tcBorders>
+              <w:left w:val="single" w:sz="2" w:space="0" w:color="000000"/>
+              <w:bottom w:val="single" w:sz="2" w:space="0" w:color="000000"/>
+            </w:tcBorders>
+          </w:tcPr>
+          <w:p>
+            <w:pPr>
+              <w:pStyle w:val="Contedodatabela"/>
+              <w:widowControl w:val="false"/>
+              <w:rPr>
+                <w:b w:val="false"/>
+                <w:b w:val="false"/>
+                <w:bCs w:val="false"/>
+                <w:i w:val="false"/>
+                <w:i w:val="false"/>
+                <w:iCs w:val="false"/>
+                <w:sz w:val="22"/>
+                <w:szCs w:val="22"/>
+              </w:rPr>
+            </w:pPr>
+            <w:r>
+              <w:rPr>
+                <w:b w:val="false"/>
+                <w:bCs w:val="false"/>
+                <w:i w:val="false"/>
+                <w:iCs w:val="false"/>
+                <w:sz w:val="22"/>
+                <w:szCs w:val="22"/>
+              </w:rPr>
+            </w:r>
+          </w:p>
+        </w:tc>
+        <w:tc>
+          <w:tcPr>
+            <w:tcW w:w="1071" w:type="dxa"/>
+            <w:tcBorders>
+              <w:left w:val="single" w:sz="2" w:space="0" w:color="000000"/>
+              <w:bottom w:val="single" w:sz="2" w:space="0" w:color="000000"/>
+            </w:tcBorders>
+          </w:tcPr>
+          <w:p>
+            <w:pPr>
+              <w:pStyle w:val="Contedodatabela"/>
+              <w:widowControl w:val="false"/>
+              <w:rPr>
+                <w:b w:val="false"/>
+                <w:b w:val="false"/>
+                <w:bCs w:val="false"/>
+                <w:i w:val="false"/>
+                <w:i w:val="false"/>
+                <w:iCs w:val="false"/>
+                <w:sz w:val="22"/>
+                <w:szCs w:val="22"/>
+              </w:rPr>
+            </w:pPr>
+            <w:r>
+              <w:rPr>
+                <w:b w:val="false"/>
+                <w:bCs w:val="false"/>
+                <w:i w:val="false"/>
+                <w:iCs w:val="false"/>
+                <w:sz w:val="22"/>
+                <w:szCs w:val="22"/>
+              </w:rPr>
+            </w:r>
+          </w:p>
+        </w:tc>
+        <w:tc>
+          <w:tcPr>
+            <w:tcW w:w="1071" w:type="dxa"/>
+            <w:tcBorders>
+              <w:left w:val="single" w:sz="2" w:space="0" w:color="000000"/>
+              <w:bottom w:val="single" w:sz="2" w:space="0" w:color="000000"/>
+            </w:tcBorders>
+          </w:tcPr>
+          <w:p>
+            <w:pPr>
+              <w:pStyle w:val="Contedodatabela"/>
+              <w:widowControl w:val="false"/>
+              <w:rPr>
+                <w:b w:val="false"/>
+                <w:b w:val="false"/>
+                <w:bCs w:val="false"/>
+                <w:i w:val="false"/>
+                <w:i w:val="false"/>
+                <w:iCs w:val="false"/>
+                <w:sz w:val="22"/>
+                <w:szCs w:val="22"/>
+              </w:rPr>
+            </w:pPr>
+            <w:r>
+              <w:rPr>
+                <w:b w:val="false"/>
+                <w:bCs w:val="false"/>
+                <w:i w:val="false"/>
+                <w:iCs w:val="false"/>
+                <w:sz w:val="22"/>
+                <w:szCs w:val="22"/>
+              </w:rPr>
+            </w:r>
+          </w:p>
+        </w:tc>
+        <w:tc>
+          <w:tcPr>
+            <w:tcW w:w="1071" w:type="dxa"/>
+            <w:tcBorders>
+              <w:left w:val="single" w:sz="2" w:space="0" w:color="000000"/>
+              <w:bottom w:val="single" w:sz="2" w:space="0" w:color="000000"/>
+            </w:tcBorders>
+          </w:tcPr>
+          <w:p>
+            <w:pPr>
+              <w:pStyle w:val="Contedodatabela"/>
+              <w:widowControl w:val="false"/>
+              <w:rPr>
+                <w:b w:val="false"/>
+                <w:b w:val="false"/>
+                <w:bCs w:val="false"/>
+                <w:i w:val="false"/>
+                <w:i w:val="false"/>
+                <w:iCs w:val="false"/>
+                <w:sz w:val="22"/>
+                <w:szCs w:val="22"/>
+              </w:rPr>
+            </w:pPr>
+            <w:r>
+              <w:rPr>
+                <w:b w:val="false"/>
+                <w:bCs w:val="false"/>
+                <w:i w:val="false"/>
+                <w:iCs w:val="false"/>
+                <w:sz w:val="22"/>
+                <w:szCs w:val="22"/>
+              </w:rPr>
+            </w:r>
+          </w:p>
+        </w:tc>
+        <w:tc>
+          <w:tcPr>
+            <w:tcW w:w="1070" w:type="dxa"/>
+            <w:tcBorders>
+              <w:left w:val="single" w:sz="2" w:space="0" w:color="000000"/>
+              <w:bottom w:val="single" w:sz="2" w:space="0" w:color="000000"/>
+            </w:tcBorders>
+          </w:tcPr>
+          <w:p>
+            <w:pPr>
+              <w:pStyle w:val="Contedodatabela"/>
+              <w:widowControl w:val="false"/>
+              <w:rPr>
+                <w:b w:val="false"/>
+                <w:b w:val="false"/>
+                <w:bCs w:val="false"/>
+                <w:i w:val="false"/>
+                <w:i w:val="false"/>
+                <w:iCs w:val="false"/>
+                <w:sz w:val="22"/>
+                <w:szCs w:val="22"/>
+              </w:rPr>
+            </w:pPr>
+            <w:r>
+              <w:rPr>
+                <w:b w:val="false"/>
+                <w:bCs w:val="false"/>
+                <w:i w:val="false"/>
+                <w:iCs w:val="false"/>
+                <w:sz w:val="22"/>
+                <w:szCs w:val="22"/>
+              </w:rPr>
+            </w:r>
+          </w:p>
+        </w:tc>
+        <w:tc>
+          <w:tcPr>
+            <w:tcW w:w="1071" w:type="dxa"/>
+            <w:tcBorders>
+              <w:left w:val="single" w:sz="2" w:space="0" w:color="000000"/>
+              <w:bottom w:val="single" w:sz="2" w:space="0" w:color="000000"/>
+            </w:tcBorders>
+          </w:tcPr>
+          <w:p>
+            <w:pPr>
+              <w:pStyle w:val="Contedodatabela"/>
+              <w:widowControl w:val="false"/>
+              <w:rPr>
+                <w:b w:val="false"/>
+                <w:b w:val="false"/>
+                <w:bCs w:val="false"/>
+                <w:i w:val="false"/>
+                <w:i w:val="false"/>
+                <w:iCs w:val="false"/>
+                <w:sz w:val="22"/>
+                <w:szCs w:val="22"/>
+              </w:rPr>
+            </w:pPr>
+            <w:r>
+              <w:rPr>
+                <w:b w:val="false"/>
+                <w:bCs w:val="false"/>
+                <w:i w:val="false"/>
+                <w:iCs w:val="false"/>
+                <w:sz w:val="22"/>
+                <w:szCs w:val="22"/>
+              </w:rPr>
+            </w:r>
+          </w:p>
+        </w:tc>
+        <w:tc>
+          <w:tcPr>
+            <w:tcW w:w="1072" w:type="dxa"/>
+            <w:tcBorders>
+              <w:left w:val="single" w:sz="2" w:space="0" w:color="000000"/>
+              <w:bottom w:val="single" w:sz="2" w:space="0" w:color="000000"/>
+            </w:tcBorders>
+          </w:tcPr>
+          <w:p>
+            <w:pPr>
+              <w:pStyle w:val="Contedodatabela"/>
+              <w:widowControl w:val="false"/>
+              <w:rPr>
+                <w:b w:val="false"/>
+                <w:b w:val="false"/>
+                <w:bCs w:val="false"/>
+                <w:i w:val="false"/>
+                <w:i w:val="false"/>
+                <w:iCs w:val="false"/>
+                <w:sz w:val="22"/>
+                <w:szCs w:val="22"/>
+              </w:rPr>
+            </w:pPr>
+            <w:r>
+              <w:rPr>
+                <w:b w:val="false"/>
+                <w:bCs w:val="false"/>
+                <w:i w:val="false"/>
+                <w:iCs w:val="false"/>
+                <w:sz w:val="22"/>
+                <w:szCs w:val="22"/>
+              </w:rPr>
+            </w:r>
+          </w:p>
+        </w:tc>
+        <w:tc>
+          <w:tcPr>
+            <w:tcW w:w="1074" w:type="dxa"/>
+            <w:tcBorders>
+              <w:left w:val="single" w:sz="2" w:space="0" w:color="000000"/>
+              <w:bottom w:val="single" w:sz="2" w:space="0" w:color="000000"/>
+            </w:tcBorders>
+          </w:tcPr>
+          <w:p>
+            <w:pPr>
+              <w:pStyle w:val="Contedodatabela"/>
+              <w:widowControl w:val="false"/>
+              <w:rPr>
+                <w:b w:val="false"/>
+                <w:b w:val="false"/>
+                <w:bCs w:val="false"/>
+                <w:i w:val="false"/>
+                <w:i w:val="false"/>
+                <w:iCs w:val="false"/>
+                <w:sz w:val="22"/>
+                <w:szCs w:val="22"/>
+              </w:rPr>
+            </w:pPr>
+            <w:r>
+              <w:rPr>
+                <w:b w:val="false"/>
+                <w:bCs w:val="false"/>
+                <w:i w:val="false"/>
+                <w:iCs w:val="false"/>
+                <w:sz w:val="22"/>
+                <w:szCs w:val="22"/>
+              </w:rPr>
+            </w:r>
+          </w:p>
+        </w:tc>
+        <w:tc>
+          <w:tcPr>
+            <w:tcW w:w="1067" w:type="dxa"/>
+            <w:tcBorders>
+              <w:left w:val="single" w:sz="2" w:space="0" w:color="000000"/>
+              <w:bottom w:val="single" w:sz="2" w:space="0" w:color="000000"/>
+              <w:right w:val="single" w:sz="2" w:space="0" w:color="000000"/>
+            </w:tcBorders>
+          </w:tcPr>
+          <w:p>
+            <w:pPr>
+              <w:pStyle w:val="Contedodatabela"/>
+              <w:widowControl w:val="false"/>
+              <w:rPr>
+                <w:b w:val="false"/>
+                <w:b w:val="false"/>
+                <w:bCs w:val="false"/>
+                <w:i w:val="false"/>
+                <w:i w:val="false"/>
+                <w:iCs w:val="false"/>
+                <w:sz w:val="22"/>
+                <w:szCs w:val="22"/>
+              </w:rPr>
+            </w:pPr>
+            <w:r>
+              <w:rPr>
+                <w:b w:val="false"/>
+                <w:bCs w:val="false"/>
+                <w:i w:val="false"/>
+                <w:iCs w:val="false"/>
+                <w:sz w:val="22"/>
+                <w:szCs w:val="22"/>
+              </w:rPr>
+            </w:r>
+          </w:p>
+        </w:tc>
+      </w:tr>
+      <w:tr>
+        <w:trPr/>
+        <w:tc>
+          <w:tcPr>
+            <w:tcW w:w="1070" w:type="dxa"/>
+            <w:tcBorders>
+              <w:left w:val="single" w:sz="2" w:space="0" w:color="000000"/>
+              <w:bottom w:val="single" w:sz="2" w:space="0" w:color="000000"/>
+            </w:tcBorders>
+          </w:tcPr>
+          <w:p>
+            <w:pPr>
+              <w:pStyle w:val="Contedodatabela"/>
+              <w:widowControl w:val="false"/>
+              <w:rPr>
+                <w:b w:val="false"/>
+                <w:b w:val="false"/>
+                <w:bCs w:val="false"/>
+                <w:i w:val="false"/>
+                <w:i w:val="false"/>
+                <w:iCs w:val="false"/>
+                <w:sz w:val="22"/>
+                <w:szCs w:val="22"/>
+              </w:rPr>
+            </w:pPr>
+            <w:r>
+              <w:rPr>
+                <w:b w:val="false"/>
+                <w:bCs w:val="false"/>
+                <w:i w:val="false"/>
+                <w:iCs w:val="false"/>
+                <w:sz w:val="22"/>
+                <w:szCs w:val="22"/>
+              </w:rPr>
+            </w:r>
+          </w:p>
+        </w:tc>
+        <w:tc>
+          <w:tcPr>
+            <w:tcW w:w="1071" w:type="dxa"/>
+            <w:tcBorders>
+              <w:left w:val="single" w:sz="2" w:space="0" w:color="000000"/>
+              <w:bottom w:val="single" w:sz="2" w:space="0" w:color="000000"/>
+            </w:tcBorders>
+          </w:tcPr>
+          <w:p>
+            <w:pPr>
+              <w:pStyle w:val="Contedodatabela"/>
+              <w:widowControl w:val="false"/>
+              <w:rPr>
+                <w:b w:val="false"/>
+                <w:b w:val="false"/>
+                <w:bCs w:val="false"/>
+                <w:i w:val="false"/>
+                <w:i w:val="false"/>
+                <w:iCs w:val="false"/>
+                <w:sz w:val="22"/>
+                <w:szCs w:val="22"/>
+              </w:rPr>
+            </w:pPr>
+            <w:r>
+              <w:rPr>
+                <w:b w:val="false"/>
+                <w:bCs w:val="false"/>
+                <w:i w:val="false"/>
+                <w:iCs w:val="false"/>
+                <w:sz w:val="22"/>
+                <w:szCs w:val="22"/>
+              </w:rPr>
+            </w:r>
+          </w:p>
+        </w:tc>
+        <w:tc>
+          <w:tcPr>
+            <w:tcW w:w="1071" w:type="dxa"/>
+            <w:tcBorders>
+              <w:left w:val="single" w:sz="2" w:space="0" w:color="000000"/>
+              <w:bottom w:val="single" w:sz="2" w:space="0" w:color="000000"/>
+            </w:tcBorders>
+          </w:tcPr>
+          <w:p>
+            <w:pPr>
+              <w:pStyle w:val="Contedodatabela"/>
+              <w:widowControl w:val="false"/>
+              <w:rPr>
+                <w:b w:val="false"/>
+                <w:b w:val="false"/>
+                <w:bCs w:val="false"/>
+                <w:i w:val="false"/>
+                <w:i w:val="false"/>
+                <w:iCs w:val="false"/>
+                <w:sz w:val="22"/>
+                <w:szCs w:val="22"/>
+              </w:rPr>
+            </w:pPr>
+            <w:r>
+              <w:rPr>
+                <w:b w:val="false"/>
+                <w:bCs w:val="false"/>
+                <w:i w:val="false"/>
+                <w:iCs w:val="false"/>
+                <w:sz w:val="22"/>
+                <w:szCs w:val="22"/>
+              </w:rPr>
+            </w:r>
+          </w:p>
+        </w:tc>
+        <w:tc>
+          <w:tcPr>
+            <w:tcW w:w="1071" w:type="dxa"/>
+            <w:tcBorders>
+              <w:left w:val="single" w:sz="2" w:space="0" w:color="000000"/>
+              <w:bottom w:val="single" w:sz="2" w:space="0" w:color="000000"/>
+            </w:tcBorders>
+          </w:tcPr>
+          <w:p>
+            <w:pPr>
+              <w:pStyle w:val="Contedodatabela"/>
+              <w:widowControl w:val="false"/>
+              <w:rPr>
+                <w:b w:val="false"/>
+                <w:b w:val="false"/>
+                <w:bCs w:val="false"/>
+                <w:i w:val="false"/>
+                <w:i w:val="false"/>
+                <w:iCs w:val="false"/>
+                <w:sz w:val="22"/>
+                <w:szCs w:val="22"/>
+              </w:rPr>
+            </w:pPr>
+            <w:r>
+              <w:rPr>
+                <w:b w:val="false"/>
+                <w:bCs w:val="false"/>
+                <w:i w:val="false"/>
+                <w:iCs w:val="false"/>
+                <w:sz w:val="22"/>
+                <w:szCs w:val="22"/>
+              </w:rPr>
+            </w:r>
+          </w:p>
+        </w:tc>
+        <w:tc>
+          <w:tcPr>
+            <w:tcW w:w="1070" w:type="dxa"/>
+            <w:tcBorders>
+              <w:left w:val="single" w:sz="2" w:space="0" w:color="000000"/>
+              <w:bottom w:val="single" w:sz="2" w:space="0" w:color="000000"/>
+            </w:tcBorders>
+          </w:tcPr>
+          <w:p>
+            <w:pPr>
+              <w:pStyle w:val="Contedodatabela"/>
+              <w:widowControl w:val="false"/>
+              <w:rPr>
+                <w:b w:val="false"/>
+                <w:b w:val="false"/>
+                <w:bCs w:val="false"/>
+                <w:i w:val="false"/>
+                <w:i w:val="false"/>
+                <w:iCs w:val="false"/>
+                <w:sz w:val="22"/>
+                <w:szCs w:val="22"/>
+              </w:rPr>
+            </w:pPr>
+            <w:r>
+              <w:rPr>
+                <w:b w:val="false"/>
+                <w:bCs w:val="false"/>
+                <w:i w:val="false"/>
+                <w:iCs w:val="false"/>
+                <w:sz w:val="22"/>
+                <w:szCs w:val="22"/>
+              </w:rPr>
+            </w:r>
+          </w:p>
+        </w:tc>
+        <w:tc>
+          <w:tcPr>
+            <w:tcW w:w="1071" w:type="dxa"/>
+            <w:tcBorders>
+              <w:left w:val="single" w:sz="2" w:space="0" w:color="000000"/>
+              <w:bottom w:val="single" w:sz="2" w:space="0" w:color="000000"/>
+            </w:tcBorders>
+          </w:tcPr>
+          <w:p>
+            <w:pPr>
+              <w:pStyle w:val="Contedodatabela"/>
+              <w:widowControl w:val="false"/>
+              <w:rPr>
+                <w:b w:val="false"/>
+                <w:b w:val="false"/>
+                <w:bCs w:val="false"/>
+                <w:i w:val="false"/>
+                <w:i w:val="false"/>
+                <w:iCs w:val="false"/>
+                <w:sz w:val="22"/>
+                <w:szCs w:val="22"/>
+              </w:rPr>
+            </w:pPr>
+            <w:r>
+              <w:rPr>
+                <w:b w:val="false"/>
+                <w:bCs w:val="false"/>
+                <w:i w:val="false"/>
+                <w:iCs w:val="false"/>
+                <w:sz w:val="22"/>
+                <w:szCs w:val="22"/>
+              </w:rPr>
+            </w:r>
+          </w:p>
+        </w:tc>
+        <w:tc>
+          <w:tcPr>
+            <w:tcW w:w="1072" w:type="dxa"/>
+            <w:tcBorders>
+              <w:left w:val="single" w:sz="2" w:space="0" w:color="000000"/>
+              <w:bottom w:val="single" w:sz="2" w:space="0" w:color="000000"/>
+            </w:tcBorders>
+          </w:tcPr>
+          <w:p>
+            <w:pPr>
+              <w:pStyle w:val="Contedodatabela"/>
+              <w:widowControl w:val="false"/>
+              <w:rPr>
+                <w:b w:val="false"/>
+                <w:b w:val="false"/>
+                <w:bCs w:val="false"/>
+                <w:i w:val="false"/>
+                <w:i w:val="false"/>
+                <w:iCs w:val="false"/>
+                <w:sz w:val="22"/>
+                <w:szCs w:val="22"/>
+              </w:rPr>
+            </w:pPr>
+            <w:r>
+              <w:rPr>
+                <w:b w:val="false"/>
+                <w:bCs w:val="false"/>
+                <w:i w:val="false"/>
+                <w:iCs w:val="false"/>
+                <w:sz w:val="22"/>
+                <w:szCs w:val="22"/>
+              </w:rPr>
+            </w:r>
+          </w:p>
+        </w:tc>
+        <w:tc>
+          <w:tcPr>
+            <w:tcW w:w="1074" w:type="dxa"/>
+            <w:tcBorders>
+              <w:left w:val="single" w:sz="2" w:space="0" w:color="000000"/>
+              <w:bottom w:val="single" w:sz="2" w:space="0" w:color="000000"/>
+            </w:tcBorders>
+          </w:tcPr>
+          <w:p>
+            <w:pPr>
+              <w:pStyle w:val="Contedodatabela"/>
+              <w:widowControl w:val="false"/>
+              <w:rPr>
+                <w:b w:val="false"/>
+                <w:b w:val="false"/>
+                <w:bCs w:val="false"/>
+                <w:i w:val="false"/>
+                <w:i w:val="false"/>
+                <w:iCs w:val="false"/>
+                <w:sz w:val="22"/>
+                <w:szCs w:val="22"/>
+              </w:rPr>
+            </w:pPr>
+            <w:r>
+              <w:rPr>
+                <w:b w:val="false"/>
+                <w:bCs w:val="false"/>
+                <w:i w:val="false"/>
+                <w:iCs w:val="false"/>
+                <w:sz w:val="22"/>
+                <w:szCs w:val="22"/>
+              </w:rPr>
+            </w:r>
+          </w:p>
+        </w:tc>
+        <w:tc>
+          <w:tcPr>
+            <w:tcW w:w="1067" w:type="dxa"/>
+            <w:tcBorders>
+              <w:left w:val="single" w:sz="2" w:space="0" w:color="000000"/>
+              <w:bottom w:val="single" w:sz="2" w:space="0" w:color="000000"/>
+              <w:right w:val="single" w:sz="2" w:space="0" w:color="000000"/>
+            </w:tcBorders>
+          </w:tcPr>
+          <w:p>
+            <w:pPr>
+              <w:pStyle w:val="Contedodatabela"/>
+              <w:widowControl w:val="false"/>
+              <w:rPr>
+                <w:b w:val="false"/>
+                <w:b w:val="false"/>
+                <w:bCs w:val="false"/>
+                <w:i w:val="false"/>
+                <w:i w:val="false"/>
+                <w:iCs w:val="false"/>
+                <w:sz w:val="22"/>
+                <w:szCs w:val="22"/>
+              </w:rPr>
+            </w:pPr>
+            <w:r>
+              <w:rPr>
+                <w:b w:val="false"/>
+                <w:bCs w:val="false"/>
+                <w:i w:val="false"/>
+                <w:iCs w:val="false"/>
+                <w:sz w:val="22"/>
+                <w:szCs w:val="22"/>
+              </w:rPr>
+            </w:r>
+          </w:p>
+        </w:tc>
+      </w:tr>
+      <w:tr>
+        <w:trPr/>
+        <w:tc>
+          <w:tcPr>
+            <w:tcW w:w="1070" w:type="dxa"/>
+            <w:tcBorders>
+              <w:left w:val="single" w:sz="2" w:space="0" w:color="000000"/>
+              <w:bottom w:val="single" w:sz="2" w:space="0" w:color="000000"/>
+            </w:tcBorders>
+          </w:tcPr>
+          <w:p>
+            <w:pPr>
+              <w:pStyle w:val="Contedodatabela"/>
+              <w:widowControl w:val="false"/>
+              <w:rPr>
+                <w:b w:val="false"/>
+                <w:b w:val="false"/>
+                <w:bCs w:val="false"/>
+                <w:i w:val="false"/>
+                <w:i w:val="false"/>
+                <w:iCs w:val="false"/>
+                <w:sz w:val="22"/>
+                <w:szCs w:val="22"/>
+              </w:rPr>
+            </w:pPr>
+            <w:r>
+              <w:rPr>
+                <w:b w:val="false"/>
+                <w:bCs w:val="false"/>
+                <w:i w:val="false"/>
+                <w:iCs w:val="false"/>
+                <w:sz w:val="22"/>
+                <w:szCs w:val="22"/>
+              </w:rPr>
+            </w:r>
+          </w:p>
+        </w:tc>
+        <w:tc>
+          <w:tcPr>
+            <w:tcW w:w="1071" w:type="dxa"/>
+            <w:tcBorders>
+              <w:left w:val="single" w:sz="2" w:space="0" w:color="000000"/>
+              <w:bottom w:val="single" w:sz="2" w:space="0" w:color="000000"/>
+            </w:tcBorders>
+          </w:tcPr>
+          <w:p>
+            <w:pPr>
+              <w:pStyle w:val="Contedodatabela"/>
+              <w:widowControl w:val="false"/>
+              <w:rPr>
+                <w:b w:val="false"/>
+                <w:b w:val="false"/>
+                <w:bCs w:val="false"/>
+                <w:i w:val="false"/>
+                <w:i w:val="false"/>
+                <w:iCs w:val="false"/>
+                <w:sz w:val="22"/>
+                <w:szCs w:val="22"/>
+              </w:rPr>
+            </w:pPr>
+            <w:r>
+              <w:rPr>
+                <w:b w:val="false"/>
+                <w:bCs w:val="false"/>
+                <w:i w:val="false"/>
+                <w:iCs w:val="false"/>
+                <w:sz w:val="22"/>
+                <w:szCs w:val="22"/>
+              </w:rPr>
+            </w:r>
+          </w:p>
+        </w:tc>
+        <w:tc>
+          <w:tcPr>
+            <w:tcW w:w="1071" w:type="dxa"/>
+            <w:tcBorders>
+              <w:left w:val="single" w:sz="2" w:space="0" w:color="000000"/>
+              <w:bottom w:val="single" w:sz="2" w:space="0" w:color="000000"/>
+            </w:tcBorders>
+          </w:tcPr>
+          <w:p>
+            <w:pPr>
+              <w:pStyle w:val="Contedodatabela"/>
+              <w:widowControl w:val="false"/>
+              <w:rPr>
+                <w:b w:val="false"/>
+                <w:b w:val="false"/>
+                <w:bCs w:val="false"/>
+                <w:i w:val="false"/>
+                <w:i w:val="false"/>
+                <w:iCs w:val="false"/>
+                <w:sz w:val="22"/>
+                <w:szCs w:val="22"/>
+              </w:rPr>
+            </w:pPr>
+            <w:r>
+              <w:rPr>
+                <w:b w:val="false"/>
+                <w:bCs w:val="false"/>
+                <w:i w:val="false"/>
+                <w:iCs w:val="false"/>
+                <w:sz w:val="22"/>
+                <w:szCs w:val="22"/>
+              </w:rPr>
+            </w:r>
+          </w:p>
+        </w:tc>
+        <w:tc>
+          <w:tcPr>
+            <w:tcW w:w="1071" w:type="dxa"/>
+            <w:tcBorders>
+              <w:left w:val="single" w:sz="2" w:space="0" w:color="000000"/>
+              <w:bottom w:val="single" w:sz="2" w:space="0" w:color="000000"/>
+            </w:tcBorders>
+          </w:tcPr>
+          <w:p>
+            <w:pPr>
+              <w:pStyle w:val="Contedodatabela"/>
+              <w:widowControl w:val="false"/>
+              <w:rPr>
+                <w:b w:val="false"/>
+                <w:b w:val="false"/>
+                <w:bCs w:val="false"/>
+                <w:i w:val="false"/>
+                <w:i w:val="false"/>
+                <w:iCs w:val="false"/>
+                <w:sz w:val="22"/>
+                <w:szCs w:val="22"/>
+              </w:rPr>
+            </w:pPr>
+            <w:r>
+              <w:rPr>
+                <w:b w:val="false"/>
+                <w:bCs w:val="false"/>
+                <w:i w:val="false"/>
+                <w:iCs w:val="false"/>
+                <w:sz w:val="22"/>
+                <w:szCs w:val="22"/>
+              </w:rPr>
+            </w:r>
+          </w:p>
+        </w:tc>
+        <w:tc>
+          <w:tcPr>
+            <w:tcW w:w="1070" w:type="dxa"/>
+            <w:tcBorders>
+              <w:left w:val="single" w:sz="2" w:space="0" w:color="000000"/>
+              <w:bottom w:val="single" w:sz="2" w:space="0" w:color="000000"/>
+            </w:tcBorders>
+          </w:tcPr>
+          <w:p>
+            <w:pPr>
+              <w:pStyle w:val="Contedodatabela"/>
+              <w:widowControl w:val="false"/>
+              <w:rPr>
+                <w:b w:val="false"/>
+                <w:b w:val="false"/>
+                <w:bCs w:val="false"/>
+                <w:i w:val="false"/>
+                <w:i w:val="false"/>
+                <w:iCs w:val="false"/>
+                <w:sz w:val="22"/>
+                <w:szCs w:val="22"/>
+              </w:rPr>
+            </w:pPr>
+            <w:r>
+              <w:rPr>
+                <w:b w:val="false"/>
+                <w:bCs w:val="false"/>
+                <w:i w:val="false"/>
+                <w:iCs w:val="false"/>
+                <w:sz w:val="22"/>
+                <w:szCs w:val="22"/>
+              </w:rPr>
+            </w:r>
+          </w:p>
+        </w:tc>
+        <w:tc>
+          <w:tcPr>
+            <w:tcW w:w="1071" w:type="dxa"/>
+            <w:tcBorders>
+              <w:left w:val="single" w:sz="2" w:space="0" w:color="000000"/>
+              <w:bottom w:val="single" w:sz="2" w:space="0" w:color="000000"/>
+            </w:tcBorders>
+          </w:tcPr>
+          <w:p>
+            <w:pPr>
+              <w:pStyle w:val="Contedodatabela"/>
+              <w:widowControl w:val="false"/>
+              <w:rPr>
+                <w:b w:val="false"/>
+                <w:b w:val="false"/>
+                <w:bCs w:val="false"/>
+                <w:i w:val="false"/>
+                <w:i w:val="false"/>
+                <w:iCs w:val="false"/>
+                <w:sz w:val="22"/>
+                <w:szCs w:val="22"/>
+              </w:rPr>
+            </w:pPr>
+            <w:r>
+              <w:rPr>
+                <w:b w:val="false"/>
+                <w:bCs w:val="false"/>
+                <w:i w:val="false"/>
+                <w:iCs w:val="false"/>
+                <w:sz w:val="22"/>
+                <w:szCs w:val="22"/>
+              </w:rPr>
+            </w:r>
+          </w:p>
+        </w:tc>
+        <w:tc>
+          <w:tcPr>
+            <w:tcW w:w="1072" w:type="dxa"/>
+            <w:tcBorders>
+              <w:left w:val="single" w:sz="2" w:space="0" w:color="000000"/>
+              <w:bottom w:val="single" w:sz="2" w:space="0" w:color="000000"/>
+            </w:tcBorders>
+          </w:tcPr>
+          <w:p>
+            <w:pPr>
+              <w:pStyle w:val="Contedodatabela"/>
+              <w:widowControl w:val="false"/>
+              <w:rPr>
+                <w:b w:val="false"/>
+                <w:b w:val="false"/>
+                <w:bCs w:val="false"/>
+                <w:i w:val="false"/>
+                <w:i w:val="false"/>
+                <w:iCs w:val="false"/>
+                <w:sz w:val="22"/>
+                <w:szCs w:val="22"/>
+              </w:rPr>
+            </w:pPr>
+            <w:r>
+              <w:rPr>
+                <w:b w:val="false"/>
+                <w:bCs w:val="false"/>
+                <w:i w:val="false"/>
+                <w:iCs w:val="false"/>
+                <w:sz w:val="22"/>
+                <w:szCs w:val="22"/>
+              </w:rPr>
+            </w:r>
+          </w:p>
+        </w:tc>
+        <w:tc>
+          <w:tcPr>
+            <w:tcW w:w="1074" w:type="dxa"/>
+            <w:tcBorders>
+              <w:left w:val="single" w:sz="2" w:space="0" w:color="000000"/>
+              <w:bottom w:val="single" w:sz="2" w:space="0" w:color="000000"/>
+            </w:tcBorders>
+          </w:tcPr>
+          <w:p>
+            <w:pPr>
+              <w:pStyle w:val="Contedodatabela"/>
+              <w:widowControl w:val="false"/>
+              <w:rPr>
+                <w:b w:val="false"/>
+                <w:b w:val="false"/>
+                <w:bCs w:val="false"/>
+                <w:i w:val="false"/>
+                <w:i w:val="false"/>
+                <w:iCs w:val="false"/>
+                <w:sz w:val="22"/>
+                <w:szCs w:val="22"/>
+              </w:rPr>
+            </w:pPr>
+            <w:r>
+              <w:rPr>
+                <w:b w:val="false"/>
+                <w:bCs w:val="false"/>
+                <w:i w:val="false"/>
+                <w:iCs w:val="false"/>
+                <w:sz w:val="22"/>
+                <w:szCs w:val="22"/>
+              </w:rPr>
+            </w:r>
+          </w:p>
+        </w:tc>
+        <w:tc>
+          <w:tcPr>
+            <w:tcW w:w="1067" w:type="dxa"/>
+            <w:tcBorders>
+              <w:left w:val="single" w:sz="2" w:space="0" w:color="000000"/>
+              <w:bottom w:val="single" w:sz="2" w:space="0" w:color="000000"/>
+              <w:right w:val="single" w:sz="2" w:space="0" w:color="000000"/>
+            </w:tcBorders>
+          </w:tcPr>
+          <w:p>
+            <w:pPr>
+              <w:pStyle w:val="Contedodatabela"/>
+              <w:widowControl w:val="false"/>
+              <w:rPr>
+                <w:b w:val="false"/>
+                <w:b w:val="false"/>
+                <w:bCs w:val="false"/>
+                <w:i w:val="false"/>
+                <w:i w:val="false"/>
+                <w:iCs w:val="false"/>
+                <w:sz w:val="22"/>
+                <w:szCs w:val="22"/>
+              </w:rPr>
+            </w:pPr>
+            <w:r>
+              <w:rPr>
+                <w:b w:val="false"/>
+                <w:bCs w:val="false"/>
+                <w:i w:val="false"/>
+                <w:iCs w:val="false"/>
+                <w:sz w:val="22"/>
+                <w:szCs w:val="22"/>
+              </w:rPr>
+            </w:r>
+          </w:p>
+        </w:tc>
+      </w:tr>
+      <w:tr>
+        <w:trPr/>
+        <w:tc>
+          <w:tcPr>
+            <w:tcW w:w="1070" w:type="dxa"/>
+            <w:tcBorders>
+              <w:left w:val="single" w:sz="2" w:space="0" w:color="000000"/>
+              <w:bottom w:val="single" w:sz="2" w:space="0" w:color="000000"/>
+            </w:tcBorders>
+          </w:tcPr>
+          <w:p>
+            <w:pPr>
+              <w:pStyle w:val="Contedodatabela"/>
+              <w:widowControl w:val="false"/>
+              <w:rPr>
+                <w:b w:val="false"/>
+                <w:b w:val="false"/>
+                <w:bCs w:val="false"/>
+                <w:i w:val="false"/>
+                <w:i w:val="false"/>
+                <w:iCs w:val="false"/>
+                <w:sz w:val="22"/>
+                <w:szCs w:val="22"/>
+              </w:rPr>
+            </w:pPr>
+            <w:r>
+              <w:rPr>
+                <w:b w:val="false"/>
+                <w:bCs w:val="false"/>
+                <w:i w:val="false"/>
+                <w:iCs w:val="false"/>
+                <w:sz w:val="22"/>
+                <w:szCs w:val="22"/>
+              </w:rPr>
+            </w:r>
+          </w:p>
+        </w:tc>
+        <w:tc>
+          <w:tcPr>
+            <w:tcW w:w="1071" w:type="dxa"/>
+            <w:tcBorders>
+              <w:left w:val="single" w:sz="2" w:space="0" w:color="000000"/>
+              <w:bottom w:val="single" w:sz="2" w:space="0" w:color="000000"/>
+            </w:tcBorders>
+          </w:tcPr>
+          <w:p>
+            <w:pPr>
+              <w:pStyle w:val="Contedodatabela"/>
+              <w:widowControl w:val="false"/>
+              <w:rPr>
+                <w:b w:val="false"/>
+                <w:b w:val="false"/>
+                <w:bCs w:val="false"/>
+                <w:i w:val="false"/>
+                <w:i w:val="false"/>
+                <w:iCs w:val="false"/>
+                <w:sz w:val="22"/>
+                <w:szCs w:val="22"/>
+              </w:rPr>
+            </w:pPr>
+            <w:r>
+              <w:rPr>
+                <w:b w:val="false"/>
+                <w:bCs w:val="false"/>
+                <w:i w:val="false"/>
+                <w:iCs w:val="false"/>
+                <w:sz w:val="22"/>
+                <w:szCs w:val="22"/>
+              </w:rPr>
+            </w:r>
+          </w:p>
+        </w:tc>
+        <w:tc>
+          <w:tcPr>
+            <w:tcW w:w="1071" w:type="dxa"/>
+            <w:tcBorders>
+              <w:left w:val="single" w:sz="2" w:space="0" w:color="000000"/>
+              <w:bottom w:val="single" w:sz="2" w:space="0" w:color="000000"/>
+            </w:tcBorders>
+          </w:tcPr>
+          <w:p>
+            <w:pPr>
+              <w:pStyle w:val="Contedodatabela"/>
+              <w:widowControl w:val="false"/>
+              <w:rPr>
+                <w:b w:val="false"/>
+                <w:b w:val="false"/>
+                <w:bCs w:val="false"/>
+                <w:i w:val="false"/>
+                <w:i w:val="false"/>
+                <w:iCs w:val="false"/>
+                <w:sz w:val="22"/>
+                <w:szCs w:val="22"/>
+              </w:rPr>
+            </w:pPr>
+            <w:r>
+              <w:rPr>
+                <w:b w:val="false"/>
+                <w:bCs w:val="false"/>
+                <w:i w:val="false"/>
+                <w:iCs w:val="false"/>
+                <w:sz w:val="22"/>
+                <w:szCs w:val="22"/>
+              </w:rPr>
+            </w:r>
+          </w:p>
+        </w:tc>
+        <w:tc>
+          <w:tcPr>
+            <w:tcW w:w="1071" w:type="dxa"/>
+            <w:tcBorders>
+              <w:left w:val="single" w:sz="2" w:space="0" w:color="000000"/>
+              <w:bottom w:val="single" w:sz="2" w:space="0" w:color="000000"/>
+            </w:tcBorders>
+          </w:tcPr>
+          <w:p>
+            <w:pPr>
+              <w:pStyle w:val="Contedodatabela"/>
+              <w:widowControl w:val="false"/>
+              <w:rPr>
+                <w:b w:val="false"/>
+                <w:b w:val="false"/>
+                <w:bCs w:val="false"/>
+                <w:i w:val="false"/>
+                <w:i w:val="false"/>
+                <w:iCs w:val="false"/>
+                <w:sz w:val="22"/>
+                <w:szCs w:val="22"/>
+              </w:rPr>
+            </w:pPr>
+            <w:r>
+              <w:rPr>
+                <w:b w:val="false"/>
+                <w:bCs w:val="false"/>
+                <w:i w:val="false"/>
+                <w:iCs w:val="false"/>
+                <w:sz w:val="22"/>
+                <w:szCs w:val="22"/>
+              </w:rPr>
+            </w:r>
+          </w:p>
+        </w:tc>
+        <w:tc>
+          <w:tcPr>
+            <w:tcW w:w="1070" w:type="dxa"/>
+            <w:tcBorders>
+              <w:left w:val="single" w:sz="2" w:space="0" w:color="000000"/>
+              <w:bottom w:val="single" w:sz="2" w:space="0" w:color="000000"/>
+            </w:tcBorders>
+          </w:tcPr>
+          <w:p>
+            <w:pPr>
+              <w:pStyle w:val="Contedodatabela"/>
+              <w:widowControl w:val="false"/>
+              <w:rPr>
+                <w:b w:val="false"/>
+                <w:b w:val="false"/>
+                <w:bCs w:val="false"/>
+                <w:i w:val="false"/>
+                <w:i w:val="false"/>
+                <w:iCs w:val="false"/>
+                <w:sz w:val="22"/>
+                <w:szCs w:val="22"/>
+              </w:rPr>
+            </w:pPr>
+            <w:r>
+              <w:rPr>
+                <w:b w:val="false"/>
+                <w:bCs w:val="false"/>
+                <w:i w:val="false"/>
+                <w:iCs w:val="false"/>
+                <w:sz w:val="22"/>
+                <w:szCs w:val="22"/>
+              </w:rPr>
+            </w:r>
+          </w:p>
+        </w:tc>
+        <w:tc>
+          <w:tcPr>
+            <w:tcW w:w="1071" w:type="dxa"/>
+            <w:tcBorders>
+              <w:left w:val="single" w:sz="2" w:space="0" w:color="000000"/>
+              <w:bottom w:val="single" w:sz="2" w:space="0" w:color="000000"/>
+            </w:tcBorders>
+          </w:tcPr>
+          <w:p>
+            <w:pPr>
+              <w:pStyle w:val="Contedodatabela"/>
+              <w:widowControl w:val="false"/>
+              <w:rPr>
+                <w:b w:val="false"/>
+                <w:b w:val="false"/>
+                <w:bCs w:val="false"/>
+                <w:i w:val="false"/>
+                <w:i w:val="false"/>
+                <w:iCs w:val="false"/>
+                <w:sz w:val="22"/>
+                <w:szCs w:val="22"/>
+              </w:rPr>
+            </w:pPr>
+            <w:r>
+              <w:rPr>
+                <w:b w:val="false"/>
+                <w:bCs w:val="false"/>
+                <w:i w:val="false"/>
+                <w:iCs w:val="false"/>
+                <w:sz w:val="22"/>
+                <w:szCs w:val="22"/>
+              </w:rPr>
+            </w:r>
+          </w:p>
+        </w:tc>
+        <w:tc>
+          <w:tcPr>
+            <w:tcW w:w="1072" w:type="dxa"/>
+            <w:tcBorders>
+              <w:left w:val="single" w:sz="2" w:space="0" w:color="000000"/>
+              <w:bottom w:val="single" w:sz="2" w:space="0" w:color="000000"/>
+            </w:tcBorders>
+          </w:tcPr>
+          <w:p>
+            <w:pPr>
+              <w:pStyle w:val="Contedodatabela"/>
+              <w:widowControl w:val="false"/>
+              <w:rPr>
+                <w:b w:val="false"/>
+                <w:b w:val="false"/>
+                <w:bCs w:val="false"/>
+                <w:i w:val="false"/>
+                <w:i w:val="false"/>
+                <w:iCs w:val="false"/>
+                <w:sz w:val="22"/>
+                <w:szCs w:val="22"/>
+              </w:rPr>
+            </w:pPr>
+            <w:r>
+              <w:rPr>
+                <w:b w:val="false"/>
+                <w:bCs w:val="false"/>
+                <w:i w:val="false"/>
+                <w:iCs w:val="false"/>
+                <w:sz w:val="22"/>
+                <w:szCs w:val="22"/>
+              </w:rPr>
+            </w:r>
+          </w:p>
+        </w:tc>
+        <w:tc>
+          <w:tcPr>
+            <w:tcW w:w="1074" w:type="dxa"/>
+            <w:tcBorders>
+              <w:left w:val="single" w:sz="2" w:space="0" w:color="000000"/>
+              <w:bottom w:val="single" w:sz="2" w:space="0" w:color="000000"/>
+            </w:tcBorders>
+          </w:tcPr>
+          <w:p>
+            <w:pPr>
+              <w:pStyle w:val="Contedodatabela"/>
+              <w:widowControl w:val="false"/>
+              <w:rPr>
+                <w:b w:val="false"/>
+                <w:b w:val="false"/>
+                <w:bCs w:val="false"/>
+                <w:i w:val="false"/>
+                <w:i w:val="false"/>
+                <w:iCs w:val="false"/>
+                <w:sz w:val="22"/>
+                <w:szCs w:val="22"/>
+              </w:rPr>
+            </w:pPr>
+            <w:r>
+              <w:rPr>
+                <w:b w:val="false"/>
+                <w:bCs w:val="false"/>
+                <w:i w:val="false"/>
+                <w:iCs w:val="false"/>
+                <w:sz w:val="22"/>
+                <w:szCs w:val="22"/>
+              </w:rPr>
+            </w:r>
+          </w:p>
+        </w:tc>
+        <w:tc>
+          <w:tcPr>
+            <w:tcW w:w="1067" w:type="dxa"/>
+            <w:tcBorders>
+              <w:left w:val="single" w:sz="2" w:space="0" w:color="000000"/>
+              <w:bottom w:val="single" w:sz="2" w:space="0" w:color="000000"/>
+              <w:right w:val="single" w:sz="2" w:space="0" w:color="000000"/>
+            </w:tcBorders>
+          </w:tcPr>
+          <w:p>
+            <w:pPr>
+              <w:pStyle w:val="Contedodatabela"/>
+              <w:widowControl w:val="false"/>
+              <w:rPr>
+                <w:b w:val="false"/>
+                <w:b w:val="false"/>
+                <w:bCs w:val="false"/>
+                <w:i w:val="false"/>
+                <w:i w:val="false"/>
+                <w:iCs w:val="false"/>
+                <w:sz w:val="22"/>
+                <w:szCs w:val="22"/>
+              </w:rPr>
+            </w:pPr>
+            <w:r>
+              <w:rPr>
+                <w:b w:val="false"/>
+                <w:bCs w:val="false"/>
+                <w:i w:val="false"/>
+                <w:iCs w:val="false"/>
+                <w:sz w:val="22"/>
+                <w:szCs w:val="22"/>
+              </w:rPr>
+            </w:r>
+          </w:p>
+        </w:tc>
+      </w:tr>
+    </w:tbl>
+    <w:p>
+      <w:pPr>
+        <w:pStyle w:val="Corpodotexto"/>
+        <w:rPr>
+          <w:lang w:val="en-US" w:eastAsia="en-US" w:bidi="ar-SA"/>
+        </w:rPr>
+      </w:pPr>
+      <w:r>
+        <w:rPr>
+          <w:lang w:val="en-US" w:eastAsia="en-US" w:bidi="ar-SA"/>
+        </w:rPr>
+      </w:r>
       <w:r>
         <w:br w:type="page"/>
       </w:r>
@@ -771,7 +6302,7 @@
         <mc:Choice Requires="wps">
           <w:drawing>
             <wp:inline distT="0" distB="0" distL="0" distR="0">
-              <wp:extent cx="6126480" cy="25400"/>
+              <wp:extent cx="6131560" cy="30480"/>
               <wp:effectExtent l="0" t="0" r="0" b="0"/>
               <wp:docPr id="4" name="Forma4"/>
               <a:graphic xmlns:a="http://schemas.openxmlformats.org/drawingml/2006/main">
@@ -781,7 +6312,7 @@
                     <wps:spPr>
                       <a:xfrm>
                         <a:off x="0" y="0"/>
-                        <a:ext cx="6125760" cy="24840"/>
+                        <a:ext cx="6130800" cy="29880"/>
                       </a:xfrm>
                       <a:prstGeom prst="rect">
                         <a:avLst/>
@@ -810,7 +6341,7 @@
         </mc:Choice>
         <mc:Fallback>
           <w:pict>
-            <v:rect id="shape_0" ID="Forma4" path="m0,0l-2147483645,0l-2147483645,-2147483646l0,-2147483646xe" fillcolor="white" stroked="t" style="position:absolute;margin-left:0pt;margin-top:-2pt;width:482.3pt;height:1.9pt;mso-wrap-style:none;v-text-anchor:middle;mso-position-vertical:top">
+            <v:rect id="shape_0" ID="Forma4" path="m0,0l-2147483645,0l-2147483645,-2147483646l0,-2147483646xe" fillcolor="white" stroked="t" style="position:absolute;margin-left:0pt;margin-top:-2.4pt;width:482.7pt;height:2.3pt;mso-wrap-style:none;v-text-anchor:middle;mso-position-vertical:top">
               <v:fill o:detectmouseclick="t" type="solid" color2="black"/>
               <v:stroke color="black" joinstyle="round" endcap="flat"/>
               <w10:wrap type="square"/>
@@ -957,7 +6488,6 @@
               <w:b/>
               <w:b/>
               <w:bCs/>
-              <w:lang w:val="en-US" w:eastAsia="en-US" w:bidi="ar-SA"/>
             </w:rPr>
           </w:pPr>
           <w:r>
@@ -975,8 +6505,8 @@
               <w:bCs/>
               <w:color w:val="auto"/>
               <w:kern w:val="0"/>
-              <w:sz w:val="20"/>
-              <w:szCs w:val="20"/>
+              <w:sz w:val="24"/>
+              <w:szCs w:val="24"/>
               <w:lang w:val="en-US" w:eastAsia="en-US" w:bidi="ar-SA"/>
             </w:rPr>
             <w:t>P</w:t>
@@ -1597,7 +7127,7 @@
             <v:h position="@0,21600"/>
           </v:handles>
         </v:shapetype>
-        <v:shape id="PowerPlusWaterMarkObject" o:spid="shape_0" fillcolor="silver" stroked="f" style="position:absolute;margin-left:7.3pt;margin-top:239.35pt;width:467.25pt;height:165.05pt;mso-wrap-style:none;v-text-anchor:middle;rotation:315;mso-position-horizontal:center;mso-position-horizontal-relative:margin;mso-position-vertical:center;mso-position-vertical-relative:margin" type="shapetype_136">
+        <v:shape id="PowerPlusWaterMarkObject" o:spid="shape_0" fillcolor="silver" stroked="f" style="position:absolute;margin-left:7.55pt;margin-top:239.6pt;width:466.85pt;height:164.65pt;mso-wrap-style:none;v-text-anchor:middle;rotation:315;mso-position-horizontal:center;mso-position-horizontal-relative:margin;mso-position-vertical:center;mso-position-vertical-relative:margin" type="shapetype_136">
           <v:path textpathok="t"/>
           <v:textpath on="t" fitshape="t" string="DRAFT" trim="t" style="font-family:&quot;Ubuntu&quot;;font-size:1pt"/>
           <v:fill o:detectmouseclick="t" type="solid" color2="#3f3f3f" opacity="0.5"/>
@@ -1609,7 +7139,7 @@
         <mc:Choice Requires="wps">
           <w:drawing>
             <wp:inline distT="0" distB="0" distL="0" distR="0">
-              <wp:extent cx="6126480" cy="25400"/>
+              <wp:extent cx="6131560" cy="30480"/>
               <wp:effectExtent l="0" t="0" r="0" b="0"/>
               <wp:docPr id="3" name="Forma3"/>
               <a:graphic xmlns:a="http://schemas.openxmlformats.org/drawingml/2006/main">
@@ -1619,7 +7149,7 @@
                     <wps:spPr>
                       <a:xfrm>
                         <a:off x="0" y="0"/>
-                        <a:ext cx="6125760" cy="24840"/>
+                        <a:ext cx="6130800" cy="29880"/>
                       </a:xfrm>
                       <a:prstGeom prst="rect">
                         <a:avLst/>
@@ -1648,7 +7178,7 @@
         </mc:Choice>
         <mc:Fallback>
           <w:pict>
-            <v:rect id="shape_0" ID="Forma3" path="m0,0l-2147483645,0l-2147483645,-2147483646l0,-2147483646xe" fillcolor="white" stroked="t" style="position:absolute;margin-left:0pt;margin-top:-2pt;width:482.3pt;height:1.9pt;mso-wrap-style:none;v-text-anchor:middle;mso-position-vertical:top">
+            <v:rect id="shape_0" ID="Forma3" path="m0,0l-2147483645,0l-2147483645,-2147483646l0,-2147483646xe" fillcolor="white" stroked="t" style="position:absolute;margin-left:0pt;margin-top:-2.4pt;width:482.7pt;height:2.3pt;mso-wrap-style:none;v-text-anchor:middle;mso-position-vertical:top">
               <v:fill o:detectmouseclick="t" type="solid" color2="black"/>
               <v:stroke color="black" joinstyle="round" endcap="flat"/>
               <w10:wrap type="square"/>
@@ -3059,8 +8589,19 @@
       <w:jc w:val="center"/>
     </w:pPr>
     <w:rPr>
-      <w:rFonts w:ascii="Arial" w:hAnsi="Arial"/>
-      <w:sz w:val="20"/>
+      <w:rFonts w:ascii="Ubuntu" w:hAnsi="Ubuntu"/>
+      <w:b w:val="false"/>
+      <w:bCs/>
+      <w:i w:val="false"/>
+      <w:iCs w:val="false"/>
+      <w:strike w:val="false"/>
+      <w:dstrike w:val="false"/>
+      <w:outline w:val="false"/>
+      <w:shadow w:val="false"/>
+      <w:color w:val="000000"/>
+      <w:sz w:val="22"/>
+      <w:szCs w:val="22"/>
+      <w:u w:val="none"/>
     </w:rPr>
   </w:style>
   <w:style w:type="paragraph" w:styleId="Ttulodetabela">
@@ -3093,7 +8634,7 @@
     </w:pPr>
     <w:rPr>
       <w:rFonts w:ascii="Ubuntu Mono" w:hAnsi="Ubuntu Mono" w:eastAsia="Liberation Mono" w:cs="Liberation Mono"/>
-      <w:sz w:val="20"/>
+      <w:sz w:val="24"/>
       <w:szCs w:val="20"/>
     </w:rPr>
   </w:style>
@@ -3311,6 +8852,36 @@
       <w:sz w:val="28"/>
       <w:szCs w:val="32"/>
     </w:rPr>
+  </w:style>
+  <w:style w:type="paragraph" w:styleId="Tabela">
+    <w:name w:val="Tabela"/>
+    <w:basedOn w:val="Legenda"/>
+    <w:qFormat/>
+    <w:pPr/>
+    <w:rPr/>
+  </w:style>
+  <w:style w:type="paragraph" w:styleId="Closing">
+    <w:name w:val="Closing"/>
+    <w:basedOn w:val="Ttulo"/>
+    <w:next w:val="Corpodotexto"/>
+    <w:qFormat/>
+    <w:pPr>
+      <w:jc w:val="center"/>
+    </w:pPr>
+    <w:rPr>
+      <w:rFonts w:ascii="Ubuntu" w:hAnsi="Ubuntu"/>
+      <w:b/>
+      <w:bCs/>
+      <w:sz w:val="32"/>
+      <w:szCs w:val="32"/>
+    </w:rPr>
+  </w:style>
+  <w:style w:type="paragraph" w:styleId="Contedodoquadro">
+    <w:name w:val="Conteúdo do quadro"/>
+    <w:basedOn w:val="Normal"/>
+    <w:qFormat/>
+    <w:pPr/>
+    <w:rPr/>
   </w:style>
   <w:style w:type="table" w:default="1" w:styleId="Table">
     <w:name w:val="Table"/>

--- a/report/misc/style_SAP_en.docx
+++ b/report/misc/style_SAP_en.docx
@@ -252,7 +252,7 @@
           <mc:Choice Requires="wps">
             <w:drawing>
               <wp:inline distT="0" distB="0" distL="0" distR="0">
-                <wp:extent cx="6132830" cy="31750"/>
+                <wp:extent cx="6133465" cy="32385"/>
                 <wp:effectExtent l="0" t="0" r="0" b="0"/>
                 <wp:docPr id="1" name="Forma1"/>
                 <a:graphic xmlns:a="http://schemas.openxmlformats.org/drawingml/2006/main">
@@ -262,7 +262,7 @@
                       <wps:spPr>
                         <a:xfrm>
                           <a:off x="0" y="0"/>
-                          <a:ext cx="6132240" cy="30960"/>
+                          <a:ext cx="6132960" cy="31680"/>
                         </a:xfrm>
                         <a:prstGeom prst="rect">
                           <a:avLst/>
@@ -291,7 +291,7 @@
           </mc:Choice>
           <mc:Fallback>
             <w:pict>
-              <v:rect id="shape_0" ID="Forma1" path="m0,0l-2147483645,0l-2147483645,-2147483646l0,-2147483646xe" fillcolor="white" stroked="t" style="position:absolute;margin-left:0pt;margin-top:-2.5pt;width:482.8pt;height:2.4pt;mso-wrap-style:none;v-text-anchor:middle;mso-position-vertical:top">
+              <v:rect id="shape_0" ID="Forma1" path="m0,0l-2147483645,0l-2147483645,-2147483646l0,-2147483646xe" fillcolor="white" stroked="t" style="position:absolute;margin-left:0pt;margin-top:-2.55pt;width:482.85pt;height:2.45pt;mso-wrap-style:none;v-text-anchor:middle;mso-position-vertical:top">
                 <v:fill o:detectmouseclick="t" type="solid" color2="black"/>
                 <v:stroke color="black" joinstyle="round" endcap="flat"/>
                 <w10:wrap type="square"/>
@@ -634,8 +634,8 @@
         <w:gridCol w:w="950"/>
         <w:gridCol w:w="982"/>
         <w:gridCol w:w="952"/>
-        <w:gridCol w:w="981"/>
-        <w:gridCol w:w="972"/>
+        <w:gridCol w:w="980"/>
+        <w:gridCol w:w="973"/>
         <w:gridCol w:w="950"/>
         <w:gridCol w:w="975"/>
         <w:gridCol w:w="973"/>
@@ -808,7 +808,7 @@
         </w:tc>
         <w:tc>
           <w:tcPr>
-            <w:tcW w:w="981" w:type="dxa"/>
+            <w:tcW w:w="980" w:type="dxa"/>
             <w:tcBorders>
               <w:top w:val="single" w:sz="4" w:space="0" w:color="000000"/>
               <w:left w:val="single" w:sz="4" w:space="0" w:color="000000"/>
@@ -862,7 +862,7 @@
         </w:tc>
         <w:tc>
           <w:tcPr>
-            <w:tcW w:w="972" w:type="dxa"/>
+            <w:tcW w:w="973" w:type="dxa"/>
             <w:tcBorders>
               <w:top w:val="single" w:sz="4" w:space="0" w:color="000000"/>
               <w:left w:val="single" w:sz="4" w:space="0" w:color="000000"/>
@@ -1346,7 +1346,7 @@
         </w:tc>
         <w:tc>
           <w:tcPr>
-            <w:tcW w:w="981" w:type="dxa"/>
+            <w:tcW w:w="980" w:type="dxa"/>
             <w:tcBorders>
               <w:left w:val="single" w:sz="4" w:space="0" w:color="000000"/>
               <w:bottom w:val="single" w:sz="4" w:space="0" w:color="000000"/>
@@ -1398,7 +1398,7 @@
         </w:tc>
         <w:tc>
           <w:tcPr>
-            <w:tcW w:w="972" w:type="dxa"/>
+            <w:tcW w:w="973" w:type="dxa"/>
             <w:tcBorders>
               <w:left w:val="single" w:sz="4" w:space="0" w:color="000000"/>
               <w:bottom w:val="single" w:sz="4" w:space="0" w:color="000000"/>
@@ -1870,7 +1870,7 @@
         </w:tc>
         <w:tc>
           <w:tcPr>
-            <w:tcW w:w="981" w:type="dxa"/>
+            <w:tcW w:w="980" w:type="dxa"/>
             <w:tcBorders>
               <w:left w:val="single" w:sz="4" w:space="0" w:color="000000"/>
               <w:bottom w:val="single" w:sz="4" w:space="0" w:color="000000"/>
@@ -1922,7 +1922,7 @@
         </w:tc>
         <w:tc>
           <w:tcPr>
-            <w:tcW w:w="972" w:type="dxa"/>
+            <w:tcW w:w="973" w:type="dxa"/>
             <w:tcBorders>
               <w:left w:val="single" w:sz="4" w:space="0" w:color="000000"/>
               <w:bottom w:val="single" w:sz="4" w:space="0" w:color="000000"/>
@@ -2394,7 +2394,7 @@
         </w:tc>
         <w:tc>
           <w:tcPr>
-            <w:tcW w:w="981" w:type="dxa"/>
+            <w:tcW w:w="980" w:type="dxa"/>
             <w:tcBorders>
               <w:left w:val="single" w:sz="4" w:space="0" w:color="000000"/>
               <w:bottom w:val="single" w:sz="4" w:space="0" w:color="000000"/>
@@ -2446,7 +2446,7 @@
         </w:tc>
         <w:tc>
           <w:tcPr>
-            <w:tcW w:w="972" w:type="dxa"/>
+            <w:tcW w:w="973" w:type="dxa"/>
             <w:tcBorders>
               <w:left w:val="single" w:sz="4" w:space="0" w:color="000000"/>
               <w:bottom w:val="single" w:sz="4" w:space="0" w:color="000000"/>
@@ -2918,7 +2918,7 @@
         </w:tc>
         <w:tc>
           <w:tcPr>
-            <w:tcW w:w="981" w:type="dxa"/>
+            <w:tcW w:w="980" w:type="dxa"/>
             <w:tcBorders>
               <w:left w:val="single" w:sz="4" w:space="0" w:color="000000"/>
               <w:bottom w:val="single" w:sz="4" w:space="0" w:color="000000"/>
@@ -2970,7 +2970,7 @@
         </w:tc>
         <w:tc>
           <w:tcPr>
-            <w:tcW w:w="972" w:type="dxa"/>
+            <w:tcW w:w="973" w:type="dxa"/>
             <w:tcBorders>
               <w:left w:val="single" w:sz="4" w:space="0" w:color="000000"/>
               <w:bottom w:val="single" w:sz="4" w:space="0" w:color="000000"/>
@@ -3442,7 +3442,7 @@
         </w:tc>
         <w:tc>
           <w:tcPr>
-            <w:tcW w:w="981" w:type="dxa"/>
+            <w:tcW w:w="980" w:type="dxa"/>
             <w:tcBorders>
               <w:left w:val="single" w:sz="4" w:space="0" w:color="000000"/>
               <w:bottom w:val="single" w:sz="4" w:space="0" w:color="000000"/>
@@ -3494,7 +3494,7 @@
         </w:tc>
         <w:tc>
           <w:tcPr>
-            <w:tcW w:w="972" w:type="dxa"/>
+            <w:tcW w:w="973" w:type="dxa"/>
             <w:tcBorders>
               <w:left w:val="single" w:sz="4" w:space="0" w:color="000000"/>
               <w:bottom w:val="single" w:sz="4" w:space="0" w:color="000000"/>
@@ -3854,8 +3854,8 @@
         <w:gridCol w:w="1070"/>
         <w:gridCol w:w="1071"/>
         <w:gridCol w:w="1072"/>
-        <w:gridCol w:w="1074"/>
-        <w:gridCol w:w="1067"/>
+        <w:gridCol w:w="1075"/>
+        <w:gridCol w:w="1066"/>
       </w:tblGrid>
       <w:tr>
         <w:trPr/>
@@ -4114,7 +4114,7 @@
         </w:tc>
         <w:tc>
           <w:tcPr>
-            <w:tcW w:w="1074" w:type="dxa"/>
+            <w:tcW w:w="1075" w:type="dxa"/>
             <w:tcBorders>
               <w:top w:val="single" w:sz="2" w:space="0" w:color="000000"/>
               <w:left w:val="single" w:sz="2" w:space="0" w:color="000000"/>
@@ -4150,7 +4150,7 @@
         </w:tc>
         <w:tc>
           <w:tcPr>
-            <w:tcW w:w="1067" w:type="dxa"/>
+            <w:tcW w:w="1066" w:type="dxa"/>
             <w:tcBorders>
               <w:top w:val="single" w:sz="2" w:space="0" w:color="000000"/>
               <w:left w:val="single" w:sz="2" w:space="0" w:color="000000"/>
@@ -4435,7 +4435,7 @@
         </w:tc>
         <w:tc>
           <w:tcPr>
-            <w:tcW w:w="1074" w:type="dxa"/>
+            <w:tcW w:w="1075" w:type="dxa"/>
             <w:tcBorders>
               <w:left w:val="single" w:sz="2" w:space="0" w:color="000000"/>
               <w:bottom w:val="single" w:sz="2" w:space="0" w:color="000000"/>
@@ -4470,7 +4470,7 @@
         </w:tc>
         <w:tc>
           <w:tcPr>
-            <w:tcW w:w="1067" w:type="dxa"/>
+            <w:tcW w:w="1066" w:type="dxa"/>
             <w:tcBorders>
               <w:left w:val="single" w:sz="2" w:space="0" w:color="000000"/>
               <w:bottom w:val="single" w:sz="2" w:space="0" w:color="000000"/>
@@ -4754,7 +4754,7 @@
         </w:tc>
         <w:tc>
           <w:tcPr>
-            <w:tcW w:w="1074" w:type="dxa"/>
+            <w:tcW w:w="1075" w:type="dxa"/>
             <w:tcBorders>
               <w:left w:val="single" w:sz="2" w:space="0" w:color="000000"/>
               <w:bottom w:val="single" w:sz="2" w:space="0" w:color="000000"/>
@@ -4789,7 +4789,7 @@
         </w:tc>
         <w:tc>
           <w:tcPr>
-            <w:tcW w:w="1067" w:type="dxa"/>
+            <w:tcW w:w="1066" w:type="dxa"/>
             <w:tcBorders>
               <w:left w:val="single" w:sz="2" w:space="0" w:color="000000"/>
               <w:bottom w:val="single" w:sz="2" w:space="0" w:color="000000"/>
@@ -5073,7 +5073,7 @@
         </w:tc>
         <w:tc>
           <w:tcPr>
-            <w:tcW w:w="1074" w:type="dxa"/>
+            <w:tcW w:w="1075" w:type="dxa"/>
             <w:tcBorders>
               <w:left w:val="single" w:sz="2" w:space="0" w:color="000000"/>
               <w:bottom w:val="single" w:sz="2" w:space="0" w:color="000000"/>
@@ -5108,7 +5108,7 @@
         </w:tc>
         <w:tc>
           <w:tcPr>
-            <w:tcW w:w="1067" w:type="dxa"/>
+            <w:tcW w:w="1066" w:type="dxa"/>
             <w:tcBorders>
               <w:left w:val="single" w:sz="2" w:space="0" w:color="000000"/>
               <w:bottom w:val="single" w:sz="2" w:space="0" w:color="000000"/>
@@ -5392,7 +5392,7 @@
         </w:tc>
         <w:tc>
           <w:tcPr>
-            <w:tcW w:w="1074" w:type="dxa"/>
+            <w:tcW w:w="1075" w:type="dxa"/>
             <w:tcBorders>
               <w:left w:val="single" w:sz="2" w:space="0" w:color="000000"/>
               <w:bottom w:val="single" w:sz="2" w:space="0" w:color="000000"/>
@@ -5427,7 +5427,7 @@
         </w:tc>
         <w:tc>
           <w:tcPr>
-            <w:tcW w:w="1067" w:type="dxa"/>
+            <w:tcW w:w="1066" w:type="dxa"/>
             <w:tcBorders>
               <w:left w:val="single" w:sz="2" w:space="0" w:color="000000"/>
               <w:bottom w:val="single" w:sz="2" w:space="0" w:color="000000"/>
@@ -5711,7 +5711,7 @@
         </w:tc>
         <w:tc>
           <w:tcPr>
-            <w:tcW w:w="1074" w:type="dxa"/>
+            <w:tcW w:w="1075" w:type="dxa"/>
             <w:tcBorders>
               <w:left w:val="single" w:sz="2" w:space="0" w:color="000000"/>
               <w:bottom w:val="single" w:sz="2" w:space="0" w:color="000000"/>
@@ -5746,7 +5746,7 @@
         </w:tc>
         <w:tc>
           <w:tcPr>
-            <w:tcW w:w="1067" w:type="dxa"/>
+            <w:tcW w:w="1066" w:type="dxa"/>
             <w:tcBorders>
               <w:left w:val="single" w:sz="2" w:space="0" w:color="000000"/>
               <w:bottom w:val="single" w:sz="2" w:space="0" w:color="000000"/>
@@ -6030,7 +6030,7 @@
         </w:tc>
         <w:tc>
           <w:tcPr>
-            <w:tcW w:w="1074" w:type="dxa"/>
+            <w:tcW w:w="1075" w:type="dxa"/>
             <w:tcBorders>
               <w:left w:val="single" w:sz="2" w:space="0" w:color="000000"/>
               <w:bottom w:val="single" w:sz="2" w:space="0" w:color="000000"/>
@@ -6065,7 +6065,7 @@
         </w:tc>
         <w:tc>
           <w:tcPr>
-            <w:tcW w:w="1067" w:type="dxa"/>
+            <w:tcW w:w="1066" w:type="dxa"/>
             <w:tcBorders>
               <w:left w:val="single" w:sz="2" w:space="0" w:color="000000"/>
               <w:bottom w:val="single" w:sz="2" w:space="0" w:color="000000"/>
@@ -6302,7 +6302,7 @@
         <mc:Choice Requires="wps">
           <w:drawing>
             <wp:inline distT="0" distB="0" distL="0" distR="0">
-              <wp:extent cx="6131560" cy="30480"/>
+              <wp:extent cx="6132195" cy="31115"/>
               <wp:effectExtent l="0" t="0" r="0" b="0"/>
               <wp:docPr id="4" name="Forma4"/>
               <a:graphic xmlns:a="http://schemas.openxmlformats.org/drawingml/2006/main">
@@ -6312,7 +6312,7 @@
                     <wps:spPr>
                       <a:xfrm>
                         <a:off x="0" y="0"/>
-                        <a:ext cx="6130800" cy="29880"/>
+                        <a:ext cx="6131520" cy="30600"/>
                       </a:xfrm>
                       <a:prstGeom prst="rect">
                         <a:avLst/>
@@ -6341,7 +6341,7 @@
         </mc:Choice>
         <mc:Fallback>
           <w:pict>
-            <v:rect id="shape_0" ID="Forma4" path="m0,0l-2147483645,0l-2147483645,-2147483646l0,-2147483646xe" fillcolor="white" stroked="t" style="position:absolute;margin-left:0pt;margin-top:-2.4pt;width:482.7pt;height:2.3pt;mso-wrap-style:none;v-text-anchor:middle;mso-position-vertical:top">
+            <v:rect id="shape_0" ID="Forma4" path="m0,0l-2147483645,0l-2147483645,-2147483646l0,-2147483646xe" fillcolor="white" stroked="t" style="position:absolute;margin-left:0pt;margin-top:-2.45pt;width:482.75pt;height:2.35pt;mso-wrap-style:none;v-text-anchor:middle;mso-position-vertical:top">
               <v:fill o:detectmouseclick="t" type="solid" color2="black"/>
               <v:stroke color="black" joinstyle="round" endcap="flat"/>
               <w10:wrap type="square"/>
@@ -6353,7 +6353,7 @@
   </w:p>
   <w:tbl>
     <w:tblPr>
-      <w:tblW w:w="9638" w:type="dxa"/>
+      <w:tblW w:w="9621" w:type="dxa"/>
       <w:jc w:val="center"/>
       <w:tblInd w:w="0" w:type="dxa"/>
       <w:tblLayout w:type="fixed"/>
@@ -6365,21 +6365,21 @@
       </w:tblCellMar>
     </w:tblPr>
     <w:tblGrid>
-      <w:gridCol w:w="4055"/>
-      <w:gridCol w:w="187"/>
-      <w:gridCol w:w="2264"/>
-      <w:gridCol w:w="187"/>
-      <w:gridCol w:w="981"/>
-      <w:gridCol w:w="187"/>
-      <w:gridCol w:w="658"/>
-      <w:gridCol w:w="174"/>
-      <w:gridCol w:w="944"/>
+      <w:gridCol w:w="3973"/>
+      <w:gridCol w:w="198"/>
+      <w:gridCol w:w="2196"/>
+      <w:gridCol w:w="199"/>
+      <w:gridCol w:w="968"/>
+      <w:gridCol w:w="200"/>
+      <w:gridCol w:w="648"/>
+      <w:gridCol w:w="183"/>
+      <w:gridCol w:w="1056"/>
     </w:tblGrid>
     <w:tr>
       <w:trPr/>
       <w:tc>
         <w:tcPr>
-          <w:tcW w:w="4055" w:type="dxa"/>
+          <w:tcW w:w="3973" w:type="dxa"/>
           <w:tcBorders/>
           <w:vAlign w:val="center"/>
         </w:tcPr>
@@ -6453,7 +6453,7 @@
       </w:tc>
       <w:tc>
         <w:tcPr>
-          <w:tcW w:w="187" w:type="dxa"/>
+          <w:tcW w:w="198" w:type="dxa"/>
           <w:tcBorders/>
           <w:vAlign w:val="center"/>
         </w:tcPr>
@@ -6475,7 +6475,7 @@
       </w:tc>
       <w:tc>
         <w:tcPr>
-          <w:tcW w:w="2264" w:type="dxa"/>
+          <w:tcW w:w="2196" w:type="dxa"/>
           <w:tcBorders/>
           <w:vAlign w:val="center"/>
         </w:tcPr>
@@ -6496,34 +6496,13 @@
               <w:bCs/>
               <w:lang w:val="en-US" w:eastAsia="en-US" w:bidi="ar-SA"/>
             </w:rPr>
-            <w:t>SA</w:t>
-          </w:r>
-          <w:r>
-            <w:rPr>
-              <w:rFonts w:eastAsia="Liberation Mono" w:cs="Liberation Mono"/>
-              <w:b/>
-              <w:bCs/>
-              <w:color w:val="auto"/>
-              <w:kern w:val="0"/>
-              <w:sz w:val="24"/>
-              <w:szCs w:val="24"/>
-              <w:lang w:val="en-US" w:eastAsia="en-US" w:bidi="ar-SA"/>
-            </w:rPr>
-            <w:t>P</w:t>
-          </w:r>
-          <w:r>
-            <w:rPr>
-              <w:b/>
-              <w:bCs/>
-              <w:lang w:val="en-US" w:eastAsia="en-US" w:bidi="ar-SA"/>
-            </w:rPr>
-            <w:t>-2021-004-TV</w:t>
+            <w:t>SAR-2021-004-TV</w:t>
           </w:r>
         </w:p>
       </w:tc>
       <w:tc>
         <w:tcPr>
-          <w:tcW w:w="187" w:type="dxa"/>
+          <w:tcW w:w="199" w:type="dxa"/>
           <w:tcBorders/>
           <w:vAlign w:val="center"/>
         </w:tcPr>
@@ -6560,7 +6539,7 @@
       </w:tc>
       <w:tc>
         <w:tcPr>
-          <w:tcW w:w="981" w:type="dxa"/>
+          <w:tcW w:w="968" w:type="dxa"/>
           <w:tcBorders/>
           <w:vAlign w:val="center"/>
         </w:tcPr>
@@ -6644,7 +6623,7 @@
       </w:tc>
       <w:tc>
         <w:tcPr>
-          <w:tcW w:w="187" w:type="dxa"/>
+          <w:tcW w:w="200" w:type="dxa"/>
           <w:tcBorders/>
           <w:vAlign w:val="center"/>
         </w:tcPr>
@@ -6666,7 +6645,7 @@
       </w:tc>
       <w:tc>
         <w:tcPr>
-          <w:tcW w:w="658" w:type="dxa"/>
+          <w:tcW w:w="648" w:type="dxa"/>
           <w:tcBorders/>
           <w:vAlign w:val="center"/>
         </w:tcPr>
@@ -6749,7 +6728,7 @@
       </w:tc>
       <w:tc>
         <w:tcPr>
-          <w:tcW w:w="174" w:type="dxa"/>
+          <w:tcW w:w="183" w:type="dxa"/>
           <w:tcBorders/>
           <w:vAlign w:val="center"/>
         </w:tcPr>
@@ -6776,7 +6755,7 @@
       </w:tc>
       <w:tc>
         <w:tcPr>
-          <w:tcW w:w="944" w:type="dxa"/>
+          <w:tcW w:w="1056" w:type="dxa"/>
           <w:tcBorders/>
           <w:vAlign w:val="center"/>
         </w:tcPr>
@@ -6913,15 +6892,12 @@
   </w:tbl>
   <w:p>
     <w:pPr>
-      <w:pStyle w:val="CabealhoeRodap"/>
-      <w:rPr>
-        <w:lang w:val="pt-BR" w:eastAsia="en-US" w:bidi="ar-SA"/>
-      </w:rPr>
+      <w:pStyle w:val="Normal"/>
+      <w:spacing w:before="0" w:after="200"/>
+      <w:rPr/>
     </w:pPr>
     <w:r>
-      <w:rPr>
-        <w:lang w:val="pt-BR" w:eastAsia="en-US" w:bidi="ar-SA"/>
-      </w:rPr>
+      <w:rPr/>
     </w:r>
   </w:p>
 </w:ftr>
@@ -7127,7 +7103,7 @@
             <v:h position="@0,21600"/>
           </v:handles>
         </v:shapetype>
-        <v:shape id="PowerPlusWaterMarkObject" o:spid="shape_0" fillcolor="silver" stroked="f" style="position:absolute;margin-left:7.55pt;margin-top:239.6pt;width:466.85pt;height:164.65pt;mso-wrap-style:none;v-text-anchor:middle;rotation:315;mso-position-horizontal:center;mso-position-horizontal-relative:margin;mso-position-vertical:center;mso-position-vertical-relative:margin" type="shapetype_136">
+        <v:shape id="PowerPlusWaterMarkObject" o:spid="shape_0" fillcolor="silver" stroked="f" style="position:absolute;margin-left:7.5pt;margin-top:229.6pt;width:466.8pt;height:164.6pt;mso-wrap-style:none;v-text-anchor:middle;rotation:315;mso-position-horizontal:center;mso-position-horizontal-relative:margin;mso-position-vertical:center;mso-position-vertical-relative:margin" type="shapetype_136">
           <v:path textpathok="t"/>
           <v:textpath on="t" fitshape="t" string="DRAFT" trim="t" style="font-family:&quot;Ubuntu&quot;;font-size:1pt"/>
           <v:fill o:detectmouseclick="t" type="solid" color2="#3f3f3f" opacity="0.5"/>
@@ -7139,7 +7115,7 @@
         <mc:Choice Requires="wps">
           <w:drawing>
             <wp:inline distT="0" distB="0" distL="0" distR="0">
-              <wp:extent cx="6131560" cy="30480"/>
+              <wp:extent cx="6132195" cy="31115"/>
               <wp:effectExtent l="0" t="0" r="0" b="0"/>
               <wp:docPr id="3" name="Forma3"/>
               <a:graphic xmlns:a="http://schemas.openxmlformats.org/drawingml/2006/main">
@@ -7149,7 +7125,7 @@
                     <wps:spPr>
                       <a:xfrm>
                         <a:off x="0" y="0"/>
-                        <a:ext cx="6130800" cy="29880"/>
+                        <a:ext cx="6131520" cy="30600"/>
                       </a:xfrm>
                       <a:prstGeom prst="rect">
                         <a:avLst/>
@@ -7178,7 +7154,7 @@
         </mc:Choice>
         <mc:Fallback>
           <w:pict>
-            <v:rect id="shape_0" ID="Forma3" path="m0,0l-2147483645,0l-2147483645,-2147483646l0,-2147483646xe" fillcolor="white" stroked="t" style="position:absolute;margin-left:0pt;margin-top:-2.4pt;width:482.7pt;height:2.3pt;mso-wrap-style:none;v-text-anchor:middle;mso-position-vertical:top">
+            <v:rect id="shape_0" ID="Forma3" path="m0,0l-2147483645,0l-2147483645,-2147483646l0,-2147483646xe" fillcolor="white" stroked="t" style="position:absolute;margin-left:0pt;margin-top:-2.45pt;width:482.75pt;height:2.35pt;mso-wrap-style:none;v-text-anchor:middle;mso-position-vertical:top">
               <v:fill o:detectmouseclick="t" type="solid" color2="black"/>
               <v:stroke color="black" joinstyle="round" endcap="flat"/>
               <w10:wrap type="square"/>

--- a/report/misc/style_SAP_en.docx
+++ b/report/misc/style_SAP_en.docx
@@ -252,7 +252,7 @@
           <mc:Choice Requires="wps">
             <w:drawing>
               <wp:inline distT="0" distB="0" distL="0" distR="0">
-                <wp:extent cx="6133465" cy="32385"/>
+                <wp:extent cx="6135370" cy="34290"/>
                 <wp:effectExtent l="0" t="0" r="0" b="0"/>
                 <wp:docPr id="1" name="Forma1"/>
                 <a:graphic xmlns:a="http://schemas.openxmlformats.org/drawingml/2006/main">
@@ -262,7 +262,7 @@
                       <wps:spPr>
                         <a:xfrm>
                           <a:off x="0" y="0"/>
-                          <a:ext cx="6132960" cy="31680"/>
+                          <a:ext cx="6134760" cy="33480"/>
                         </a:xfrm>
                         <a:prstGeom prst="rect">
                           <a:avLst/>
@@ -291,7 +291,7 @@
           </mc:Choice>
           <mc:Fallback>
             <w:pict>
-              <v:rect id="shape_0" ID="Forma1" path="m0,0l-2147483645,0l-2147483645,-2147483646l0,-2147483646xe" fillcolor="white" stroked="t" style="position:absolute;margin-left:0pt;margin-top:-2.55pt;width:482.85pt;height:2.45pt;mso-wrap-style:none;v-text-anchor:middle;mso-position-vertical:top">
+              <v:rect id="shape_0" ID="Forma1" path="m0,0l-2147483645,0l-2147483645,-2147483646l0,-2147483646xe" fillcolor="white" stroked="t" style="position:absolute;margin-left:0pt;margin-top:-2.7pt;width:483pt;height:2.6pt;mso-wrap-style:none;v-text-anchor:middle;mso-position-vertical:top">
                 <v:fill o:detectmouseclick="t" type="solid" color2="black"/>
                 <v:stroke color="black" joinstyle="round" endcap="flat"/>
                 <w10:wrap type="square"/>
@@ -3854,8 +3854,8 @@
         <w:gridCol w:w="1070"/>
         <w:gridCol w:w="1071"/>
         <w:gridCol w:w="1072"/>
-        <w:gridCol w:w="1075"/>
-        <w:gridCol w:w="1066"/>
+        <w:gridCol w:w="1077"/>
+        <w:gridCol w:w="1064"/>
       </w:tblGrid>
       <w:tr>
         <w:trPr/>
@@ -4114,7 +4114,7 @@
         </w:tc>
         <w:tc>
           <w:tcPr>
-            <w:tcW w:w="1075" w:type="dxa"/>
+            <w:tcW w:w="1077" w:type="dxa"/>
             <w:tcBorders>
               <w:top w:val="single" w:sz="2" w:space="0" w:color="000000"/>
               <w:left w:val="single" w:sz="2" w:space="0" w:color="000000"/>
@@ -4150,7 +4150,7 @@
         </w:tc>
         <w:tc>
           <w:tcPr>
-            <w:tcW w:w="1066" w:type="dxa"/>
+            <w:tcW w:w="1064" w:type="dxa"/>
             <w:tcBorders>
               <w:top w:val="single" w:sz="2" w:space="0" w:color="000000"/>
               <w:left w:val="single" w:sz="2" w:space="0" w:color="000000"/>
@@ -4435,7 +4435,7 @@
         </w:tc>
         <w:tc>
           <w:tcPr>
-            <w:tcW w:w="1075" w:type="dxa"/>
+            <w:tcW w:w="1077" w:type="dxa"/>
             <w:tcBorders>
               <w:left w:val="single" w:sz="2" w:space="0" w:color="000000"/>
               <w:bottom w:val="single" w:sz="2" w:space="0" w:color="000000"/>
@@ -4470,7 +4470,7 @@
         </w:tc>
         <w:tc>
           <w:tcPr>
-            <w:tcW w:w="1066" w:type="dxa"/>
+            <w:tcW w:w="1064" w:type="dxa"/>
             <w:tcBorders>
               <w:left w:val="single" w:sz="2" w:space="0" w:color="000000"/>
               <w:bottom w:val="single" w:sz="2" w:space="0" w:color="000000"/>
@@ -4754,7 +4754,7 @@
         </w:tc>
         <w:tc>
           <w:tcPr>
-            <w:tcW w:w="1075" w:type="dxa"/>
+            <w:tcW w:w="1077" w:type="dxa"/>
             <w:tcBorders>
               <w:left w:val="single" w:sz="2" w:space="0" w:color="000000"/>
               <w:bottom w:val="single" w:sz="2" w:space="0" w:color="000000"/>
@@ -4789,7 +4789,7 @@
         </w:tc>
         <w:tc>
           <w:tcPr>
-            <w:tcW w:w="1066" w:type="dxa"/>
+            <w:tcW w:w="1064" w:type="dxa"/>
             <w:tcBorders>
               <w:left w:val="single" w:sz="2" w:space="0" w:color="000000"/>
               <w:bottom w:val="single" w:sz="2" w:space="0" w:color="000000"/>
@@ -5073,7 +5073,7 @@
         </w:tc>
         <w:tc>
           <w:tcPr>
-            <w:tcW w:w="1075" w:type="dxa"/>
+            <w:tcW w:w="1077" w:type="dxa"/>
             <w:tcBorders>
               <w:left w:val="single" w:sz="2" w:space="0" w:color="000000"/>
               <w:bottom w:val="single" w:sz="2" w:space="0" w:color="000000"/>
@@ -5108,7 +5108,7 @@
         </w:tc>
         <w:tc>
           <w:tcPr>
-            <w:tcW w:w="1066" w:type="dxa"/>
+            <w:tcW w:w="1064" w:type="dxa"/>
             <w:tcBorders>
               <w:left w:val="single" w:sz="2" w:space="0" w:color="000000"/>
               <w:bottom w:val="single" w:sz="2" w:space="0" w:color="000000"/>
@@ -5392,7 +5392,7 @@
         </w:tc>
         <w:tc>
           <w:tcPr>
-            <w:tcW w:w="1075" w:type="dxa"/>
+            <w:tcW w:w="1077" w:type="dxa"/>
             <w:tcBorders>
               <w:left w:val="single" w:sz="2" w:space="0" w:color="000000"/>
               <w:bottom w:val="single" w:sz="2" w:space="0" w:color="000000"/>
@@ -5427,7 +5427,7 @@
         </w:tc>
         <w:tc>
           <w:tcPr>
-            <w:tcW w:w="1066" w:type="dxa"/>
+            <w:tcW w:w="1064" w:type="dxa"/>
             <w:tcBorders>
               <w:left w:val="single" w:sz="2" w:space="0" w:color="000000"/>
               <w:bottom w:val="single" w:sz="2" w:space="0" w:color="000000"/>
@@ -5711,7 +5711,7 @@
         </w:tc>
         <w:tc>
           <w:tcPr>
-            <w:tcW w:w="1075" w:type="dxa"/>
+            <w:tcW w:w="1077" w:type="dxa"/>
             <w:tcBorders>
               <w:left w:val="single" w:sz="2" w:space="0" w:color="000000"/>
               <w:bottom w:val="single" w:sz="2" w:space="0" w:color="000000"/>
@@ -5746,7 +5746,7 @@
         </w:tc>
         <w:tc>
           <w:tcPr>
-            <w:tcW w:w="1066" w:type="dxa"/>
+            <w:tcW w:w="1064" w:type="dxa"/>
             <w:tcBorders>
               <w:left w:val="single" w:sz="2" w:space="0" w:color="000000"/>
               <w:bottom w:val="single" w:sz="2" w:space="0" w:color="000000"/>
@@ -6030,7 +6030,7 @@
         </w:tc>
         <w:tc>
           <w:tcPr>
-            <w:tcW w:w="1075" w:type="dxa"/>
+            <w:tcW w:w="1077" w:type="dxa"/>
             <w:tcBorders>
               <w:left w:val="single" w:sz="2" w:space="0" w:color="000000"/>
               <w:bottom w:val="single" w:sz="2" w:space="0" w:color="000000"/>
@@ -6065,7 +6065,7 @@
         </w:tc>
         <w:tc>
           <w:tcPr>
-            <w:tcW w:w="1066" w:type="dxa"/>
+            <w:tcW w:w="1064" w:type="dxa"/>
             <w:tcBorders>
               <w:left w:val="single" w:sz="2" w:space="0" w:color="000000"/>
               <w:bottom w:val="single" w:sz="2" w:space="0" w:color="000000"/>
@@ -6302,7 +6302,7 @@
         <mc:Choice Requires="wps">
           <w:drawing>
             <wp:inline distT="0" distB="0" distL="0" distR="0">
-              <wp:extent cx="6132195" cy="31115"/>
+              <wp:extent cx="6134100" cy="33020"/>
               <wp:effectExtent l="0" t="0" r="0" b="0"/>
               <wp:docPr id="4" name="Forma4"/>
               <a:graphic xmlns:a="http://schemas.openxmlformats.org/drawingml/2006/main">
@@ -6312,7 +6312,7 @@
                     <wps:spPr>
                       <a:xfrm>
                         <a:off x="0" y="0"/>
-                        <a:ext cx="6131520" cy="30600"/>
+                        <a:ext cx="6133320" cy="32400"/>
                       </a:xfrm>
                       <a:prstGeom prst="rect">
                         <a:avLst/>
@@ -6341,7 +6341,7 @@
         </mc:Choice>
         <mc:Fallback>
           <w:pict>
-            <v:rect id="shape_0" ID="Forma4" path="m0,0l-2147483645,0l-2147483645,-2147483646l0,-2147483646xe" fillcolor="white" stroked="t" style="position:absolute;margin-left:0pt;margin-top:-2.45pt;width:482.75pt;height:2.35pt;mso-wrap-style:none;v-text-anchor:middle;mso-position-vertical:top">
+            <v:rect id="shape_0" ID="Forma4" path="m0,0l-2147483645,0l-2147483645,-2147483646l0,-2147483646xe" fillcolor="white" stroked="t" style="position:absolute;margin-left:0pt;margin-top:-2.6pt;width:482.9pt;height:2.5pt;mso-wrap-style:none;v-text-anchor:middle;mso-position-vertical:top">
               <v:fill o:detectmouseclick="t" type="solid" color2="black"/>
               <v:stroke color="black" joinstyle="round" endcap="flat"/>
               <w10:wrap type="square"/>
@@ -6365,21 +6365,21 @@
       </w:tblCellMar>
     </w:tblPr>
     <w:tblGrid>
-      <w:gridCol w:w="3973"/>
+      <w:gridCol w:w="4540"/>
       <w:gridCol w:w="198"/>
-      <w:gridCol w:w="2196"/>
-      <w:gridCol w:w="199"/>
-      <w:gridCol w:w="968"/>
+      <w:gridCol w:w="1630"/>
+      <w:gridCol w:w="197"/>
+      <w:gridCol w:w="970"/>
       <w:gridCol w:w="200"/>
-      <w:gridCol w:w="648"/>
+      <w:gridCol w:w="643"/>
       <w:gridCol w:w="183"/>
-      <w:gridCol w:w="1056"/>
+      <w:gridCol w:w="1059"/>
     </w:tblGrid>
     <w:tr>
       <w:trPr/>
       <w:tc>
         <w:tcPr>
-          <w:tcW w:w="3973" w:type="dxa"/>
+          <w:tcW w:w="4540" w:type="dxa"/>
           <w:tcBorders/>
           <w:vAlign w:val="center"/>
         </w:tcPr>
@@ -6391,17 +6391,29 @@
             <w:ind w:left="0" w:right="0" w:hanging="0"/>
             <w:jc w:val="center"/>
             <w:rPr>
-              <w:lang w:val="en-US" w:eastAsia="en-US" w:bidi="ar-SA"/>
+              <w:rFonts w:ascii="Ubuntu" w:hAnsi="Ubuntu" w:eastAsia="Cambria" w:cs="" w:cstheme="minorBidi" w:eastAsiaTheme="minorHAnsi"/>
+              <w:b/>
+              <w:b/>
+              <w:bCs/>
+              <w:color w:val="auto"/>
+              <w:kern w:val="0"/>
+              <w:sz w:val="18"/>
+              <w:szCs w:val="18"/>
+              <w:lang w:val="pt-BR" w:eastAsia="en-US" w:bidi="ar-SA"/>
             </w:rPr>
           </w:pPr>
           <w:r>
             <w:rPr>
+              <w:rFonts w:eastAsia="Cambria" w:cs="" w:cstheme="minorBidi" w:eastAsiaTheme="minorHAnsi"/>
               <w:b/>
               <w:bCs/>
-              <w:sz w:val="20"/>
-              <w:lang w:val="en-US" w:eastAsia="en-US" w:bidi="ar-SA"/>
+              <w:color w:val="auto"/>
+              <w:kern w:val="0"/>
+              <w:sz w:val="18"/>
+              <w:szCs w:val="18"/>
+              <w:lang w:val="pt-BR" w:eastAsia="en-US" w:bidi="ar-SA"/>
             </w:rPr>
-            <w:t>Felipe Figueiredo</w:t>
+            <w:t>FF Consultoria em Bioestatística e Epidemiologia</w:t>
           </w:r>
         </w:p>
         <w:p>
@@ -6415,21 +6427,23 @@
               <w:rFonts w:ascii="Ubuntu" w:hAnsi="Ubuntu" w:eastAsia="Cambria" w:cs="" w:cstheme="minorBidi" w:eastAsiaTheme="minorHAnsi"/>
               <w:color w:val="auto"/>
               <w:kern w:val="0"/>
-              <w:sz w:val="18"/>
-              <w:szCs w:val="18"/>
-              <w:lang w:val="en-US" w:eastAsia="en-US" w:bidi="ar-SA"/>
+              <w:sz w:val="20"/>
+              <w:szCs w:val="24"/>
+              <w:lang w:val="pt-BR" w:eastAsia="en-US" w:bidi="ar-SA"/>
             </w:rPr>
           </w:pPr>
           <w:r>
             <w:rPr>
               <w:rFonts w:eastAsia="Cambria" w:cs="" w:cstheme="minorBidi" w:eastAsiaTheme="minorHAnsi"/>
+              <w:b w:val="false"/>
+              <w:bCs w:val="false"/>
               <w:color w:val="auto"/>
               <w:kern w:val="0"/>
-              <w:sz w:val="18"/>
-              <w:szCs w:val="18"/>
-              <w:lang w:val="en-US" w:eastAsia="en-US" w:bidi="ar-SA"/>
+              <w:sz w:val="20"/>
+              <w:szCs w:val="24"/>
+              <w:lang w:val="pt-BR" w:eastAsia="en-US" w:bidi="ar-SA"/>
             </w:rPr>
-            <w:t>Biostatistics and Clinical Epidemiology</w:t>
+            <w:t>CNPJ: 42.154.074/0001-22</w:t>
           </w:r>
         </w:p>
         <w:p>
@@ -6444,7 +6458,7 @@
               <w:rPr>
                 <w:rStyle w:val="LinkdaInternet"/>
                 <w:color w:val="345A8A"/>
-                <w:lang w:val="en-US" w:eastAsia="en-US" w:bidi="ar-SA"/>
+                <w:lang w:val="pt-BR" w:eastAsia="en-US" w:bidi="ar-SA"/>
               </w:rPr>
               <w:t>https://linktr.ee/ff.epi.biostat</w:t>
             </w:r>
@@ -6475,7 +6489,7 @@
       </w:tc>
       <w:tc>
         <w:tcPr>
-          <w:tcW w:w="2196" w:type="dxa"/>
+          <w:tcW w:w="1630" w:type="dxa"/>
           <w:tcBorders/>
           <w:vAlign w:val="center"/>
         </w:tcPr>
@@ -6488,6 +6502,7 @@
               <w:b/>
               <w:b/>
               <w:bCs/>
+              <w:lang w:val="en-US" w:eastAsia="en-US" w:bidi="ar-SA"/>
             </w:rPr>
           </w:pPr>
           <w:r>
@@ -6496,13 +6511,26 @@
               <w:bCs/>
               <w:lang w:val="en-US" w:eastAsia="en-US" w:bidi="ar-SA"/>
             </w:rPr>
-            <w:t>SAR-2021-004-TV</w:t>
+            <w:t>SA</w:t>
+          </w:r>
+          <w:r>
+            <w:rPr>
+              <w:rFonts w:eastAsia="Liberation Mono" w:cs="Liberation Mono"/>
+              <w:b/>
+              <w:bCs/>
+              <w:color w:val="auto"/>
+              <w:kern w:val="0"/>
+              <w:sz w:val="24"/>
+              <w:szCs w:val="20"/>
+              <w:lang w:val="en-US" w:eastAsia="en-US" w:bidi="ar-SA"/>
+            </w:rPr>
+            <w:t>P</w:t>
           </w:r>
         </w:p>
       </w:tc>
       <w:tc>
         <w:tcPr>
-          <w:tcW w:w="199" w:type="dxa"/>
+          <w:tcW w:w="197" w:type="dxa"/>
           <w:tcBorders/>
           <w:vAlign w:val="center"/>
         </w:tcPr>
@@ -6539,7 +6567,7 @@
       </w:tc>
       <w:tc>
         <w:tcPr>
-          <w:tcW w:w="968" w:type="dxa"/>
+          <w:tcW w:w="970" w:type="dxa"/>
           <w:tcBorders/>
           <w:vAlign w:val="center"/>
         </w:tcPr>
@@ -6645,7 +6673,7 @@
       </w:tc>
       <w:tc>
         <w:tcPr>
-          <w:tcW w:w="648" w:type="dxa"/>
+          <w:tcW w:w="643" w:type="dxa"/>
           <w:tcBorders/>
           <w:vAlign w:val="center"/>
         </w:tcPr>
@@ -6655,7 +6683,7 @@
             <w:widowControl w:val="false"/>
             <w:jc w:val="center"/>
             <w:rPr>
-              <w:rFonts w:ascii="Ubuntu" w:hAnsi="Ubuntu" w:eastAsia="Cambria" w:cs="" w:cstheme="minorBidi" w:eastAsiaTheme="minorHAnsi"/>
+              <w:rFonts w:eastAsia="Cambria" w:cs=""/>
               <w:b/>
               <w:b/>
               <w:bCs/>
@@ -6705,23 +6733,33 @@
             </w:rPr>
           </w:pPr>
           <w:r>
-            <w:rPr/>
+            <w:rPr>
+              <w:lang w:val="en-US" w:eastAsia="en-US" w:bidi="ar-SA"/>
+            </w:rPr>
             <w:fldChar w:fldCharType="begin"/>
           </w:r>
           <w:r>
-            <w:rPr/>
+            <w:rPr>
+              <w:lang w:val="en-US" w:eastAsia="en-US" w:bidi="ar-SA"/>
+            </w:rPr>
             <w:instrText> DATE \@"yyyy" </w:instrText>
           </w:r>
           <w:r>
-            <w:rPr/>
+            <w:rPr>
+              <w:lang w:val="en-US" w:eastAsia="en-US" w:bidi="ar-SA"/>
+            </w:rPr>
             <w:fldChar w:fldCharType="separate"/>
           </w:r>
           <w:r>
-            <w:rPr/>
+            <w:rPr>
+              <w:lang w:val="en-US" w:eastAsia="en-US" w:bidi="ar-SA"/>
+            </w:rPr>
             <w:t>2021</w:t>
           </w:r>
           <w:r>
-            <w:rPr/>
+            <w:rPr>
+              <w:lang w:val="en-US" w:eastAsia="en-US" w:bidi="ar-SA"/>
+            </w:rPr>
             <w:fldChar w:fldCharType="end"/>
           </w:r>
         </w:p>
@@ -6755,7 +6793,7 @@
       </w:tc>
       <w:tc>
         <w:tcPr>
-          <w:tcW w:w="1056" w:type="dxa"/>
+          <w:tcW w:w="1059" w:type="dxa"/>
           <w:tcBorders/>
           <w:vAlign w:val="center"/>
         </w:tcPr>
@@ -6765,7 +6803,7 @@
             <w:widowControl w:val="false"/>
             <w:jc w:val="center"/>
             <w:rPr>
-              <w:rFonts w:ascii="Ubuntu" w:hAnsi="Ubuntu" w:eastAsia="Cambria" w:cs="" w:cstheme="minorBidi" w:eastAsiaTheme="minorHAnsi"/>
+              <w:rFonts w:eastAsia="Cambria" w:cs=""/>
               <w:b/>
               <w:b/>
               <w:bCs/>
@@ -6939,14 +6977,6 @@
           </w:pPr>
           <w:r>
             <w:rPr>
-              <w:b/>
-              <w:bCs/>
-              <w:lang w:val="en-US" w:eastAsia="en-US" w:bidi="ar-SA"/>
-            </w:rPr>
-            <w:t xml:space="preserve">FF Consulting </w:t>
-          </w:r>
-          <w:r>
-            <w:rPr>
               <w:rFonts w:eastAsia="Cambria" w:cs="" w:cstheme="minorBidi" w:eastAsiaTheme="minorHAnsi"/>
               <w:b/>
               <w:bCs/>
@@ -6956,36 +6986,7 @@
               <w:szCs w:val="24"/>
               <w:lang w:val="en-US" w:eastAsia="en-US" w:bidi="ar-SA"/>
             </w:rPr>
-            <w:t>in</w:t>
-          </w:r>
-          <w:r>
-            <w:rPr>
-              <w:b/>
-              <w:bCs/>
-              <w:lang w:val="en-US" w:eastAsia="en-US" w:bidi="ar-SA"/>
-            </w:rPr>
-            <w:t xml:space="preserve"> Biostatistics </w:t>
-          </w:r>
-          <w:r>
-            <w:rPr>
-              <w:rFonts w:eastAsia="Cambria" w:cs="" w:cstheme="minorBidi" w:eastAsiaTheme="minorHAnsi"/>
-              <w:b/>
-              <w:bCs/>
-              <w:color w:val="auto"/>
-              <w:kern w:val="0"/>
-              <w:sz w:val="20"/>
-              <w:szCs w:val="24"/>
-              <w:lang w:val="en-US" w:eastAsia="en-US" w:bidi="ar-SA"/>
-            </w:rPr>
-            <w:t>and</w:t>
-          </w:r>
-          <w:r>
-            <w:rPr>
-              <w:b/>
-              <w:bCs/>
-              <w:lang w:val="en-US" w:eastAsia="en-US" w:bidi="ar-SA"/>
-            </w:rPr>
-            <w:t xml:space="preserve"> Epidemiology</w:t>
+            <w:t>Consulting in Medical Statistics and Clinical Epidemiology</w:t>
           </w:r>
         </w:p>
       </w:tc>
@@ -7044,7 +7045,7 @@
               <w:szCs w:val="24"/>
               <w:lang w:val="en-US" w:eastAsia="en-US" w:bidi="ar-SA"/>
             </w:rPr>
-            <w:t xml:space="preserve">Statistical Analysis Plan </w:t>
+            <w:t xml:space="preserve">Analytical Plan </w:t>
           </w:r>
           <w:r>
             <w:rPr>
@@ -7103,7 +7104,7 @@
             <v:h position="@0,21600"/>
           </v:handles>
         </v:shapetype>
-        <v:shape id="PowerPlusWaterMarkObject" o:spid="shape_0" fillcolor="silver" stroked="f" style="position:absolute;margin-left:7.5pt;margin-top:229.6pt;width:466.8pt;height:164.6pt;mso-wrap-style:none;v-text-anchor:middle;rotation:315;mso-position-horizontal:center;mso-position-horizontal-relative:margin;mso-position-vertical:center;mso-position-vertical-relative:margin" type="shapetype_136">
+        <v:shape id="PowerPlusWaterMarkObject" o:spid="shape_0" fillcolor="silver" stroked="f" style="position:absolute;margin-left:7.6pt;margin-top:236.35pt;width:466.65pt;height:164.45pt;mso-wrap-style:none;v-text-anchor:middle;rotation:315;mso-position-horizontal:center;mso-position-horizontal-relative:margin;mso-position-vertical:center;mso-position-vertical-relative:margin" type="shapetype_136">
           <v:path textpathok="t"/>
           <v:textpath on="t" fitshape="t" string="DRAFT" trim="t" style="font-family:&quot;Ubuntu&quot;;font-size:1pt"/>
           <v:fill o:detectmouseclick="t" type="solid" color2="#3f3f3f" opacity="0.5"/>
@@ -7115,7 +7116,7 @@
         <mc:Choice Requires="wps">
           <w:drawing>
             <wp:inline distT="0" distB="0" distL="0" distR="0">
-              <wp:extent cx="6132195" cy="31115"/>
+              <wp:extent cx="6134100" cy="33020"/>
               <wp:effectExtent l="0" t="0" r="0" b="0"/>
               <wp:docPr id="3" name="Forma3"/>
               <a:graphic xmlns:a="http://schemas.openxmlformats.org/drawingml/2006/main">
@@ -7125,7 +7126,7 @@
                     <wps:spPr>
                       <a:xfrm>
                         <a:off x="0" y="0"/>
-                        <a:ext cx="6131520" cy="30600"/>
+                        <a:ext cx="6133320" cy="32400"/>
                       </a:xfrm>
                       <a:prstGeom prst="rect">
                         <a:avLst/>
@@ -7154,7 +7155,7 @@
         </mc:Choice>
         <mc:Fallback>
           <w:pict>
-            <v:rect id="shape_0" ID="Forma3" path="m0,0l-2147483645,0l-2147483645,-2147483646l0,-2147483646xe" fillcolor="white" stroked="t" style="position:absolute;margin-left:0pt;margin-top:-2.45pt;width:482.75pt;height:2.35pt;mso-wrap-style:none;v-text-anchor:middle;mso-position-vertical:top">
+            <v:rect id="shape_0" ID="Forma3" path="m0,0l-2147483645,0l-2147483645,-2147483646l0,-2147483646xe" fillcolor="white" stroked="t" style="position:absolute;margin-left:0pt;margin-top:-2.6pt;width:482.9pt;height:2.5pt;mso-wrap-style:none;v-text-anchor:middle;mso-position-vertical:top">
               <v:fill o:detectmouseclick="t" type="solid" color2="black"/>
               <v:stroke color="black" joinstyle="round" endcap="flat"/>
               <w10:wrap type="square"/>

--- a/report/misc/style_SAP_en.docx
+++ b/report/misc/style_SAP_en.docx
@@ -252,7 +252,7 @@
           <mc:Choice Requires="wps">
             <w:drawing>
               <wp:inline distT="0" distB="0" distL="0" distR="0">
-                <wp:extent cx="6135370" cy="34290"/>
+                <wp:extent cx="6138545" cy="37465"/>
                 <wp:effectExtent l="0" t="0" r="0" b="0"/>
                 <wp:docPr id="1" name="Forma1"/>
                 <a:graphic xmlns:a="http://schemas.openxmlformats.org/drawingml/2006/main">
@@ -262,7 +262,7 @@
                       <wps:spPr>
                         <a:xfrm>
                           <a:off x="0" y="0"/>
-                          <a:ext cx="6134760" cy="33480"/>
+                          <a:ext cx="6138000" cy="36720"/>
                         </a:xfrm>
                         <a:prstGeom prst="rect">
                           <a:avLst/>
@@ -291,7 +291,7 @@
           </mc:Choice>
           <mc:Fallback>
             <w:pict>
-              <v:rect id="shape_0" ID="Forma1" path="m0,0l-2147483645,0l-2147483645,-2147483646l0,-2147483646xe" fillcolor="white" stroked="t" style="position:absolute;margin-left:0pt;margin-top:-2.7pt;width:483pt;height:2.6pt;mso-wrap-style:none;v-text-anchor:middle;mso-position-vertical:top">
+              <v:rect id="shape_0" ID="Forma1" path="m0,0l-2147483645,0l-2147483645,-2147483646l0,-2147483646xe" fillcolor="white" stroked="t" o:allowincell="f" style="position:absolute;margin-left:0pt;margin-top:-2.95pt;width:483.25pt;height:2.85pt;mso-wrap-style:none;v-text-anchor:middle;mso-position-vertical:top">
                 <v:fill o:detectmouseclick="t" type="solid" color2="black"/>
                 <v:stroke color="black" joinstyle="round" endcap="flat"/>
                 <w10:wrap type="square"/>
@@ -6264,7 +6264,7 @@
       <w:footerReference w:type="default" r:id="rId3"/>
       <w:type w:val="nextPage"/>
       <w:pgSz w:w="11906" w:h="16838"/>
-      <w:pgMar w:left="1134" w:right="1134" w:header="567" w:top="1758" w:footer="567" w:bottom="1758" w:gutter="0"/>
+      <w:pgMar w:left="1134" w:right="1134" w:gutter="0" w:header="567" w:top="1758" w:footer="567" w:bottom="1758"/>
       <w:pgNumType w:fmt="decimal"/>
       <w:formProt w:val="false"/>
       <w:textDirection w:val="lrTb"/>
@@ -6302,7 +6302,7 @@
         <mc:Choice Requires="wps">
           <w:drawing>
             <wp:inline distT="0" distB="0" distL="0" distR="0">
-              <wp:extent cx="6134100" cy="33020"/>
+              <wp:extent cx="6137275" cy="36195"/>
               <wp:effectExtent l="0" t="0" r="0" b="0"/>
               <wp:docPr id="4" name="Forma4"/>
               <a:graphic xmlns:a="http://schemas.openxmlformats.org/drawingml/2006/main">
@@ -6312,7 +6312,7 @@
                     <wps:spPr>
                       <a:xfrm>
                         <a:off x="0" y="0"/>
-                        <a:ext cx="6133320" cy="32400"/>
+                        <a:ext cx="6136560" cy="35640"/>
                       </a:xfrm>
                       <a:prstGeom prst="rect">
                         <a:avLst/>
@@ -6341,7 +6341,7 @@
         </mc:Choice>
         <mc:Fallback>
           <w:pict>
-            <v:rect id="shape_0" ID="Forma4" path="m0,0l-2147483645,0l-2147483645,-2147483646l0,-2147483646xe" fillcolor="white" stroked="t" style="position:absolute;margin-left:0pt;margin-top:-2.6pt;width:482.9pt;height:2.5pt;mso-wrap-style:none;v-text-anchor:middle;mso-position-vertical:top">
+            <v:rect id="shape_0" ID="Forma4" path="m0,0l-2147483645,0l-2147483645,-2147483646l0,-2147483646xe" fillcolor="white" stroked="t" o:allowincell="f" style="position:absolute;margin-left:0pt;margin-top:-2.85pt;width:483.15pt;height:2.75pt;mso-wrap-style:none;v-text-anchor:middle;mso-position-vertical:top">
               <v:fill o:detectmouseclick="t" type="solid" color2="black"/>
               <v:stroke color="black" joinstyle="round" endcap="flat"/>
               <w10:wrap type="square"/>
@@ -6367,11 +6367,11 @@
     <w:tblGrid>
       <w:gridCol w:w="4540"/>
       <w:gridCol w:w="198"/>
-      <w:gridCol w:w="1630"/>
-      <w:gridCol w:w="197"/>
-      <w:gridCol w:w="970"/>
-      <w:gridCol w:w="200"/>
-      <w:gridCol w:w="643"/>
+      <w:gridCol w:w="1633"/>
+      <w:gridCol w:w="194"/>
+      <w:gridCol w:w="974"/>
+      <w:gridCol w:w="201"/>
+      <w:gridCol w:w="638"/>
       <w:gridCol w:w="183"/>
       <w:gridCol w:w="1059"/>
     </w:tblGrid>
@@ -6460,7 +6460,7 @@
                 <w:color w:val="345A8A"/>
                 <w:lang w:val="pt-BR" w:eastAsia="en-US" w:bidi="ar-SA"/>
               </w:rPr>
-              <w:t>https://linktr.ee/ff.epi.biostat</w:t>
+              <w:t>https://philsf-biostat.github.io/</w:t>
             </w:r>
           </w:hyperlink>
         </w:p>
@@ -6489,7 +6489,7 @@
       </w:tc>
       <w:tc>
         <w:tcPr>
-          <w:tcW w:w="1630" w:type="dxa"/>
+          <w:tcW w:w="1633" w:type="dxa"/>
           <w:tcBorders/>
           <w:vAlign w:val="center"/>
         </w:tcPr>
@@ -6530,7 +6530,7 @@
       </w:tc>
       <w:tc>
         <w:tcPr>
-          <w:tcW w:w="197" w:type="dxa"/>
+          <w:tcW w:w="194" w:type="dxa"/>
           <w:tcBorders/>
           <w:vAlign w:val="center"/>
         </w:tcPr>
@@ -6567,7 +6567,7 @@
       </w:tc>
       <w:tc>
         <w:tcPr>
-          <w:tcW w:w="970" w:type="dxa"/>
+          <w:tcW w:w="974" w:type="dxa"/>
           <w:tcBorders/>
           <w:vAlign w:val="center"/>
         </w:tcPr>
@@ -6651,7 +6651,7 @@
       </w:tc>
       <w:tc>
         <w:tcPr>
-          <w:tcW w:w="200" w:type="dxa"/>
+          <w:tcW w:w="201" w:type="dxa"/>
           <w:tcBorders/>
           <w:vAlign w:val="center"/>
         </w:tcPr>
@@ -6673,7 +6673,7 @@
       </w:tc>
       <w:tc>
         <w:tcPr>
-          <w:tcW w:w="643" w:type="dxa"/>
+          <w:tcW w:w="638" w:type="dxa"/>
           <w:tcBorders/>
           <w:vAlign w:val="center"/>
         </w:tcPr>
@@ -6733,34 +6733,8 @@
             </w:rPr>
           </w:pPr>
           <w:r>
-            <w:rPr>
-              <w:lang w:val="en-US" w:eastAsia="en-US" w:bidi="ar-SA"/>
-            </w:rPr>
-            <w:fldChar w:fldCharType="begin"/>
-          </w:r>
-          <w:r>
-            <w:rPr>
-              <w:lang w:val="en-US" w:eastAsia="en-US" w:bidi="ar-SA"/>
-            </w:rPr>
-            <w:instrText> DATE \@"yyyy" </w:instrText>
-          </w:r>
-          <w:r>
-            <w:rPr>
-              <w:lang w:val="en-US" w:eastAsia="en-US" w:bidi="ar-SA"/>
-            </w:rPr>
-            <w:fldChar w:fldCharType="separate"/>
-          </w:r>
-          <w:r>
-            <w:rPr>
-              <w:lang w:val="en-US" w:eastAsia="en-US" w:bidi="ar-SA"/>
-            </w:rPr>
+            <w:rPr/>
             <w:t>2021</w:t>
-          </w:r>
-          <w:r>
-            <w:rPr>
-              <w:lang w:val="en-US" w:eastAsia="en-US" w:bidi="ar-SA"/>
-            </w:rPr>
-            <w:fldChar w:fldCharType="end"/>
           </w:r>
         </w:p>
       </w:tc>
@@ -7083,7 +7057,7 @@
     <w:r>
       <w:rPr/>
       <w:pict>
-        <v:shapetype id="shapetype_136" coordsize="21600,21600" o:spt="136" adj="10800" path="m@9,l@10,em@11,21600l@12,21600e">
+        <v:shapetype id="_x0000_t136" coordsize="21600,21600" o:spt="136" adj="10800" path="m@9,l@10,em@11,21600l@12,21600e">
           <v:stroke joinstyle="miter"/>
           <v:formulas>
             <v:f eqn="val #0"/>
@@ -7104,7 +7078,7 @@
             <v:h position="@0,21600"/>
           </v:handles>
         </v:shapetype>
-        <v:shape id="PowerPlusWaterMarkObject" o:spid="shape_0" fillcolor="silver" stroked="f" style="position:absolute;margin-left:7.6pt;margin-top:236.35pt;width:466.65pt;height:164.45pt;mso-wrap-style:none;v-text-anchor:middle;rotation:315;mso-position-horizontal:center;mso-position-horizontal-relative:margin;mso-position-vertical:center;mso-position-vertical-relative:margin" type="shapetype_136">
+        <v:shape id="PowerPlusWaterMarkObject" o:spid="shape_0" fillcolor="silver" stroked="f" o:allowincell="f" style="position:absolute;margin-left:7.75pt;margin-top:236.45pt;width:466.4pt;height:164.2pt;mso-wrap-style:none;v-text-anchor:middle;rotation:315;mso-position-horizontal:center;mso-position-horizontal-relative:margin;mso-position-vertical:center;mso-position-vertical-relative:margin" type="_x0000_t136">
           <v:path textpathok="t"/>
           <v:textpath on="t" fitshape="t" string="DRAFT" trim="t" style="font-family:&quot;Ubuntu&quot;;font-size:1pt"/>
           <v:fill o:detectmouseclick="t" type="solid" color2="#3f3f3f" opacity="0.5"/>
@@ -7116,7 +7090,7 @@
         <mc:Choice Requires="wps">
           <w:drawing>
             <wp:inline distT="0" distB="0" distL="0" distR="0">
-              <wp:extent cx="6134100" cy="33020"/>
+              <wp:extent cx="6137275" cy="36195"/>
               <wp:effectExtent l="0" t="0" r="0" b="0"/>
               <wp:docPr id="3" name="Forma3"/>
               <a:graphic xmlns:a="http://schemas.openxmlformats.org/drawingml/2006/main">
@@ -7126,7 +7100,7 @@
                     <wps:spPr>
                       <a:xfrm>
                         <a:off x="0" y="0"/>
-                        <a:ext cx="6133320" cy="32400"/>
+                        <a:ext cx="6136560" cy="35640"/>
                       </a:xfrm>
                       <a:prstGeom prst="rect">
                         <a:avLst/>
@@ -7155,7 +7129,7 @@
         </mc:Choice>
         <mc:Fallback>
           <w:pict>
-            <v:rect id="shape_0" ID="Forma3" path="m0,0l-2147483645,0l-2147483645,-2147483646l0,-2147483646xe" fillcolor="white" stroked="t" style="position:absolute;margin-left:0pt;margin-top:-2.6pt;width:482.9pt;height:2.5pt;mso-wrap-style:none;v-text-anchor:middle;mso-position-vertical:top">
+            <v:rect id="shape_0" ID="Forma3" path="m0,0l-2147483645,0l-2147483645,-2147483646l0,-2147483646xe" fillcolor="white" stroked="t" o:allowincell="f" style="position:absolute;margin-left:0pt;margin-top:-2.85pt;width:483.15pt;height:2.75pt;mso-wrap-style:none;v-text-anchor:middle;mso-position-vertical:top">
               <v:fill o:detectmouseclick="t" type="solid" color2="black"/>
               <v:stroke color="black" joinstyle="round" endcap="flat"/>
               <w10:wrap type="square"/>
@@ -8415,41 +8389,6 @@
     </w:pPr>
     <w:rPr/>
   </w:style>
-  <w:style w:type="paragraph" w:styleId="TOCHeading">
-    <w:name w:val="TOC Heading"/>
-    <w:basedOn w:val="Ttulo1"/>
-    <w:next w:val="Corpodotexto"/>
-    <w:uiPriority w:val="39"/>
-    <w:unhideWhenUsed/>
-    <w:qFormat/>
-    <w:pPr>
-      <w:numPr>
-        <w:ilvl w:val="0"/>
-        <w:numId w:val="0"/>
-      </w:numPr>
-      <w:spacing w:lineRule="auto" w:line="259" w:before="240" w:after="0"/>
-      <w:jc w:val="center"/>
-    </w:pPr>
-    <w:rPr>
-      <w:rFonts w:ascii="Ubuntu" w:hAnsi="Ubuntu" w:eastAsia="" w:cs="" w:cstheme="majorBidi" w:eastAsiaTheme="majorEastAsia"/>
-      <w:b/>
-      <w:bCs w:val="false"/>
-      <w:color w:val="000000" w:themeShade="bf"/>
-      <w:sz w:val="32"/>
-    </w:rPr>
-  </w:style>
-  <w:style w:type="paragraph" w:styleId="SourceCode" w:customStyle="1">
-    <w:name w:val="Source Code"/>
-    <w:basedOn w:val="Normal"/>
-    <w:link w:val="VerbatimChar"/>
-    <w:qFormat/>
-    <w:pPr>
-      <w:shd w:val="clear" w:fill="F8F8F8"/>
-    </w:pPr>
-    <w:rPr>
-      <w:rFonts w:ascii="Ubuntu Mono" w:hAnsi="Ubuntu Mono"/>
-    </w:rPr>
-  </w:style>
   <w:style w:type="paragraph" w:styleId="Ttulodondicealfabtico">
     <w:name w:val="Index Heading"/>
     <w:basedOn w:val="Ttulo"/>
@@ -8467,6 +8406,42 @@
       <w:szCs w:val="32"/>
     </w:rPr>
   </w:style>
+  <w:style w:type="paragraph" w:styleId="Ttulodosumrio">
+    <w:name w:val="TOC Heading"/>
+    <w:basedOn w:val="Ttulo1"/>
+    <w:next w:val="Corpodotexto"/>
+    <w:uiPriority w:val="39"/>
+    <w:unhideWhenUsed/>
+    <w:qFormat/>
+    <w:pPr>
+      <w:numPr>
+        <w:ilvl w:val="0"/>
+        <w:numId w:val="0"/>
+      </w:numPr>
+      <w:spacing w:lineRule="auto" w:line="259" w:before="240" w:after="0"/>
+      <w:jc w:val="center"/>
+      <w:outlineLvl w:val="9"/>
+    </w:pPr>
+    <w:rPr>
+      <w:rFonts w:ascii="Ubuntu" w:hAnsi="Ubuntu" w:eastAsia="" w:cs="" w:cstheme="majorBidi" w:eastAsiaTheme="majorEastAsia"/>
+      <w:b/>
+      <w:bCs w:val="false"/>
+      <w:color w:val="000000" w:themeShade="bf"/>
+      <w:sz w:val="32"/>
+    </w:rPr>
+  </w:style>
+  <w:style w:type="paragraph" w:styleId="SourceCode" w:customStyle="1">
+    <w:name w:val="Source Code"/>
+    <w:basedOn w:val="Normal"/>
+    <w:link w:val="VerbatimChar"/>
+    <w:qFormat/>
+    <w:pPr>
+      <w:shd w:val="clear" w:fill="F8F8F8"/>
+    </w:pPr>
+    <w:rPr>
+      <w:rFonts w:ascii="Ubuntu Mono" w:hAnsi="Ubuntu Mono"/>
+    </w:rPr>
+  </w:style>
   <w:style w:type="paragraph" w:styleId="TOAHeading">
     <w:name w:val="TOA Heading"/>
     <w:basedOn w:val="Ttulodondicealfabtico"/>
@@ -8490,6 +8465,7 @@
         <w:tab w:val="clear" w:pos="720"/>
         <w:tab w:val="right" w:pos="9360" w:leader="dot"/>
       </w:tabs>
+      <w:spacing w:before="0" w:after="57"/>
       <w:ind w:left="0" w:hanging="0"/>
     </w:pPr>
     <w:rPr>
@@ -8506,6 +8482,7 @@
         <w:tab w:val="clear" w:pos="720"/>
         <w:tab w:val="right" w:pos="9077" w:leader="dot"/>
       </w:tabs>
+      <w:spacing w:before="0" w:after="57"/>
       <w:ind w:left="283" w:hanging="0"/>
     </w:pPr>
     <w:rPr>
@@ -8521,6 +8498,7 @@
         <w:tab w:val="clear" w:pos="720"/>
         <w:tab w:val="right" w:pos="8794" w:leader="dot"/>
       </w:tabs>
+      <w:spacing w:before="0" w:after="57"/>
       <w:ind w:left="566" w:hanging="0"/>
     </w:pPr>
     <w:rPr>
